--- a/Reddit/Reddit.docx
+++ b/Reddit/Reddit.docx
@@ -120,14 +120,7 @@
           <w:sz w:val="28"/>
           <w:szCs w:val="28"/>
         </w:rPr>
-        <w:t>0</w:t>
-      </w:r>
-      <w:r>
-        <w:rPr>
-          <w:sz w:val="28"/>
-          <w:szCs w:val="28"/>
-        </w:rPr>
-        <w:t>5</w:t>
+        <w:t>05</w:t>
       </w:r>
       <w:r>
         <w:rPr>
@@ -478,14 +471,26 @@
         <w:t>At least 20 lines of CSS applied to spruce up the page.</w:t>
       </w:r>
     </w:p>
-    <w:p/>
-    <w:p/>
-    <w:p>
-      <w:r>
-        <w:t>We started out with this to get our data, but then made changes to get more detailed.</w:t>
-      </w:r>
-    </w:p>
-    <w:p>
+    <w:p>
+      <w:pPr>
+        <w:spacing w:after="0"/>
+      </w:pPr>
+    </w:p>
+    <w:p>
+      <w:pPr>
+        <w:spacing w:after="0"/>
+      </w:pPr>
+      <w:r>
+        <w:t>W</w:t>
+      </w:r>
+      <w:r>
+        <w:t>e started out with this to get our data, but then made changes to get more detailed.</w:t>
+      </w:r>
+    </w:p>
+    <w:p>
+      <w:pPr>
+        <w:spacing w:after="0"/>
+      </w:pPr>
       <w:r>
         <w:rPr>
           <w:noProof/>
@@ -529,6 +534,9 @@
       </w:r>
     </w:p>
     <w:p>
+      <w:pPr>
+        <w:spacing w:after="0"/>
+      </w:pPr>
       <w:r>
         <w:rPr>
           <w:noProof/>
@@ -570,6 +578,8859 @@
         </w:drawing>
       </w:r>
     </w:p>
+    <w:p>
+      <w:pPr>
+        <w:spacing w:after="0"/>
+      </w:pPr>
+    </w:p>
+    <w:p>
+      <w:pPr>
+        <w:spacing w:after="0"/>
+        <w:rPr>
+          <w:b/>
+          <w:bCs/>
+          <w:u w:val="single"/>
+        </w:rPr>
+      </w:pPr>
+      <w:r>
+        <w:rPr>
+          <w:b/>
+          <w:bCs/>
+          <w:u w:val="single"/>
+        </w:rPr>
+        <w:t>HTML</w:t>
+      </w:r>
+    </w:p>
+    <w:p>
+      <w:pPr>
+        <w:shd w:val="clear" w:color="auto" w:fill="1E1E1E"/>
+        <w:spacing w:after="0" w:line="285" w:lineRule="atLeast"/>
+        <w:rPr>
+          <w:rFonts w:ascii="Consolas" w:eastAsia="Times New Roman" w:hAnsi="Consolas" w:cs="Times New Roman"/>
+          <w:color w:val="D4D4D4"/>
+          <w:sz w:val="21"/>
+          <w:szCs w:val="21"/>
+        </w:rPr>
+      </w:pPr>
+      <w:r>
+        <w:rPr>
+          <w:rFonts w:ascii="Consolas" w:eastAsia="Times New Roman" w:hAnsi="Consolas" w:cs="Times New Roman"/>
+          <w:color w:val="808080"/>
+          <w:sz w:val="21"/>
+          <w:szCs w:val="21"/>
+        </w:rPr>
+        <w:t>&lt;!</w:t>
+      </w:r>
+      <w:r>
+        <w:rPr>
+          <w:rFonts w:ascii="Consolas" w:eastAsia="Times New Roman" w:hAnsi="Consolas" w:cs="Times New Roman"/>
+          <w:color w:val="569CD6"/>
+          <w:sz w:val="21"/>
+          <w:szCs w:val="21"/>
+        </w:rPr>
+        <w:t>DOCTYPE</w:t>
+      </w:r>
+      <w:r>
+        <w:rPr>
+          <w:rFonts w:ascii="Consolas" w:eastAsia="Times New Roman" w:hAnsi="Consolas" w:cs="Times New Roman"/>
+          <w:color w:val="D4D4D4"/>
+          <w:sz w:val="21"/>
+          <w:szCs w:val="21"/>
+        </w:rPr>
+        <w:t xml:space="preserve"> </w:t>
+      </w:r>
+      <w:r>
+        <w:rPr>
+          <w:rFonts w:ascii="Consolas" w:eastAsia="Times New Roman" w:hAnsi="Consolas" w:cs="Times New Roman"/>
+          <w:color w:val="9CDCFE"/>
+          <w:sz w:val="21"/>
+          <w:szCs w:val="21"/>
+        </w:rPr>
+        <w:t>html</w:t>
+      </w:r>
+      <w:r>
+        <w:rPr>
+          <w:rFonts w:ascii="Consolas" w:eastAsia="Times New Roman" w:hAnsi="Consolas" w:cs="Times New Roman"/>
+          <w:color w:val="808080"/>
+          <w:sz w:val="21"/>
+          <w:szCs w:val="21"/>
+        </w:rPr>
+        <w:t>&gt;</w:t>
+      </w:r>
+    </w:p>
+    <w:p>
+      <w:pPr>
+        <w:shd w:val="clear" w:color="auto" w:fill="1E1E1E"/>
+        <w:spacing w:after="0" w:line="285" w:lineRule="atLeast"/>
+        <w:rPr>
+          <w:rFonts w:ascii="Consolas" w:eastAsia="Times New Roman" w:hAnsi="Consolas" w:cs="Times New Roman"/>
+          <w:color w:val="D4D4D4"/>
+          <w:sz w:val="21"/>
+          <w:szCs w:val="21"/>
+        </w:rPr>
+      </w:pPr>
+      <w:r>
+        <w:rPr>
+          <w:rFonts w:ascii="Consolas" w:eastAsia="Times New Roman" w:hAnsi="Consolas" w:cs="Times New Roman"/>
+          <w:color w:val="808080"/>
+          <w:sz w:val="21"/>
+          <w:szCs w:val="21"/>
+        </w:rPr>
+        <w:t>&lt;</w:t>
+      </w:r>
+      <w:r>
+        <w:rPr>
+          <w:rFonts w:ascii="Consolas" w:eastAsia="Times New Roman" w:hAnsi="Consolas" w:cs="Times New Roman"/>
+          <w:color w:val="569CD6"/>
+          <w:sz w:val="21"/>
+          <w:szCs w:val="21"/>
+        </w:rPr>
+        <w:t>html</w:t>
+      </w:r>
+      <w:r>
+        <w:rPr>
+          <w:rFonts w:ascii="Consolas" w:eastAsia="Times New Roman" w:hAnsi="Consolas" w:cs="Times New Roman"/>
+          <w:color w:val="D4D4D4"/>
+          <w:sz w:val="21"/>
+          <w:szCs w:val="21"/>
+        </w:rPr>
+        <w:t xml:space="preserve"> </w:t>
+      </w:r>
+      <w:r>
+        <w:rPr>
+          <w:rFonts w:ascii="Consolas" w:eastAsia="Times New Roman" w:hAnsi="Consolas" w:cs="Times New Roman"/>
+          <w:color w:val="9CDCFE"/>
+          <w:sz w:val="21"/>
+          <w:szCs w:val="21"/>
+        </w:rPr>
+        <w:t>lang</w:t>
+      </w:r>
+      <w:r>
+        <w:rPr>
+          <w:rFonts w:ascii="Consolas" w:eastAsia="Times New Roman" w:hAnsi="Consolas" w:cs="Times New Roman"/>
+          <w:color w:val="D4D4D4"/>
+          <w:sz w:val="21"/>
+          <w:szCs w:val="21"/>
+        </w:rPr>
+        <w:t>=</w:t>
+      </w:r>
+      <w:r>
+        <w:rPr>
+          <w:rFonts w:ascii="Consolas" w:eastAsia="Times New Roman" w:hAnsi="Consolas" w:cs="Times New Roman"/>
+          <w:color w:val="CE9178"/>
+          <w:sz w:val="21"/>
+          <w:szCs w:val="21"/>
+        </w:rPr>
+        <w:t>"</w:t>
+      </w:r>
+      <w:proofErr w:type="spellStart"/>
+      <w:r>
+        <w:rPr>
+          <w:rFonts w:ascii="Consolas" w:eastAsia="Times New Roman" w:hAnsi="Consolas" w:cs="Times New Roman"/>
+          <w:color w:val="CE9178"/>
+          <w:sz w:val="21"/>
+          <w:szCs w:val="21"/>
+        </w:rPr>
+        <w:t>en</w:t>
+      </w:r>
+      <w:proofErr w:type="spellEnd"/>
+      <w:r>
+        <w:rPr>
+          <w:rFonts w:ascii="Consolas" w:eastAsia="Times New Roman" w:hAnsi="Consolas" w:cs="Times New Roman"/>
+          <w:color w:val="CE9178"/>
+          <w:sz w:val="21"/>
+          <w:szCs w:val="21"/>
+        </w:rPr>
+        <w:t>"</w:t>
+      </w:r>
+      <w:r>
+        <w:rPr>
+          <w:rFonts w:ascii="Consolas" w:eastAsia="Times New Roman" w:hAnsi="Consolas" w:cs="Times New Roman"/>
+          <w:color w:val="808080"/>
+          <w:sz w:val="21"/>
+          <w:szCs w:val="21"/>
+        </w:rPr>
+        <w:t>&gt;</w:t>
+      </w:r>
+    </w:p>
+    <w:p>
+      <w:pPr>
+        <w:shd w:val="clear" w:color="auto" w:fill="1E1E1E"/>
+        <w:spacing w:after="0" w:line="285" w:lineRule="atLeast"/>
+        <w:rPr>
+          <w:rFonts w:ascii="Consolas" w:eastAsia="Times New Roman" w:hAnsi="Consolas" w:cs="Times New Roman"/>
+          <w:color w:val="D4D4D4"/>
+          <w:sz w:val="21"/>
+          <w:szCs w:val="21"/>
+        </w:rPr>
+      </w:pPr>
+      <w:r>
+        <w:rPr>
+          <w:rFonts w:ascii="Consolas" w:eastAsia="Times New Roman" w:hAnsi="Consolas" w:cs="Times New Roman"/>
+          <w:color w:val="808080"/>
+          <w:sz w:val="21"/>
+          <w:szCs w:val="21"/>
+        </w:rPr>
+        <w:t>&lt;</w:t>
+      </w:r>
+      <w:r>
+        <w:rPr>
+          <w:rFonts w:ascii="Consolas" w:eastAsia="Times New Roman" w:hAnsi="Consolas" w:cs="Times New Roman"/>
+          <w:color w:val="569CD6"/>
+          <w:sz w:val="21"/>
+          <w:szCs w:val="21"/>
+        </w:rPr>
+        <w:t>head</w:t>
+      </w:r>
+      <w:r>
+        <w:rPr>
+          <w:rFonts w:ascii="Consolas" w:eastAsia="Times New Roman" w:hAnsi="Consolas" w:cs="Times New Roman"/>
+          <w:color w:val="808080"/>
+          <w:sz w:val="21"/>
+          <w:szCs w:val="21"/>
+        </w:rPr>
+        <w:t>&gt;</w:t>
+      </w:r>
+    </w:p>
+    <w:p>
+      <w:pPr>
+        <w:shd w:val="clear" w:color="auto" w:fill="1E1E1E"/>
+        <w:spacing w:after="0" w:line="285" w:lineRule="atLeast"/>
+        <w:rPr>
+          <w:rFonts w:ascii="Consolas" w:eastAsia="Times New Roman" w:hAnsi="Consolas" w:cs="Times New Roman"/>
+          <w:color w:val="D4D4D4"/>
+          <w:sz w:val="21"/>
+          <w:szCs w:val="21"/>
+        </w:rPr>
+      </w:pPr>
+      <w:r>
+        <w:rPr>
+          <w:rFonts w:ascii="Consolas" w:eastAsia="Times New Roman" w:hAnsi="Consolas" w:cs="Times New Roman"/>
+          <w:color w:val="D4D4D4"/>
+          <w:sz w:val="21"/>
+          <w:szCs w:val="21"/>
+        </w:rPr>
+        <w:t xml:space="preserve">    </w:t>
+      </w:r>
+      <w:r>
+        <w:rPr>
+          <w:rFonts w:ascii="Consolas" w:eastAsia="Times New Roman" w:hAnsi="Consolas" w:cs="Times New Roman"/>
+          <w:color w:val="808080"/>
+          <w:sz w:val="21"/>
+          <w:szCs w:val="21"/>
+        </w:rPr>
+        <w:t>&lt;</w:t>
+      </w:r>
+      <w:r>
+        <w:rPr>
+          <w:rFonts w:ascii="Consolas" w:eastAsia="Times New Roman" w:hAnsi="Consolas" w:cs="Times New Roman"/>
+          <w:color w:val="569CD6"/>
+          <w:sz w:val="21"/>
+          <w:szCs w:val="21"/>
+        </w:rPr>
+        <w:t>meta</w:t>
+      </w:r>
+      <w:r>
+        <w:rPr>
+          <w:rFonts w:ascii="Consolas" w:eastAsia="Times New Roman" w:hAnsi="Consolas" w:cs="Times New Roman"/>
+          <w:color w:val="D4D4D4"/>
+          <w:sz w:val="21"/>
+          <w:szCs w:val="21"/>
+        </w:rPr>
+        <w:t xml:space="preserve"> </w:t>
+      </w:r>
+      <w:r>
+        <w:rPr>
+          <w:rFonts w:ascii="Consolas" w:eastAsia="Times New Roman" w:hAnsi="Consolas" w:cs="Times New Roman"/>
+          <w:color w:val="9CDCFE"/>
+          <w:sz w:val="21"/>
+          <w:szCs w:val="21"/>
+        </w:rPr>
+        <w:t>charset</w:t>
+      </w:r>
+      <w:r>
+        <w:rPr>
+          <w:rFonts w:ascii="Consolas" w:eastAsia="Times New Roman" w:hAnsi="Consolas" w:cs="Times New Roman"/>
+          <w:color w:val="D4D4D4"/>
+          <w:sz w:val="21"/>
+          <w:szCs w:val="21"/>
+        </w:rPr>
+        <w:t>=</w:t>
+      </w:r>
+      <w:r>
+        <w:rPr>
+          <w:rFonts w:ascii="Consolas" w:eastAsia="Times New Roman" w:hAnsi="Consolas" w:cs="Times New Roman"/>
+          <w:color w:val="CE9178"/>
+          <w:sz w:val="21"/>
+          <w:szCs w:val="21"/>
+        </w:rPr>
+        <w:t>"UTF-8"</w:t>
+      </w:r>
+      <w:r>
+        <w:rPr>
+          <w:rFonts w:ascii="Consolas" w:eastAsia="Times New Roman" w:hAnsi="Consolas" w:cs="Times New Roman"/>
+          <w:color w:val="808080"/>
+          <w:sz w:val="21"/>
+          <w:szCs w:val="21"/>
+        </w:rPr>
+        <w:t>&gt;</w:t>
+      </w:r>
+    </w:p>
+    <w:p>
+      <w:pPr>
+        <w:shd w:val="clear" w:color="auto" w:fill="1E1E1E"/>
+        <w:spacing w:after="0" w:line="285" w:lineRule="atLeast"/>
+        <w:rPr>
+          <w:rFonts w:ascii="Consolas" w:eastAsia="Times New Roman" w:hAnsi="Consolas" w:cs="Times New Roman"/>
+          <w:color w:val="D4D4D4"/>
+          <w:sz w:val="21"/>
+          <w:szCs w:val="21"/>
+        </w:rPr>
+      </w:pPr>
+      <w:r>
+        <w:rPr>
+          <w:rFonts w:ascii="Consolas" w:eastAsia="Times New Roman" w:hAnsi="Consolas" w:cs="Times New Roman"/>
+          <w:color w:val="D4D4D4"/>
+          <w:sz w:val="21"/>
+          <w:szCs w:val="21"/>
+        </w:rPr>
+        <w:t xml:space="preserve">    </w:t>
+      </w:r>
+      <w:r>
+        <w:rPr>
+          <w:rFonts w:ascii="Consolas" w:eastAsia="Times New Roman" w:hAnsi="Consolas" w:cs="Times New Roman"/>
+          <w:color w:val="808080"/>
+          <w:sz w:val="21"/>
+          <w:szCs w:val="21"/>
+        </w:rPr>
+        <w:t>&lt;</w:t>
+      </w:r>
+      <w:r>
+        <w:rPr>
+          <w:rFonts w:ascii="Consolas" w:eastAsia="Times New Roman" w:hAnsi="Consolas" w:cs="Times New Roman"/>
+          <w:color w:val="569CD6"/>
+          <w:sz w:val="21"/>
+          <w:szCs w:val="21"/>
+        </w:rPr>
+        <w:t>meta</w:t>
+      </w:r>
+      <w:r>
+        <w:rPr>
+          <w:rFonts w:ascii="Consolas" w:eastAsia="Times New Roman" w:hAnsi="Consolas" w:cs="Times New Roman"/>
+          <w:color w:val="D4D4D4"/>
+          <w:sz w:val="21"/>
+          <w:szCs w:val="21"/>
+        </w:rPr>
+        <w:t xml:space="preserve"> </w:t>
+      </w:r>
+      <w:r>
+        <w:rPr>
+          <w:rFonts w:ascii="Consolas" w:eastAsia="Times New Roman" w:hAnsi="Consolas" w:cs="Times New Roman"/>
+          <w:color w:val="9CDCFE"/>
+          <w:sz w:val="21"/>
+          <w:szCs w:val="21"/>
+        </w:rPr>
+        <w:t>http-</w:t>
+      </w:r>
+      <w:proofErr w:type="spellStart"/>
+      <w:r>
+        <w:rPr>
+          <w:rFonts w:ascii="Consolas" w:eastAsia="Times New Roman" w:hAnsi="Consolas" w:cs="Times New Roman"/>
+          <w:color w:val="9CDCFE"/>
+          <w:sz w:val="21"/>
+          <w:szCs w:val="21"/>
+        </w:rPr>
+        <w:t>equiv</w:t>
+      </w:r>
+      <w:proofErr w:type="spellEnd"/>
+      <w:r>
+        <w:rPr>
+          <w:rFonts w:ascii="Consolas" w:eastAsia="Times New Roman" w:hAnsi="Consolas" w:cs="Times New Roman"/>
+          <w:color w:val="D4D4D4"/>
+          <w:sz w:val="21"/>
+          <w:szCs w:val="21"/>
+        </w:rPr>
+        <w:t>=</w:t>
+      </w:r>
+      <w:r>
+        <w:rPr>
+          <w:rFonts w:ascii="Consolas" w:eastAsia="Times New Roman" w:hAnsi="Consolas" w:cs="Times New Roman"/>
+          <w:color w:val="CE9178"/>
+          <w:sz w:val="21"/>
+          <w:szCs w:val="21"/>
+        </w:rPr>
+        <w:t>"X-UA-Compatible"</w:t>
+      </w:r>
+      <w:r>
+        <w:rPr>
+          <w:rFonts w:ascii="Consolas" w:eastAsia="Times New Roman" w:hAnsi="Consolas" w:cs="Times New Roman"/>
+          <w:color w:val="D4D4D4"/>
+          <w:sz w:val="21"/>
+          <w:szCs w:val="21"/>
+        </w:rPr>
+        <w:t xml:space="preserve"> </w:t>
+      </w:r>
+      <w:r>
+        <w:rPr>
+          <w:rFonts w:ascii="Consolas" w:eastAsia="Times New Roman" w:hAnsi="Consolas" w:cs="Times New Roman"/>
+          <w:color w:val="9CDCFE"/>
+          <w:sz w:val="21"/>
+          <w:szCs w:val="21"/>
+        </w:rPr>
+        <w:t>content</w:t>
+      </w:r>
+      <w:r>
+        <w:rPr>
+          <w:rFonts w:ascii="Consolas" w:eastAsia="Times New Roman" w:hAnsi="Consolas" w:cs="Times New Roman"/>
+          <w:color w:val="D4D4D4"/>
+          <w:sz w:val="21"/>
+          <w:szCs w:val="21"/>
+        </w:rPr>
+        <w:t>=</w:t>
+      </w:r>
+      <w:r>
+        <w:rPr>
+          <w:rFonts w:ascii="Consolas" w:eastAsia="Times New Roman" w:hAnsi="Consolas" w:cs="Times New Roman"/>
+          <w:color w:val="CE9178"/>
+          <w:sz w:val="21"/>
+          <w:szCs w:val="21"/>
+        </w:rPr>
+        <w:t>"IE=edge"</w:t>
+      </w:r>
+      <w:r>
+        <w:rPr>
+          <w:rFonts w:ascii="Consolas" w:eastAsia="Times New Roman" w:hAnsi="Consolas" w:cs="Times New Roman"/>
+          <w:color w:val="808080"/>
+          <w:sz w:val="21"/>
+          <w:szCs w:val="21"/>
+        </w:rPr>
+        <w:t>&gt;</w:t>
+      </w:r>
+    </w:p>
+    <w:p>
+      <w:pPr>
+        <w:shd w:val="clear" w:color="auto" w:fill="1E1E1E"/>
+        <w:spacing w:after="0" w:line="285" w:lineRule="atLeast"/>
+        <w:rPr>
+          <w:rFonts w:ascii="Consolas" w:eastAsia="Times New Roman" w:hAnsi="Consolas" w:cs="Times New Roman"/>
+          <w:color w:val="D4D4D4"/>
+          <w:sz w:val="21"/>
+          <w:szCs w:val="21"/>
+        </w:rPr>
+      </w:pPr>
+      <w:r>
+        <w:rPr>
+          <w:rFonts w:ascii="Consolas" w:eastAsia="Times New Roman" w:hAnsi="Consolas" w:cs="Times New Roman"/>
+          <w:color w:val="D4D4D4"/>
+          <w:sz w:val="21"/>
+          <w:szCs w:val="21"/>
+        </w:rPr>
+        <w:t xml:space="preserve">    </w:t>
+      </w:r>
+      <w:r>
+        <w:rPr>
+          <w:rFonts w:ascii="Consolas" w:eastAsia="Times New Roman" w:hAnsi="Consolas" w:cs="Times New Roman"/>
+          <w:color w:val="808080"/>
+          <w:sz w:val="21"/>
+          <w:szCs w:val="21"/>
+        </w:rPr>
+        <w:t>&lt;</w:t>
+      </w:r>
+      <w:r>
+        <w:rPr>
+          <w:rFonts w:ascii="Consolas" w:eastAsia="Times New Roman" w:hAnsi="Consolas" w:cs="Times New Roman"/>
+          <w:color w:val="569CD6"/>
+          <w:sz w:val="21"/>
+          <w:szCs w:val="21"/>
+        </w:rPr>
+        <w:t>meta</w:t>
+      </w:r>
+      <w:r>
+        <w:rPr>
+          <w:rFonts w:ascii="Consolas" w:eastAsia="Times New Roman" w:hAnsi="Consolas" w:cs="Times New Roman"/>
+          <w:color w:val="D4D4D4"/>
+          <w:sz w:val="21"/>
+          <w:szCs w:val="21"/>
+        </w:rPr>
+        <w:t xml:space="preserve"> </w:t>
+      </w:r>
+      <w:r>
+        <w:rPr>
+          <w:rFonts w:ascii="Consolas" w:eastAsia="Times New Roman" w:hAnsi="Consolas" w:cs="Times New Roman"/>
+          <w:color w:val="9CDCFE"/>
+          <w:sz w:val="21"/>
+          <w:szCs w:val="21"/>
+        </w:rPr>
+        <w:t>name</w:t>
+      </w:r>
+      <w:r>
+        <w:rPr>
+          <w:rFonts w:ascii="Consolas" w:eastAsia="Times New Roman" w:hAnsi="Consolas" w:cs="Times New Roman"/>
+          <w:color w:val="D4D4D4"/>
+          <w:sz w:val="21"/>
+          <w:szCs w:val="21"/>
+        </w:rPr>
+        <w:t>=</w:t>
+      </w:r>
+      <w:r>
+        <w:rPr>
+          <w:rFonts w:ascii="Consolas" w:eastAsia="Times New Roman" w:hAnsi="Consolas" w:cs="Times New Roman"/>
+          <w:color w:val="CE9178"/>
+          <w:sz w:val="21"/>
+          <w:szCs w:val="21"/>
+        </w:rPr>
+        <w:t>"viewport"</w:t>
+      </w:r>
+      <w:r>
+        <w:rPr>
+          <w:rFonts w:ascii="Consolas" w:eastAsia="Times New Roman" w:hAnsi="Consolas" w:cs="Times New Roman"/>
+          <w:color w:val="D4D4D4"/>
+          <w:sz w:val="21"/>
+          <w:szCs w:val="21"/>
+        </w:rPr>
+        <w:t xml:space="preserve"> </w:t>
+      </w:r>
+      <w:r>
+        <w:rPr>
+          <w:rFonts w:ascii="Consolas" w:eastAsia="Times New Roman" w:hAnsi="Consolas" w:cs="Times New Roman"/>
+          <w:color w:val="9CDCFE"/>
+          <w:sz w:val="21"/>
+          <w:szCs w:val="21"/>
+        </w:rPr>
+        <w:t>content</w:t>
+      </w:r>
+      <w:r>
+        <w:rPr>
+          <w:rFonts w:ascii="Consolas" w:eastAsia="Times New Roman" w:hAnsi="Consolas" w:cs="Times New Roman"/>
+          <w:color w:val="D4D4D4"/>
+          <w:sz w:val="21"/>
+          <w:szCs w:val="21"/>
+        </w:rPr>
+        <w:t>=</w:t>
+      </w:r>
+      <w:r>
+        <w:rPr>
+          <w:rFonts w:ascii="Consolas" w:eastAsia="Times New Roman" w:hAnsi="Consolas" w:cs="Times New Roman"/>
+          <w:color w:val="CE9178"/>
+          <w:sz w:val="21"/>
+          <w:szCs w:val="21"/>
+        </w:rPr>
+        <w:t>"width=device-width, initial-scale=1.0"</w:t>
+      </w:r>
+      <w:r>
+        <w:rPr>
+          <w:rFonts w:ascii="Consolas" w:eastAsia="Times New Roman" w:hAnsi="Consolas" w:cs="Times New Roman"/>
+          <w:color w:val="808080"/>
+          <w:sz w:val="21"/>
+          <w:szCs w:val="21"/>
+        </w:rPr>
+        <w:t>&gt;</w:t>
+      </w:r>
+    </w:p>
+    <w:p>
+      <w:pPr>
+        <w:shd w:val="clear" w:color="auto" w:fill="1E1E1E"/>
+        <w:spacing w:after="0" w:line="285" w:lineRule="atLeast"/>
+        <w:rPr>
+          <w:rFonts w:ascii="Consolas" w:eastAsia="Times New Roman" w:hAnsi="Consolas" w:cs="Times New Roman"/>
+          <w:color w:val="D4D4D4"/>
+          <w:sz w:val="21"/>
+          <w:szCs w:val="21"/>
+        </w:rPr>
+      </w:pPr>
+      <w:r>
+        <w:rPr>
+          <w:rFonts w:ascii="Consolas" w:eastAsia="Times New Roman" w:hAnsi="Consolas" w:cs="Times New Roman"/>
+          <w:color w:val="D4D4D4"/>
+          <w:sz w:val="21"/>
+          <w:szCs w:val="21"/>
+        </w:rPr>
+        <w:t xml:space="preserve">    </w:t>
+      </w:r>
+      <w:r>
+        <w:rPr>
+          <w:rFonts w:ascii="Consolas" w:eastAsia="Times New Roman" w:hAnsi="Consolas" w:cs="Times New Roman"/>
+          <w:color w:val="808080"/>
+          <w:sz w:val="21"/>
+          <w:szCs w:val="21"/>
+        </w:rPr>
+        <w:t>&lt;</w:t>
+      </w:r>
+      <w:r>
+        <w:rPr>
+          <w:rFonts w:ascii="Consolas" w:eastAsia="Times New Roman" w:hAnsi="Consolas" w:cs="Times New Roman"/>
+          <w:color w:val="569CD6"/>
+          <w:sz w:val="21"/>
+          <w:szCs w:val="21"/>
+        </w:rPr>
+        <w:t>title</w:t>
+      </w:r>
+      <w:r>
+        <w:rPr>
+          <w:rFonts w:ascii="Consolas" w:eastAsia="Times New Roman" w:hAnsi="Consolas" w:cs="Times New Roman"/>
+          <w:color w:val="808080"/>
+          <w:sz w:val="21"/>
+          <w:szCs w:val="21"/>
+        </w:rPr>
+        <w:t>&gt;</w:t>
+      </w:r>
+      <w:r>
+        <w:rPr>
+          <w:rFonts w:ascii="Consolas" w:eastAsia="Times New Roman" w:hAnsi="Consolas" w:cs="Times New Roman"/>
+          <w:color w:val="D4D4D4"/>
+          <w:sz w:val="21"/>
+          <w:szCs w:val="21"/>
+        </w:rPr>
+        <w:t>Document</w:t>
+      </w:r>
+      <w:r>
+        <w:rPr>
+          <w:rFonts w:ascii="Consolas" w:eastAsia="Times New Roman" w:hAnsi="Consolas" w:cs="Times New Roman"/>
+          <w:color w:val="808080"/>
+          <w:sz w:val="21"/>
+          <w:szCs w:val="21"/>
+        </w:rPr>
+        <w:t>&lt;/</w:t>
+      </w:r>
+      <w:r>
+        <w:rPr>
+          <w:rFonts w:ascii="Consolas" w:eastAsia="Times New Roman" w:hAnsi="Consolas" w:cs="Times New Roman"/>
+          <w:color w:val="569CD6"/>
+          <w:sz w:val="21"/>
+          <w:szCs w:val="21"/>
+        </w:rPr>
+        <w:t>title</w:t>
+      </w:r>
+      <w:r>
+        <w:rPr>
+          <w:rFonts w:ascii="Consolas" w:eastAsia="Times New Roman" w:hAnsi="Consolas" w:cs="Times New Roman"/>
+          <w:color w:val="808080"/>
+          <w:sz w:val="21"/>
+          <w:szCs w:val="21"/>
+        </w:rPr>
+        <w:t>&gt;</w:t>
+      </w:r>
+    </w:p>
+    <w:p>
+      <w:pPr>
+        <w:shd w:val="clear" w:color="auto" w:fill="1E1E1E"/>
+        <w:spacing w:after="0" w:line="285" w:lineRule="atLeast"/>
+        <w:rPr>
+          <w:rFonts w:ascii="Consolas" w:eastAsia="Times New Roman" w:hAnsi="Consolas" w:cs="Times New Roman"/>
+          <w:color w:val="D4D4D4"/>
+          <w:sz w:val="21"/>
+          <w:szCs w:val="21"/>
+        </w:rPr>
+      </w:pPr>
+      <w:r>
+        <w:rPr>
+          <w:rFonts w:ascii="Consolas" w:eastAsia="Times New Roman" w:hAnsi="Consolas" w:cs="Times New Roman"/>
+          <w:color w:val="D4D4D4"/>
+          <w:sz w:val="21"/>
+          <w:szCs w:val="21"/>
+        </w:rPr>
+        <w:t xml:space="preserve">    </w:t>
+      </w:r>
+      <w:r>
+        <w:rPr>
+          <w:rFonts w:ascii="Consolas" w:eastAsia="Times New Roman" w:hAnsi="Consolas" w:cs="Times New Roman"/>
+          <w:color w:val="808080"/>
+          <w:sz w:val="21"/>
+          <w:szCs w:val="21"/>
+        </w:rPr>
+        <w:t>&lt;</w:t>
+      </w:r>
+      <w:r>
+        <w:rPr>
+          <w:rFonts w:ascii="Consolas" w:eastAsia="Times New Roman" w:hAnsi="Consolas" w:cs="Times New Roman"/>
+          <w:color w:val="569CD6"/>
+          <w:sz w:val="21"/>
+          <w:szCs w:val="21"/>
+        </w:rPr>
+        <w:t>link</w:t>
+      </w:r>
+      <w:r>
+        <w:rPr>
+          <w:rFonts w:ascii="Consolas" w:eastAsia="Times New Roman" w:hAnsi="Consolas" w:cs="Times New Roman"/>
+          <w:color w:val="D4D4D4"/>
+          <w:sz w:val="21"/>
+          <w:szCs w:val="21"/>
+        </w:rPr>
+        <w:t xml:space="preserve"> </w:t>
+      </w:r>
+      <w:proofErr w:type="spellStart"/>
+      <w:r>
+        <w:rPr>
+          <w:rFonts w:ascii="Consolas" w:eastAsia="Times New Roman" w:hAnsi="Consolas" w:cs="Times New Roman"/>
+          <w:color w:val="9CDCFE"/>
+          <w:sz w:val="21"/>
+          <w:szCs w:val="21"/>
+        </w:rPr>
+        <w:t>rel</w:t>
+      </w:r>
+      <w:proofErr w:type="spellEnd"/>
+      <w:r>
+        <w:rPr>
+          <w:rFonts w:ascii="Consolas" w:eastAsia="Times New Roman" w:hAnsi="Consolas" w:cs="Times New Roman"/>
+          <w:color w:val="D4D4D4"/>
+          <w:sz w:val="21"/>
+          <w:szCs w:val="21"/>
+        </w:rPr>
+        <w:t>=</w:t>
+      </w:r>
+      <w:r>
+        <w:rPr>
+          <w:rFonts w:ascii="Consolas" w:eastAsia="Times New Roman" w:hAnsi="Consolas" w:cs="Times New Roman"/>
+          <w:color w:val="CE9178"/>
+          <w:sz w:val="21"/>
+          <w:szCs w:val="21"/>
+        </w:rPr>
+        <w:t>"stylesheet"</w:t>
+      </w:r>
+      <w:r>
+        <w:rPr>
+          <w:rFonts w:ascii="Consolas" w:eastAsia="Times New Roman" w:hAnsi="Consolas" w:cs="Times New Roman"/>
+          <w:color w:val="D4D4D4"/>
+          <w:sz w:val="21"/>
+          <w:szCs w:val="21"/>
+        </w:rPr>
+        <w:t xml:space="preserve"> </w:t>
+      </w:r>
+      <w:proofErr w:type="spellStart"/>
+      <w:r>
+        <w:rPr>
+          <w:rFonts w:ascii="Consolas" w:eastAsia="Times New Roman" w:hAnsi="Consolas" w:cs="Times New Roman"/>
+          <w:color w:val="9CDCFE"/>
+          <w:sz w:val="21"/>
+          <w:szCs w:val="21"/>
+        </w:rPr>
+        <w:t>href</w:t>
+      </w:r>
+      <w:proofErr w:type="spellEnd"/>
+      <w:r>
+        <w:rPr>
+          <w:rFonts w:ascii="Consolas" w:eastAsia="Times New Roman" w:hAnsi="Consolas" w:cs="Times New Roman"/>
+          <w:color w:val="D4D4D4"/>
+          <w:sz w:val="21"/>
+          <w:szCs w:val="21"/>
+        </w:rPr>
+        <w:t>=</w:t>
+      </w:r>
+      <w:r>
+        <w:rPr>
+          <w:rFonts w:ascii="Consolas" w:eastAsia="Times New Roman" w:hAnsi="Consolas" w:cs="Times New Roman"/>
+          <w:color w:val="CE9178"/>
+          <w:sz w:val="21"/>
+          <w:szCs w:val="21"/>
+        </w:rPr>
+        <w:t>"./reddit.css"</w:t>
+      </w:r>
+      <w:r>
+        <w:rPr>
+          <w:rFonts w:ascii="Consolas" w:eastAsia="Times New Roman" w:hAnsi="Consolas" w:cs="Times New Roman"/>
+          <w:color w:val="808080"/>
+          <w:sz w:val="21"/>
+          <w:szCs w:val="21"/>
+        </w:rPr>
+        <w:t>&gt;</w:t>
+      </w:r>
+    </w:p>
+    <w:p>
+      <w:pPr>
+        <w:shd w:val="clear" w:color="auto" w:fill="1E1E1E"/>
+        <w:spacing w:after="0" w:line="285" w:lineRule="atLeast"/>
+        <w:rPr>
+          <w:rFonts w:ascii="Consolas" w:eastAsia="Times New Roman" w:hAnsi="Consolas" w:cs="Times New Roman"/>
+          <w:color w:val="D4D4D4"/>
+          <w:sz w:val="21"/>
+          <w:szCs w:val="21"/>
+        </w:rPr>
+      </w:pPr>
+      <w:r>
+        <w:rPr>
+          <w:rFonts w:ascii="Consolas" w:eastAsia="Times New Roman" w:hAnsi="Consolas" w:cs="Times New Roman"/>
+          <w:color w:val="808080"/>
+          <w:sz w:val="21"/>
+          <w:szCs w:val="21"/>
+        </w:rPr>
+        <w:t>&lt;/</w:t>
+      </w:r>
+      <w:r>
+        <w:rPr>
+          <w:rFonts w:ascii="Consolas" w:eastAsia="Times New Roman" w:hAnsi="Consolas" w:cs="Times New Roman"/>
+          <w:color w:val="569CD6"/>
+          <w:sz w:val="21"/>
+          <w:szCs w:val="21"/>
+        </w:rPr>
+        <w:t>head</w:t>
+      </w:r>
+      <w:r>
+        <w:rPr>
+          <w:rFonts w:ascii="Consolas" w:eastAsia="Times New Roman" w:hAnsi="Consolas" w:cs="Times New Roman"/>
+          <w:color w:val="808080"/>
+          <w:sz w:val="21"/>
+          <w:szCs w:val="21"/>
+        </w:rPr>
+        <w:t>&gt;</w:t>
+      </w:r>
+    </w:p>
+    <w:p>
+      <w:pPr>
+        <w:shd w:val="clear" w:color="auto" w:fill="1E1E1E"/>
+        <w:spacing w:after="0" w:line="285" w:lineRule="atLeast"/>
+        <w:rPr>
+          <w:rFonts w:ascii="Consolas" w:eastAsia="Times New Roman" w:hAnsi="Consolas" w:cs="Times New Roman"/>
+          <w:color w:val="D4D4D4"/>
+          <w:sz w:val="21"/>
+          <w:szCs w:val="21"/>
+        </w:rPr>
+      </w:pPr>
+      <w:r>
+        <w:rPr>
+          <w:rFonts w:ascii="Consolas" w:eastAsia="Times New Roman" w:hAnsi="Consolas" w:cs="Times New Roman"/>
+          <w:color w:val="808080"/>
+          <w:sz w:val="21"/>
+          <w:szCs w:val="21"/>
+        </w:rPr>
+        <w:t>&lt;</w:t>
+      </w:r>
+      <w:r>
+        <w:rPr>
+          <w:rFonts w:ascii="Consolas" w:eastAsia="Times New Roman" w:hAnsi="Consolas" w:cs="Times New Roman"/>
+          <w:color w:val="569CD6"/>
+          <w:sz w:val="21"/>
+          <w:szCs w:val="21"/>
+        </w:rPr>
+        <w:t>body</w:t>
+      </w:r>
+      <w:r>
+        <w:rPr>
+          <w:rFonts w:ascii="Consolas" w:eastAsia="Times New Roman" w:hAnsi="Consolas" w:cs="Times New Roman"/>
+          <w:color w:val="808080"/>
+          <w:sz w:val="21"/>
+          <w:szCs w:val="21"/>
+        </w:rPr>
+        <w:t>&gt;</w:t>
+      </w:r>
+    </w:p>
+    <w:p>
+      <w:pPr>
+        <w:shd w:val="clear" w:color="auto" w:fill="1E1E1E"/>
+        <w:spacing w:after="0" w:line="285" w:lineRule="atLeast"/>
+        <w:rPr>
+          <w:rFonts w:ascii="Consolas" w:eastAsia="Times New Roman" w:hAnsi="Consolas" w:cs="Times New Roman"/>
+          <w:color w:val="D4D4D4"/>
+          <w:sz w:val="21"/>
+          <w:szCs w:val="21"/>
+        </w:rPr>
+      </w:pPr>
+    </w:p>
+    <w:p>
+      <w:pPr>
+        <w:shd w:val="clear" w:color="auto" w:fill="1E1E1E"/>
+        <w:spacing w:after="0" w:line="285" w:lineRule="atLeast"/>
+        <w:rPr>
+          <w:rFonts w:ascii="Consolas" w:eastAsia="Times New Roman" w:hAnsi="Consolas" w:cs="Times New Roman"/>
+          <w:color w:val="D4D4D4"/>
+          <w:sz w:val="21"/>
+          <w:szCs w:val="21"/>
+        </w:rPr>
+      </w:pPr>
+      <w:r>
+        <w:rPr>
+          <w:rFonts w:ascii="Consolas" w:eastAsia="Times New Roman" w:hAnsi="Consolas" w:cs="Times New Roman"/>
+          <w:color w:val="D4D4D4"/>
+          <w:sz w:val="21"/>
+          <w:szCs w:val="21"/>
+        </w:rPr>
+        <w:t xml:space="preserve">    </w:t>
+      </w:r>
+      <w:r>
+        <w:rPr>
+          <w:rFonts w:ascii="Consolas" w:eastAsia="Times New Roman" w:hAnsi="Consolas" w:cs="Times New Roman"/>
+          <w:color w:val="808080"/>
+          <w:sz w:val="21"/>
+          <w:szCs w:val="21"/>
+        </w:rPr>
+        <w:t>&lt;</w:t>
+      </w:r>
+      <w:r>
+        <w:rPr>
+          <w:rFonts w:ascii="Consolas" w:eastAsia="Times New Roman" w:hAnsi="Consolas" w:cs="Times New Roman"/>
+          <w:color w:val="569CD6"/>
+          <w:sz w:val="21"/>
+          <w:szCs w:val="21"/>
+        </w:rPr>
+        <w:t>div</w:t>
+      </w:r>
+      <w:r>
+        <w:rPr>
+          <w:rFonts w:ascii="Consolas" w:eastAsia="Times New Roman" w:hAnsi="Consolas" w:cs="Times New Roman"/>
+          <w:color w:val="D4D4D4"/>
+          <w:sz w:val="21"/>
+          <w:szCs w:val="21"/>
+        </w:rPr>
+        <w:t xml:space="preserve"> </w:t>
+      </w:r>
+      <w:r>
+        <w:rPr>
+          <w:rFonts w:ascii="Consolas" w:eastAsia="Times New Roman" w:hAnsi="Consolas" w:cs="Times New Roman"/>
+          <w:color w:val="9CDCFE"/>
+          <w:sz w:val="21"/>
+          <w:szCs w:val="21"/>
+        </w:rPr>
+        <w:t>class</w:t>
+      </w:r>
+      <w:r>
+        <w:rPr>
+          <w:rFonts w:ascii="Consolas" w:eastAsia="Times New Roman" w:hAnsi="Consolas" w:cs="Times New Roman"/>
+          <w:color w:val="D4D4D4"/>
+          <w:sz w:val="21"/>
+          <w:szCs w:val="21"/>
+        </w:rPr>
+        <w:t>=</w:t>
+      </w:r>
+      <w:r>
+        <w:rPr>
+          <w:rFonts w:ascii="Consolas" w:eastAsia="Times New Roman" w:hAnsi="Consolas" w:cs="Times New Roman"/>
+          <w:color w:val="CE9178"/>
+          <w:sz w:val="21"/>
+          <w:szCs w:val="21"/>
+        </w:rPr>
+        <w:t>"</w:t>
+      </w:r>
+      <w:proofErr w:type="spellStart"/>
+      <w:r>
+        <w:rPr>
+          <w:rFonts w:ascii="Consolas" w:eastAsia="Times New Roman" w:hAnsi="Consolas" w:cs="Times New Roman"/>
+          <w:color w:val="CE9178"/>
+          <w:sz w:val="21"/>
+          <w:szCs w:val="21"/>
+        </w:rPr>
+        <w:t>bodyTitle</w:t>
+      </w:r>
+      <w:proofErr w:type="spellEnd"/>
+      <w:r>
+        <w:rPr>
+          <w:rFonts w:ascii="Consolas" w:eastAsia="Times New Roman" w:hAnsi="Consolas" w:cs="Times New Roman"/>
+          <w:color w:val="CE9178"/>
+          <w:sz w:val="21"/>
+          <w:szCs w:val="21"/>
+        </w:rPr>
+        <w:t>"</w:t>
+      </w:r>
+      <w:r>
+        <w:rPr>
+          <w:rFonts w:ascii="Consolas" w:eastAsia="Times New Roman" w:hAnsi="Consolas" w:cs="Times New Roman"/>
+          <w:color w:val="808080"/>
+          <w:sz w:val="21"/>
+          <w:szCs w:val="21"/>
+        </w:rPr>
+        <w:t>&gt;&lt;</w:t>
+      </w:r>
+      <w:r>
+        <w:rPr>
+          <w:rFonts w:ascii="Consolas" w:eastAsia="Times New Roman" w:hAnsi="Consolas" w:cs="Times New Roman"/>
+          <w:color w:val="569CD6"/>
+          <w:sz w:val="21"/>
+          <w:szCs w:val="21"/>
+        </w:rPr>
+        <w:t>ion-icon</w:t>
+      </w:r>
+      <w:r>
+        <w:rPr>
+          <w:rFonts w:ascii="Consolas" w:eastAsia="Times New Roman" w:hAnsi="Consolas" w:cs="Times New Roman"/>
+          <w:color w:val="D4D4D4"/>
+          <w:sz w:val="21"/>
+          <w:szCs w:val="21"/>
+        </w:rPr>
+        <w:t xml:space="preserve"> </w:t>
+      </w:r>
+      <w:r>
+        <w:rPr>
+          <w:rFonts w:ascii="Consolas" w:eastAsia="Times New Roman" w:hAnsi="Consolas" w:cs="Times New Roman"/>
+          <w:color w:val="9CDCFE"/>
+          <w:sz w:val="21"/>
+          <w:szCs w:val="21"/>
+        </w:rPr>
+        <w:t>name</w:t>
+      </w:r>
+      <w:r>
+        <w:rPr>
+          <w:rFonts w:ascii="Consolas" w:eastAsia="Times New Roman" w:hAnsi="Consolas" w:cs="Times New Roman"/>
+          <w:color w:val="D4D4D4"/>
+          <w:sz w:val="21"/>
+          <w:szCs w:val="21"/>
+        </w:rPr>
+        <w:t>=</w:t>
+      </w:r>
+      <w:r>
+        <w:rPr>
+          <w:rFonts w:ascii="Consolas" w:eastAsia="Times New Roman" w:hAnsi="Consolas" w:cs="Times New Roman"/>
+          <w:color w:val="CE9178"/>
+          <w:sz w:val="21"/>
+          <w:szCs w:val="21"/>
+        </w:rPr>
+        <w:t>"logo-reddit"</w:t>
+      </w:r>
+      <w:r>
+        <w:rPr>
+          <w:rFonts w:ascii="Consolas" w:eastAsia="Times New Roman" w:hAnsi="Consolas" w:cs="Times New Roman"/>
+          <w:color w:val="808080"/>
+          <w:sz w:val="21"/>
+          <w:szCs w:val="21"/>
+        </w:rPr>
+        <w:t>&gt;&lt;/</w:t>
+      </w:r>
+      <w:r>
+        <w:rPr>
+          <w:rFonts w:ascii="Consolas" w:eastAsia="Times New Roman" w:hAnsi="Consolas" w:cs="Times New Roman"/>
+          <w:color w:val="569CD6"/>
+          <w:sz w:val="21"/>
+          <w:szCs w:val="21"/>
+        </w:rPr>
+        <w:t>ion-icon</w:t>
+      </w:r>
+      <w:r>
+        <w:rPr>
+          <w:rFonts w:ascii="Consolas" w:eastAsia="Times New Roman" w:hAnsi="Consolas" w:cs="Times New Roman"/>
+          <w:color w:val="808080"/>
+          <w:sz w:val="21"/>
+          <w:szCs w:val="21"/>
+        </w:rPr>
+        <w:t>&gt;</w:t>
+      </w:r>
+      <w:r>
+        <w:rPr>
+          <w:rFonts w:ascii="Consolas" w:eastAsia="Times New Roman" w:hAnsi="Consolas" w:cs="Times New Roman"/>
+          <w:color w:val="D4D4D4"/>
+          <w:sz w:val="21"/>
+          <w:szCs w:val="21"/>
+        </w:rPr>
+        <w:t>r/aww</w:t>
+      </w:r>
+      <w:r>
+        <w:rPr>
+          <w:rFonts w:ascii="Consolas" w:eastAsia="Times New Roman" w:hAnsi="Consolas" w:cs="Times New Roman"/>
+          <w:color w:val="808080"/>
+          <w:sz w:val="21"/>
+          <w:szCs w:val="21"/>
+        </w:rPr>
+        <w:t>&lt;/</w:t>
+      </w:r>
+      <w:r>
+        <w:rPr>
+          <w:rFonts w:ascii="Consolas" w:eastAsia="Times New Roman" w:hAnsi="Consolas" w:cs="Times New Roman"/>
+          <w:color w:val="569CD6"/>
+          <w:sz w:val="21"/>
+          <w:szCs w:val="21"/>
+        </w:rPr>
+        <w:t>div</w:t>
+      </w:r>
+      <w:r>
+        <w:rPr>
+          <w:rFonts w:ascii="Consolas" w:eastAsia="Times New Roman" w:hAnsi="Consolas" w:cs="Times New Roman"/>
+          <w:color w:val="808080"/>
+          <w:sz w:val="21"/>
+          <w:szCs w:val="21"/>
+        </w:rPr>
+        <w:t>&gt;</w:t>
+      </w:r>
+    </w:p>
+    <w:p>
+      <w:pPr>
+        <w:shd w:val="clear" w:color="auto" w:fill="1E1E1E"/>
+        <w:spacing w:after="0" w:line="285" w:lineRule="atLeast"/>
+        <w:rPr>
+          <w:rFonts w:ascii="Consolas" w:eastAsia="Times New Roman" w:hAnsi="Consolas" w:cs="Times New Roman"/>
+          <w:color w:val="D4D4D4"/>
+          <w:sz w:val="21"/>
+          <w:szCs w:val="21"/>
+        </w:rPr>
+      </w:pPr>
+      <w:r>
+        <w:rPr>
+          <w:rFonts w:ascii="Consolas" w:eastAsia="Times New Roman" w:hAnsi="Consolas" w:cs="Times New Roman"/>
+          <w:color w:val="D4D4D4"/>
+          <w:sz w:val="21"/>
+          <w:szCs w:val="21"/>
+        </w:rPr>
+        <w:t xml:space="preserve">    </w:t>
+      </w:r>
+      <w:r>
+        <w:rPr>
+          <w:rFonts w:ascii="Consolas" w:eastAsia="Times New Roman" w:hAnsi="Consolas" w:cs="Times New Roman"/>
+          <w:color w:val="808080"/>
+          <w:sz w:val="21"/>
+          <w:szCs w:val="21"/>
+        </w:rPr>
+        <w:t>&lt;</w:t>
+      </w:r>
+      <w:proofErr w:type="spellStart"/>
+      <w:r>
+        <w:rPr>
+          <w:rFonts w:ascii="Consolas" w:eastAsia="Times New Roman" w:hAnsi="Consolas" w:cs="Times New Roman"/>
+          <w:color w:val="569CD6"/>
+          <w:sz w:val="21"/>
+          <w:szCs w:val="21"/>
+        </w:rPr>
+        <w:t>br</w:t>
+      </w:r>
+      <w:proofErr w:type="spellEnd"/>
+      <w:r>
+        <w:rPr>
+          <w:rFonts w:ascii="Consolas" w:eastAsia="Times New Roman" w:hAnsi="Consolas" w:cs="Times New Roman"/>
+          <w:color w:val="808080"/>
+          <w:sz w:val="21"/>
+          <w:szCs w:val="21"/>
+        </w:rPr>
+        <w:t>&gt;</w:t>
+      </w:r>
+    </w:p>
+    <w:p>
+      <w:pPr>
+        <w:shd w:val="clear" w:color="auto" w:fill="1E1E1E"/>
+        <w:spacing w:after="0" w:line="285" w:lineRule="atLeast"/>
+        <w:rPr>
+          <w:rFonts w:ascii="Consolas" w:eastAsia="Times New Roman" w:hAnsi="Consolas" w:cs="Times New Roman"/>
+          <w:color w:val="D4D4D4"/>
+          <w:sz w:val="21"/>
+          <w:szCs w:val="21"/>
+        </w:rPr>
+      </w:pPr>
+      <w:r>
+        <w:rPr>
+          <w:rFonts w:ascii="Consolas" w:eastAsia="Times New Roman" w:hAnsi="Consolas" w:cs="Times New Roman"/>
+          <w:color w:val="D4D4D4"/>
+          <w:sz w:val="21"/>
+          <w:szCs w:val="21"/>
+        </w:rPr>
+        <w:t xml:space="preserve">    </w:t>
+      </w:r>
+      <w:r>
+        <w:rPr>
+          <w:rFonts w:ascii="Consolas" w:eastAsia="Times New Roman" w:hAnsi="Consolas" w:cs="Times New Roman"/>
+          <w:color w:val="808080"/>
+          <w:sz w:val="21"/>
+          <w:szCs w:val="21"/>
+        </w:rPr>
+        <w:t>&lt;</w:t>
+      </w:r>
+      <w:r>
+        <w:rPr>
+          <w:rFonts w:ascii="Consolas" w:eastAsia="Times New Roman" w:hAnsi="Consolas" w:cs="Times New Roman"/>
+          <w:color w:val="569CD6"/>
+          <w:sz w:val="21"/>
+          <w:szCs w:val="21"/>
+        </w:rPr>
+        <w:t>form</w:t>
+      </w:r>
+      <w:r>
+        <w:rPr>
+          <w:rFonts w:ascii="Consolas" w:eastAsia="Times New Roman" w:hAnsi="Consolas" w:cs="Times New Roman"/>
+          <w:color w:val="D4D4D4"/>
+          <w:sz w:val="21"/>
+          <w:szCs w:val="21"/>
+        </w:rPr>
+        <w:t xml:space="preserve"> </w:t>
+      </w:r>
+      <w:r>
+        <w:rPr>
+          <w:rFonts w:ascii="Consolas" w:eastAsia="Times New Roman" w:hAnsi="Consolas" w:cs="Times New Roman"/>
+          <w:color w:val="9CDCFE"/>
+          <w:sz w:val="21"/>
+          <w:szCs w:val="21"/>
+        </w:rPr>
+        <w:t>id</w:t>
+      </w:r>
+      <w:r>
+        <w:rPr>
+          <w:rFonts w:ascii="Consolas" w:eastAsia="Times New Roman" w:hAnsi="Consolas" w:cs="Times New Roman"/>
+          <w:color w:val="D4D4D4"/>
+          <w:sz w:val="21"/>
+          <w:szCs w:val="21"/>
+        </w:rPr>
+        <w:t>=</w:t>
+      </w:r>
+      <w:r>
+        <w:rPr>
+          <w:rFonts w:ascii="Consolas" w:eastAsia="Times New Roman" w:hAnsi="Consolas" w:cs="Times New Roman"/>
+          <w:color w:val="CE9178"/>
+          <w:sz w:val="21"/>
+          <w:szCs w:val="21"/>
+        </w:rPr>
+        <w:t>"form"</w:t>
+      </w:r>
+      <w:r>
+        <w:rPr>
+          <w:rFonts w:ascii="Consolas" w:eastAsia="Times New Roman" w:hAnsi="Consolas" w:cs="Times New Roman"/>
+          <w:color w:val="808080"/>
+          <w:sz w:val="21"/>
+          <w:szCs w:val="21"/>
+        </w:rPr>
+        <w:t>&gt;</w:t>
+      </w:r>
+    </w:p>
+    <w:p>
+      <w:pPr>
+        <w:shd w:val="clear" w:color="auto" w:fill="1E1E1E"/>
+        <w:spacing w:after="0" w:line="285" w:lineRule="atLeast"/>
+        <w:rPr>
+          <w:rFonts w:ascii="Consolas" w:eastAsia="Times New Roman" w:hAnsi="Consolas" w:cs="Times New Roman"/>
+          <w:color w:val="D4D4D4"/>
+          <w:sz w:val="21"/>
+          <w:szCs w:val="21"/>
+        </w:rPr>
+      </w:pPr>
+      <w:r>
+        <w:rPr>
+          <w:rFonts w:ascii="Consolas" w:eastAsia="Times New Roman" w:hAnsi="Consolas" w:cs="Times New Roman"/>
+          <w:color w:val="D4D4D4"/>
+          <w:sz w:val="21"/>
+          <w:szCs w:val="21"/>
+        </w:rPr>
+        <w:t xml:space="preserve">        </w:t>
+      </w:r>
+      <w:r>
+        <w:rPr>
+          <w:rFonts w:ascii="Consolas" w:eastAsia="Times New Roman" w:hAnsi="Consolas" w:cs="Times New Roman"/>
+          <w:color w:val="808080"/>
+          <w:sz w:val="21"/>
+          <w:szCs w:val="21"/>
+        </w:rPr>
+        <w:t>&lt;</w:t>
+      </w:r>
+      <w:r>
+        <w:rPr>
+          <w:rFonts w:ascii="Consolas" w:eastAsia="Times New Roman" w:hAnsi="Consolas" w:cs="Times New Roman"/>
+          <w:color w:val="569CD6"/>
+          <w:sz w:val="21"/>
+          <w:szCs w:val="21"/>
+        </w:rPr>
+        <w:t>input</w:t>
+      </w:r>
+      <w:r>
+        <w:rPr>
+          <w:rFonts w:ascii="Consolas" w:eastAsia="Times New Roman" w:hAnsi="Consolas" w:cs="Times New Roman"/>
+          <w:color w:val="D4D4D4"/>
+          <w:sz w:val="21"/>
+          <w:szCs w:val="21"/>
+        </w:rPr>
+        <w:t xml:space="preserve"> </w:t>
+      </w:r>
+      <w:r>
+        <w:rPr>
+          <w:rFonts w:ascii="Consolas" w:eastAsia="Times New Roman" w:hAnsi="Consolas" w:cs="Times New Roman"/>
+          <w:color w:val="9CDCFE"/>
+          <w:sz w:val="21"/>
+          <w:szCs w:val="21"/>
+        </w:rPr>
+        <w:t>type</w:t>
+      </w:r>
+      <w:r>
+        <w:rPr>
+          <w:rFonts w:ascii="Consolas" w:eastAsia="Times New Roman" w:hAnsi="Consolas" w:cs="Times New Roman"/>
+          <w:color w:val="D4D4D4"/>
+          <w:sz w:val="21"/>
+          <w:szCs w:val="21"/>
+        </w:rPr>
+        <w:t>=</w:t>
+      </w:r>
+      <w:r>
+        <w:rPr>
+          <w:rFonts w:ascii="Consolas" w:eastAsia="Times New Roman" w:hAnsi="Consolas" w:cs="Times New Roman"/>
+          <w:color w:val="CE9178"/>
+          <w:sz w:val="21"/>
+          <w:szCs w:val="21"/>
+        </w:rPr>
+        <w:t>"text"</w:t>
+      </w:r>
+      <w:r>
+        <w:rPr>
+          <w:rFonts w:ascii="Consolas" w:eastAsia="Times New Roman" w:hAnsi="Consolas" w:cs="Times New Roman"/>
+          <w:color w:val="D4D4D4"/>
+          <w:sz w:val="21"/>
+          <w:szCs w:val="21"/>
+        </w:rPr>
+        <w:t xml:space="preserve"> </w:t>
+      </w:r>
+      <w:r>
+        <w:rPr>
+          <w:rFonts w:ascii="Consolas" w:eastAsia="Times New Roman" w:hAnsi="Consolas" w:cs="Times New Roman"/>
+          <w:color w:val="9CDCFE"/>
+          <w:sz w:val="21"/>
+          <w:szCs w:val="21"/>
+        </w:rPr>
+        <w:t>name</w:t>
+      </w:r>
+      <w:r>
+        <w:rPr>
+          <w:rFonts w:ascii="Consolas" w:eastAsia="Times New Roman" w:hAnsi="Consolas" w:cs="Times New Roman"/>
+          <w:color w:val="D4D4D4"/>
+          <w:sz w:val="21"/>
+          <w:szCs w:val="21"/>
+        </w:rPr>
+        <w:t>=</w:t>
+      </w:r>
+      <w:r>
+        <w:rPr>
+          <w:rFonts w:ascii="Consolas" w:eastAsia="Times New Roman" w:hAnsi="Consolas" w:cs="Times New Roman"/>
+          <w:color w:val="CE9178"/>
+          <w:sz w:val="21"/>
+          <w:szCs w:val="21"/>
+        </w:rPr>
+        <w:t>"</w:t>
+      </w:r>
+      <w:proofErr w:type="spellStart"/>
+      <w:r>
+        <w:rPr>
+          <w:rFonts w:ascii="Consolas" w:eastAsia="Times New Roman" w:hAnsi="Consolas" w:cs="Times New Roman"/>
+          <w:color w:val="CE9178"/>
+          <w:sz w:val="21"/>
+          <w:szCs w:val="21"/>
+        </w:rPr>
+        <w:t>subReddit</w:t>
+      </w:r>
+      <w:proofErr w:type="spellEnd"/>
+      <w:r>
+        <w:rPr>
+          <w:rFonts w:ascii="Consolas" w:eastAsia="Times New Roman" w:hAnsi="Consolas" w:cs="Times New Roman"/>
+          <w:color w:val="CE9178"/>
+          <w:sz w:val="21"/>
+          <w:szCs w:val="21"/>
+        </w:rPr>
+        <w:t>"</w:t>
+      </w:r>
+      <w:r>
+        <w:rPr>
+          <w:rFonts w:ascii="Consolas" w:eastAsia="Times New Roman" w:hAnsi="Consolas" w:cs="Times New Roman"/>
+          <w:color w:val="D4D4D4"/>
+          <w:sz w:val="21"/>
+          <w:szCs w:val="21"/>
+        </w:rPr>
+        <w:t xml:space="preserve"> </w:t>
+      </w:r>
+      <w:r>
+        <w:rPr>
+          <w:rFonts w:ascii="Consolas" w:eastAsia="Times New Roman" w:hAnsi="Consolas" w:cs="Times New Roman"/>
+          <w:color w:val="9CDCFE"/>
+          <w:sz w:val="21"/>
+          <w:szCs w:val="21"/>
+        </w:rPr>
+        <w:t>placeholder</w:t>
+      </w:r>
+      <w:r>
+        <w:rPr>
+          <w:rFonts w:ascii="Consolas" w:eastAsia="Times New Roman" w:hAnsi="Consolas" w:cs="Times New Roman"/>
+          <w:color w:val="D4D4D4"/>
+          <w:sz w:val="21"/>
+          <w:szCs w:val="21"/>
+        </w:rPr>
+        <w:t>=</w:t>
+      </w:r>
+      <w:r>
+        <w:rPr>
+          <w:rFonts w:ascii="Consolas" w:eastAsia="Times New Roman" w:hAnsi="Consolas" w:cs="Times New Roman"/>
+          <w:color w:val="CE9178"/>
+          <w:sz w:val="21"/>
+          <w:szCs w:val="21"/>
+        </w:rPr>
+        <w:t xml:space="preserve">"choose another </w:t>
+      </w:r>
+      <w:proofErr w:type="spellStart"/>
+      <w:r>
+        <w:rPr>
+          <w:rFonts w:ascii="Consolas" w:eastAsia="Times New Roman" w:hAnsi="Consolas" w:cs="Times New Roman"/>
+          <w:color w:val="CE9178"/>
+          <w:sz w:val="21"/>
+          <w:szCs w:val="21"/>
+        </w:rPr>
+        <w:t>subReddit</w:t>
+      </w:r>
+      <w:proofErr w:type="spellEnd"/>
+      <w:r>
+        <w:rPr>
+          <w:rFonts w:ascii="Consolas" w:eastAsia="Times New Roman" w:hAnsi="Consolas" w:cs="Times New Roman"/>
+          <w:color w:val="CE9178"/>
+          <w:sz w:val="21"/>
+          <w:szCs w:val="21"/>
+        </w:rPr>
+        <w:t>"</w:t>
+      </w:r>
+      <w:r>
+        <w:rPr>
+          <w:rFonts w:ascii="Consolas" w:eastAsia="Times New Roman" w:hAnsi="Consolas" w:cs="Times New Roman"/>
+          <w:color w:val="808080"/>
+          <w:sz w:val="21"/>
+          <w:szCs w:val="21"/>
+        </w:rPr>
+        <w:t>&gt;</w:t>
+      </w:r>
+    </w:p>
+    <w:p>
+      <w:pPr>
+        <w:shd w:val="clear" w:color="auto" w:fill="1E1E1E"/>
+        <w:spacing w:after="0" w:line="285" w:lineRule="atLeast"/>
+        <w:rPr>
+          <w:rFonts w:ascii="Consolas" w:eastAsia="Times New Roman" w:hAnsi="Consolas" w:cs="Times New Roman"/>
+          <w:color w:val="D4D4D4"/>
+          <w:sz w:val="21"/>
+          <w:szCs w:val="21"/>
+        </w:rPr>
+      </w:pPr>
+      <w:r>
+        <w:rPr>
+          <w:rFonts w:ascii="Consolas" w:eastAsia="Times New Roman" w:hAnsi="Consolas" w:cs="Times New Roman"/>
+          <w:color w:val="D4D4D4"/>
+          <w:sz w:val="21"/>
+          <w:szCs w:val="21"/>
+        </w:rPr>
+        <w:t xml:space="preserve">        </w:t>
+      </w:r>
+      <w:r>
+        <w:rPr>
+          <w:rFonts w:ascii="Consolas" w:eastAsia="Times New Roman" w:hAnsi="Consolas" w:cs="Times New Roman"/>
+          <w:color w:val="808080"/>
+          <w:sz w:val="21"/>
+          <w:szCs w:val="21"/>
+        </w:rPr>
+        <w:t>&lt;</w:t>
+      </w:r>
+      <w:r>
+        <w:rPr>
+          <w:rFonts w:ascii="Consolas" w:eastAsia="Times New Roman" w:hAnsi="Consolas" w:cs="Times New Roman"/>
+          <w:color w:val="569CD6"/>
+          <w:sz w:val="21"/>
+          <w:szCs w:val="21"/>
+        </w:rPr>
+        <w:t>button</w:t>
+      </w:r>
+      <w:r>
+        <w:rPr>
+          <w:rFonts w:ascii="Consolas" w:eastAsia="Times New Roman" w:hAnsi="Consolas" w:cs="Times New Roman"/>
+          <w:color w:val="D4D4D4"/>
+          <w:sz w:val="21"/>
+          <w:szCs w:val="21"/>
+        </w:rPr>
+        <w:t xml:space="preserve"> </w:t>
+      </w:r>
+      <w:r>
+        <w:rPr>
+          <w:rFonts w:ascii="Consolas" w:eastAsia="Times New Roman" w:hAnsi="Consolas" w:cs="Times New Roman"/>
+          <w:color w:val="9CDCFE"/>
+          <w:sz w:val="21"/>
+          <w:szCs w:val="21"/>
+        </w:rPr>
+        <w:t>class</w:t>
+      </w:r>
+      <w:r>
+        <w:rPr>
+          <w:rFonts w:ascii="Consolas" w:eastAsia="Times New Roman" w:hAnsi="Consolas" w:cs="Times New Roman"/>
+          <w:color w:val="D4D4D4"/>
+          <w:sz w:val="21"/>
+          <w:szCs w:val="21"/>
+        </w:rPr>
+        <w:t>=</w:t>
+      </w:r>
+      <w:r>
+        <w:rPr>
+          <w:rFonts w:ascii="Consolas" w:eastAsia="Times New Roman" w:hAnsi="Consolas" w:cs="Times New Roman"/>
+          <w:color w:val="CE9178"/>
+          <w:sz w:val="21"/>
+          <w:szCs w:val="21"/>
+        </w:rPr>
+        <w:t>"</w:t>
+      </w:r>
+      <w:proofErr w:type="spellStart"/>
+      <w:r>
+        <w:rPr>
+          <w:rFonts w:ascii="Consolas" w:eastAsia="Times New Roman" w:hAnsi="Consolas" w:cs="Times New Roman"/>
+          <w:color w:val="CE9178"/>
+          <w:sz w:val="21"/>
+          <w:szCs w:val="21"/>
+        </w:rPr>
+        <w:t>subredditSelector</w:t>
+      </w:r>
+      <w:proofErr w:type="spellEnd"/>
+      <w:r>
+        <w:rPr>
+          <w:rFonts w:ascii="Consolas" w:eastAsia="Times New Roman" w:hAnsi="Consolas" w:cs="Times New Roman"/>
+          <w:color w:val="CE9178"/>
+          <w:sz w:val="21"/>
+          <w:szCs w:val="21"/>
+        </w:rPr>
+        <w:t>"</w:t>
+      </w:r>
+      <w:r>
+        <w:rPr>
+          <w:rFonts w:ascii="Consolas" w:eastAsia="Times New Roman" w:hAnsi="Consolas" w:cs="Times New Roman"/>
+          <w:color w:val="808080"/>
+          <w:sz w:val="21"/>
+          <w:szCs w:val="21"/>
+        </w:rPr>
+        <w:t>&gt;</w:t>
+      </w:r>
+      <w:r>
+        <w:rPr>
+          <w:rFonts w:ascii="Consolas" w:eastAsia="Times New Roman" w:hAnsi="Consolas" w:cs="Times New Roman"/>
+          <w:color w:val="D4D4D4"/>
+          <w:sz w:val="21"/>
+          <w:szCs w:val="21"/>
+        </w:rPr>
+        <w:t>Submit</w:t>
+      </w:r>
+      <w:r>
+        <w:rPr>
+          <w:rFonts w:ascii="Consolas" w:eastAsia="Times New Roman" w:hAnsi="Consolas" w:cs="Times New Roman"/>
+          <w:color w:val="808080"/>
+          <w:sz w:val="21"/>
+          <w:szCs w:val="21"/>
+        </w:rPr>
+        <w:t>&lt;/</w:t>
+      </w:r>
+      <w:r>
+        <w:rPr>
+          <w:rFonts w:ascii="Consolas" w:eastAsia="Times New Roman" w:hAnsi="Consolas" w:cs="Times New Roman"/>
+          <w:color w:val="569CD6"/>
+          <w:sz w:val="21"/>
+          <w:szCs w:val="21"/>
+        </w:rPr>
+        <w:t>button</w:t>
+      </w:r>
+      <w:r>
+        <w:rPr>
+          <w:rFonts w:ascii="Consolas" w:eastAsia="Times New Roman" w:hAnsi="Consolas" w:cs="Times New Roman"/>
+          <w:color w:val="808080"/>
+          <w:sz w:val="21"/>
+          <w:szCs w:val="21"/>
+        </w:rPr>
+        <w:t>&gt;</w:t>
+      </w:r>
+    </w:p>
+    <w:p>
+      <w:pPr>
+        <w:shd w:val="clear" w:color="auto" w:fill="1E1E1E"/>
+        <w:spacing w:after="0" w:line="285" w:lineRule="atLeast"/>
+        <w:rPr>
+          <w:rFonts w:ascii="Consolas" w:eastAsia="Times New Roman" w:hAnsi="Consolas" w:cs="Times New Roman"/>
+          <w:color w:val="D4D4D4"/>
+          <w:sz w:val="21"/>
+          <w:szCs w:val="21"/>
+        </w:rPr>
+      </w:pPr>
+      <w:r>
+        <w:rPr>
+          <w:rFonts w:ascii="Consolas" w:eastAsia="Times New Roman" w:hAnsi="Consolas" w:cs="Times New Roman"/>
+          <w:color w:val="D4D4D4"/>
+          <w:sz w:val="21"/>
+          <w:szCs w:val="21"/>
+        </w:rPr>
+        <w:t xml:space="preserve">    </w:t>
+      </w:r>
+      <w:r>
+        <w:rPr>
+          <w:rFonts w:ascii="Consolas" w:eastAsia="Times New Roman" w:hAnsi="Consolas" w:cs="Times New Roman"/>
+          <w:color w:val="808080"/>
+          <w:sz w:val="21"/>
+          <w:szCs w:val="21"/>
+        </w:rPr>
+        <w:t>&lt;/</w:t>
+      </w:r>
+      <w:r>
+        <w:rPr>
+          <w:rFonts w:ascii="Consolas" w:eastAsia="Times New Roman" w:hAnsi="Consolas" w:cs="Times New Roman"/>
+          <w:color w:val="569CD6"/>
+          <w:sz w:val="21"/>
+          <w:szCs w:val="21"/>
+        </w:rPr>
+        <w:t>form</w:t>
+      </w:r>
+      <w:r>
+        <w:rPr>
+          <w:rFonts w:ascii="Consolas" w:eastAsia="Times New Roman" w:hAnsi="Consolas" w:cs="Times New Roman"/>
+          <w:color w:val="808080"/>
+          <w:sz w:val="21"/>
+          <w:szCs w:val="21"/>
+        </w:rPr>
+        <w:t>&gt;</w:t>
+      </w:r>
+    </w:p>
+    <w:p>
+      <w:pPr>
+        <w:shd w:val="clear" w:color="auto" w:fill="1E1E1E"/>
+        <w:spacing w:after="0" w:line="285" w:lineRule="atLeast"/>
+        <w:rPr>
+          <w:rFonts w:ascii="Consolas" w:eastAsia="Times New Roman" w:hAnsi="Consolas" w:cs="Times New Roman"/>
+          <w:color w:val="D4D4D4"/>
+          <w:sz w:val="21"/>
+          <w:szCs w:val="21"/>
+        </w:rPr>
+      </w:pPr>
+    </w:p>
+    <w:p>
+      <w:pPr>
+        <w:shd w:val="clear" w:color="auto" w:fill="1E1E1E"/>
+        <w:spacing w:after="0" w:line="285" w:lineRule="atLeast"/>
+        <w:rPr>
+          <w:rFonts w:ascii="Consolas" w:eastAsia="Times New Roman" w:hAnsi="Consolas" w:cs="Times New Roman"/>
+          <w:color w:val="D4D4D4"/>
+          <w:sz w:val="21"/>
+          <w:szCs w:val="21"/>
+        </w:rPr>
+      </w:pPr>
+      <w:r>
+        <w:rPr>
+          <w:rFonts w:ascii="Consolas" w:eastAsia="Times New Roman" w:hAnsi="Consolas" w:cs="Times New Roman"/>
+          <w:color w:val="D4D4D4"/>
+          <w:sz w:val="21"/>
+          <w:szCs w:val="21"/>
+        </w:rPr>
+        <w:t xml:space="preserve">    </w:t>
+      </w:r>
+      <w:r>
+        <w:rPr>
+          <w:rFonts w:ascii="Consolas" w:eastAsia="Times New Roman" w:hAnsi="Consolas" w:cs="Times New Roman"/>
+          <w:color w:val="808080"/>
+          <w:sz w:val="21"/>
+          <w:szCs w:val="21"/>
+        </w:rPr>
+        <w:t>&lt;</w:t>
+      </w:r>
+      <w:r>
+        <w:rPr>
+          <w:rFonts w:ascii="Consolas" w:eastAsia="Times New Roman" w:hAnsi="Consolas" w:cs="Times New Roman"/>
+          <w:color w:val="569CD6"/>
+          <w:sz w:val="21"/>
+          <w:szCs w:val="21"/>
+        </w:rPr>
+        <w:t>div</w:t>
+      </w:r>
+      <w:r>
+        <w:rPr>
+          <w:rFonts w:ascii="Consolas" w:eastAsia="Times New Roman" w:hAnsi="Consolas" w:cs="Times New Roman"/>
+          <w:color w:val="D4D4D4"/>
+          <w:sz w:val="21"/>
+          <w:szCs w:val="21"/>
+        </w:rPr>
+        <w:t xml:space="preserve"> </w:t>
+      </w:r>
+      <w:r>
+        <w:rPr>
+          <w:rFonts w:ascii="Consolas" w:eastAsia="Times New Roman" w:hAnsi="Consolas" w:cs="Times New Roman"/>
+          <w:color w:val="9CDCFE"/>
+          <w:sz w:val="21"/>
+          <w:szCs w:val="21"/>
+        </w:rPr>
+        <w:t>id</w:t>
+      </w:r>
+      <w:r>
+        <w:rPr>
+          <w:rFonts w:ascii="Consolas" w:eastAsia="Times New Roman" w:hAnsi="Consolas" w:cs="Times New Roman"/>
+          <w:color w:val="D4D4D4"/>
+          <w:sz w:val="21"/>
+          <w:szCs w:val="21"/>
+        </w:rPr>
+        <w:t>=</w:t>
+      </w:r>
+      <w:r>
+        <w:rPr>
+          <w:rFonts w:ascii="Consolas" w:eastAsia="Times New Roman" w:hAnsi="Consolas" w:cs="Times New Roman"/>
+          <w:color w:val="CE9178"/>
+          <w:sz w:val="21"/>
+          <w:szCs w:val="21"/>
+        </w:rPr>
+        <w:t>"</w:t>
+      </w:r>
+      <w:proofErr w:type="spellStart"/>
+      <w:r>
+        <w:rPr>
+          <w:rFonts w:ascii="Consolas" w:eastAsia="Times New Roman" w:hAnsi="Consolas" w:cs="Times New Roman"/>
+          <w:color w:val="CE9178"/>
+          <w:sz w:val="21"/>
+          <w:szCs w:val="21"/>
+        </w:rPr>
+        <w:t>redditPost</w:t>
+      </w:r>
+      <w:proofErr w:type="spellEnd"/>
+      <w:r>
+        <w:rPr>
+          <w:rFonts w:ascii="Consolas" w:eastAsia="Times New Roman" w:hAnsi="Consolas" w:cs="Times New Roman"/>
+          <w:color w:val="CE9178"/>
+          <w:sz w:val="21"/>
+          <w:szCs w:val="21"/>
+        </w:rPr>
+        <w:t>"</w:t>
+      </w:r>
+      <w:r>
+        <w:rPr>
+          <w:rFonts w:ascii="Consolas" w:eastAsia="Times New Roman" w:hAnsi="Consolas" w:cs="Times New Roman"/>
+          <w:color w:val="808080"/>
+          <w:sz w:val="21"/>
+          <w:szCs w:val="21"/>
+        </w:rPr>
+        <w:t>&gt;&lt;/</w:t>
+      </w:r>
+      <w:r>
+        <w:rPr>
+          <w:rFonts w:ascii="Consolas" w:eastAsia="Times New Roman" w:hAnsi="Consolas" w:cs="Times New Roman"/>
+          <w:color w:val="569CD6"/>
+          <w:sz w:val="21"/>
+          <w:szCs w:val="21"/>
+        </w:rPr>
+        <w:t>div</w:t>
+      </w:r>
+      <w:r>
+        <w:rPr>
+          <w:rFonts w:ascii="Consolas" w:eastAsia="Times New Roman" w:hAnsi="Consolas" w:cs="Times New Roman"/>
+          <w:color w:val="808080"/>
+          <w:sz w:val="21"/>
+          <w:szCs w:val="21"/>
+        </w:rPr>
+        <w:t>&gt;</w:t>
+      </w:r>
+    </w:p>
+    <w:p>
+      <w:pPr>
+        <w:shd w:val="clear" w:color="auto" w:fill="1E1E1E"/>
+        <w:spacing w:after="0" w:line="285" w:lineRule="atLeast"/>
+        <w:rPr>
+          <w:rFonts w:ascii="Consolas" w:eastAsia="Times New Roman" w:hAnsi="Consolas" w:cs="Times New Roman"/>
+          <w:color w:val="D4D4D4"/>
+          <w:sz w:val="21"/>
+          <w:szCs w:val="21"/>
+        </w:rPr>
+      </w:pPr>
+      <w:r>
+        <w:rPr>
+          <w:rFonts w:ascii="Consolas" w:eastAsia="Times New Roman" w:hAnsi="Consolas" w:cs="Times New Roman"/>
+          <w:color w:val="D4D4D4"/>
+          <w:sz w:val="21"/>
+          <w:szCs w:val="21"/>
+        </w:rPr>
+        <w:t xml:space="preserve">    </w:t>
+      </w:r>
+    </w:p>
+    <w:p>
+      <w:pPr>
+        <w:shd w:val="clear" w:color="auto" w:fill="1E1E1E"/>
+        <w:spacing w:after="0" w:line="285" w:lineRule="atLeast"/>
+        <w:rPr>
+          <w:rFonts w:ascii="Consolas" w:eastAsia="Times New Roman" w:hAnsi="Consolas" w:cs="Times New Roman"/>
+          <w:color w:val="D4D4D4"/>
+          <w:sz w:val="21"/>
+          <w:szCs w:val="21"/>
+        </w:rPr>
+      </w:pPr>
+      <w:r>
+        <w:rPr>
+          <w:rFonts w:ascii="Consolas" w:eastAsia="Times New Roman" w:hAnsi="Consolas" w:cs="Times New Roman"/>
+          <w:color w:val="D4D4D4"/>
+          <w:sz w:val="21"/>
+          <w:szCs w:val="21"/>
+        </w:rPr>
+        <w:t xml:space="preserve">    </w:t>
+      </w:r>
+      <w:r>
+        <w:rPr>
+          <w:rFonts w:ascii="Consolas" w:eastAsia="Times New Roman" w:hAnsi="Consolas" w:cs="Times New Roman"/>
+          <w:color w:val="808080"/>
+          <w:sz w:val="21"/>
+          <w:szCs w:val="21"/>
+        </w:rPr>
+        <w:t>&lt;</w:t>
+      </w:r>
+      <w:r>
+        <w:rPr>
+          <w:rFonts w:ascii="Consolas" w:eastAsia="Times New Roman" w:hAnsi="Consolas" w:cs="Times New Roman"/>
+          <w:color w:val="569CD6"/>
+          <w:sz w:val="21"/>
+          <w:szCs w:val="21"/>
+        </w:rPr>
+        <w:t>script</w:t>
+      </w:r>
+      <w:r>
+        <w:rPr>
+          <w:rFonts w:ascii="Consolas" w:eastAsia="Times New Roman" w:hAnsi="Consolas" w:cs="Times New Roman"/>
+          <w:color w:val="D4D4D4"/>
+          <w:sz w:val="21"/>
+          <w:szCs w:val="21"/>
+        </w:rPr>
+        <w:t xml:space="preserve"> </w:t>
+      </w:r>
+      <w:proofErr w:type="spellStart"/>
+      <w:r>
+        <w:rPr>
+          <w:rFonts w:ascii="Consolas" w:eastAsia="Times New Roman" w:hAnsi="Consolas" w:cs="Times New Roman"/>
+          <w:color w:val="9CDCFE"/>
+          <w:sz w:val="21"/>
+          <w:szCs w:val="21"/>
+        </w:rPr>
+        <w:t>src</w:t>
+      </w:r>
+      <w:proofErr w:type="spellEnd"/>
+      <w:r>
+        <w:rPr>
+          <w:rFonts w:ascii="Consolas" w:eastAsia="Times New Roman" w:hAnsi="Consolas" w:cs="Times New Roman"/>
+          <w:color w:val="D4D4D4"/>
+          <w:sz w:val="21"/>
+          <w:szCs w:val="21"/>
+        </w:rPr>
+        <w:t>=</w:t>
+      </w:r>
+      <w:r>
+        <w:rPr>
+          <w:rFonts w:ascii="Consolas" w:eastAsia="Times New Roman" w:hAnsi="Consolas" w:cs="Times New Roman"/>
+          <w:color w:val="CE9178"/>
+          <w:sz w:val="21"/>
+          <w:szCs w:val="21"/>
+        </w:rPr>
+        <w:t>"./reddit.js"</w:t>
+      </w:r>
+      <w:r>
+        <w:rPr>
+          <w:rFonts w:ascii="Consolas" w:eastAsia="Times New Roman" w:hAnsi="Consolas" w:cs="Times New Roman"/>
+          <w:color w:val="808080"/>
+          <w:sz w:val="21"/>
+          <w:szCs w:val="21"/>
+        </w:rPr>
+        <w:t>&gt;&lt;/</w:t>
+      </w:r>
+      <w:r>
+        <w:rPr>
+          <w:rFonts w:ascii="Consolas" w:eastAsia="Times New Roman" w:hAnsi="Consolas" w:cs="Times New Roman"/>
+          <w:color w:val="569CD6"/>
+          <w:sz w:val="21"/>
+          <w:szCs w:val="21"/>
+        </w:rPr>
+        <w:t>script</w:t>
+      </w:r>
+      <w:r>
+        <w:rPr>
+          <w:rFonts w:ascii="Consolas" w:eastAsia="Times New Roman" w:hAnsi="Consolas" w:cs="Times New Roman"/>
+          <w:color w:val="808080"/>
+          <w:sz w:val="21"/>
+          <w:szCs w:val="21"/>
+        </w:rPr>
+        <w:t>&gt;</w:t>
+      </w:r>
+    </w:p>
+    <w:p>
+      <w:pPr>
+        <w:shd w:val="clear" w:color="auto" w:fill="1E1E1E"/>
+        <w:spacing w:after="0" w:line="285" w:lineRule="atLeast"/>
+        <w:rPr>
+          <w:rFonts w:ascii="Consolas" w:eastAsia="Times New Roman" w:hAnsi="Consolas" w:cs="Times New Roman"/>
+          <w:color w:val="D4D4D4"/>
+          <w:sz w:val="21"/>
+          <w:szCs w:val="21"/>
+        </w:rPr>
+      </w:pPr>
+      <w:r>
+        <w:rPr>
+          <w:rFonts w:ascii="Consolas" w:eastAsia="Times New Roman" w:hAnsi="Consolas" w:cs="Times New Roman"/>
+          <w:color w:val="D4D4D4"/>
+          <w:sz w:val="21"/>
+          <w:szCs w:val="21"/>
+        </w:rPr>
+        <w:t xml:space="preserve">    </w:t>
+      </w:r>
+      <w:r>
+        <w:rPr>
+          <w:rFonts w:ascii="Consolas" w:eastAsia="Times New Roman" w:hAnsi="Consolas" w:cs="Times New Roman"/>
+          <w:color w:val="808080"/>
+          <w:sz w:val="21"/>
+          <w:szCs w:val="21"/>
+        </w:rPr>
+        <w:t>&lt;</w:t>
+      </w:r>
+      <w:r>
+        <w:rPr>
+          <w:rFonts w:ascii="Consolas" w:eastAsia="Times New Roman" w:hAnsi="Consolas" w:cs="Times New Roman"/>
+          <w:color w:val="569CD6"/>
+          <w:sz w:val="21"/>
+          <w:szCs w:val="21"/>
+        </w:rPr>
+        <w:t>script</w:t>
+      </w:r>
+      <w:r>
+        <w:rPr>
+          <w:rFonts w:ascii="Consolas" w:eastAsia="Times New Roman" w:hAnsi="Consolas" w:cs="Times New Roman"/>
+          <w:color w:val="D4D4D4"/>
+          <w:sz w:val="21"/>
+          <w:szCs w:val="21"/>
+        </w:rPr>
+        <w:t xml:space="preserve"> </w:t>
+      </w:r>
+      <w:r>
+        <w:rPr>
+          <w:rFonts w:ascii="Consolas" w:eastAsia="Times New Roman" w:hAnsi="Consolas" w:cs="Times New Roman"/>
+          <w:color w:val="9CDCFE"/>
+          <w:sz w:val="21"/>
+          <w:szCs w:val="21"/>
+        </w:rPr>
+        <w:t>type</w:t>
+      </w:r>
+      <w:r>
+        <w:rPr>
+          <w:rFonts w:ascii="Consolas" w:eastAsia="Times New Roman" w:hAnsi="Consolas" w:cs="Times New Roman"/>
+          <w:color w:val="D4D4D4"/>
+          <w:sz w:val="21"/>
+          <w:szCs w:val="21"/>
+        </w:rPr>
+        <w:t>=</w:t>
+      </w:r>
+      <w:r>
+        <w:rPr>
+          <w:rFonts w:ascii="Consolas" w:eastAsia="Times New Roman" w:hAnsi="Consolas" w:cs="Times New Roman"/>
+          <w:color w:val="CE9178"/>
+          <w:sz w:val="21"/>
+          <w:szCs w:val="21"/>
+        </w:rPr>
+        <w:t>"module"</w:t>
+      </w:r>
+      <w:r>
+        <w:rPr>
+          <w:rFonts w:ascii="Consolas" w:eastAsia="Times New Roman" w:hAnsi="Consolas" w:cs="Times New Roman"/>
+          <w:color w:val="D4D4D4"/>
+          <w:sz w:val="21"/>
+          <w:szCs w:val="21"/>
+        </w:rPr>
+        <w:t xml:space="preserve"> </w:t>
+      </w:r>
+      <w:r>
+        <w:rPr>
+          <w:rFonts w:ascii="Consolas" w:eastAsia="Times New Roman" w:hAnsi="Consolas" w:cs="Times New Roman"/>
+          <w:color w:val="9CDCFE"/>
+          <w:sz w:val="21"/>
+          <w:szCs w:val="21"/>
+        </w:rPr>
+        <w:t>src</w:t>
+      </w:r>
+      <w:r>
+        <w:rPr>
+          <w:rFonts w:ascii="Consolas" w:eastAsia="Times New Roman" w:hAnsi="Consolas" w:cs="Times New Roman"/>
+          <w:color w:val="D4D4D4"/>
+          <w:sz w:val="21"/>
+          <w:szCs w:val="21"/>
+        </w:rPr>
+        <w:t>=</w:t>
+      </w:r>
+      <w:r>
+        <w:rPr>
+          <w:rFonts w:ascii="Consolas" w:eastAsia="Times New Roman" w:hAnsi="Consolas" w:cs="Times New Roman"/>
+          <w:color w:val="CE9178"/>
+          <w:sz w:val="21"/>
+          <w:szCs w:val="21"/>
+        </w:rPr>
+        <w:t>"https://unpkg.com/ionicons@5.5.2/dist/ionicons/ionicons.esm.js"</w:t>
+      </w:r>
+      <w:r>
+        <w:rPr>
+          <w:rFonts w:ascii="Consolas" w:eastAsia="Times New Roman" w:hAnsi="Consolas" w:cs="Times New Roman"/>
+          <w:color w:val="808080"/>
+          <w:sz w:val="21"/>
+          <w:szCs w:val="21"/>
+        </w:rPr>
+        <w:t>&gt;&lt;/</w:t>
+      </w:r>
+      <w:r>
+        <w:rPr>
+          <w:rFonts w:ascii="Consolas" w:eastAsia="Times New Roman" w:hAnsi="Consolas" w:cs="Times New Roman"/>
+          <w:color w:val="569CD6"/>
+          <w:sz w:val="21"/>
+          <w:szCs w:val="21"/>
+        </w:rPr>
+        <w:t>script</w:t>
+      </w:r>
+      <w:r>
+        <w:rPr>
+          <w:rFonts w:ascii="Consolas" w:eastAsia="Times New Roman" w:hAnsi="Consolas" w:cs="Times New Roman"/>
+          <w:color w:val="808080"/>
+          <w:sz w:val="21"/>
+          <w:szCs w:val="21"/>
+        </w:rPr>
+        <w:t>&gt;</w:t>
+      </w:r>
+    </w:p>
+    <w:p>
+      <w:pPr>
+        <w:shd w:val="clear" w:color="auto" w:fill="1E1E1E"/>
+        <w:spacing w:after="0" w:line="285" w:lineRule="atLeast"/>
+        <w:rPr>
+          <w:rFonts w:ascii="Consolas" w:eastAsia="Times New Roman" w:hAnsi="Consolas" w:cs="Times New Roman"/>
+          <w:color w:val="D4D4D4"/>
+          <w:sz w:val="21"/>
+          <w:szCs w:val="21"/>
+        </w:rPr>
+      </w:pPr>
+      <w:r>
+        <w:rPr>
+          <w:rFonts w:ascii="Consolas" w:eastAsia="Times New Roman" w:hAnsi="Consolas" w:cs="Times New Roman"/>
+          <w:color w:val="D4D4D4"/>
+          <w:sz w:val="21"/>
+          <w:szCs w:val="21"/>
+        </w:rPr>
+        <w:lastRenderedPageBreak/>
+        <w:t xml:space="preserve">    </w:t>
+      </w:r>
+      <w:r>
+        <w:rPr>
+          <w:rFonts w:ascii="Consolas" w:eastAsia="Times New Roman" w:hAnsi="Consolas" w:cs="Times New Roman"/>
+          <w:color w:val="808080"/>
+          <w:sz w:val="21"/>
+          <w:szCs w:val="21"/>
+        </w:rPr>
+        <w:t>&lt;</w:t>
+      </w:r>
+      <w:r>
+        <w:rPr>
+          <w:rFonts w:ascii="Consolas" w:eastAsia="Times New Roman" w:hAnsi="Consolas" w:cs="Times New Roman"/>
+          <w:color w:val="569CD6"/>
+          <w:sz w:val="21"/>
+          <w:szCs w:val="21"/>
+        </w:rPr>
+        <w:t>script</w:t>
+      </w:r>
+      <w:r>
+        <w:rPr>
+          <w:rFonts w:ascii="Consolas" w:eastAsia="Times New Roman" w:hAnsi="Consolas" w:cs="Times New Roman"/>
+          <w:color w:val="D4D4D4"/>
+          <w:sz w:val="21"/>
+          <w:szCs w:val="21"/>
+        </w:rPr>
+        <w:t xml:space="preserve"> </w:t>
+      </w:r>
+      <w:proofErr w:type="spellStart"/>
+      <w:r>
+        <w:rPr>
+          <w:rFonts w:ascii="Consolas" w:eastAsia="Times New Roman" w:hAnsi="Consolas" w:cs="Times New Roman"/>
+          <w:color w:val="9CDCFE"/>
+          <w:sz w:val="21"/>
+          <w:szCs w:val="21"/>
+        </w:rPr>
+        <w:t>nomodule</w:t>
+      </w:r>
+      <w:proofErr w:type="spellEnd"/>
+      <w:r>
+        <w:rPr>
+          <w:rFonts w:ascii="Consolas" w:eastAsia="Times New Roman" w:hAnsi="Consolas" w:cs="Times New Roman"/>
+          <w:color w:val="D4D4D4"/>
+          <w:sz w:val="21"/>
+          <w:szCs w:val="21"/>
+        </w:rPr>
+        <w:t xml:space="preserve"> </w:t>
+      </w:r>
+      <w:r>
+        <w:rPr>
+          <w:rFonts w:ascii="Consolas" w:eastAsia="Times New Roman" w:hAnsi="Consolas" w:cs="Times New Roman"/>
+          <w:color w:val="9CDCFE"/>
+          <w:sz w:val="21"/>
+          <w:szCs w:val="21"/>
+        </w:rPr>
+        <w:t>src</w:t>
+      </w:r>
+      <w:r>
+        <w:rPr>
+          <w:rFonts w:ascii="Consolas" w:eastAsia="Times New Roman" w:hAnsi="Consolas" w:cs="Times New Roman"/>
+          <w:color w:val="D4D4D4"/>
+          <w:sz w:val="21"/>
+          <w:szCs w:val="21"/>
+        </w:rPr>
+        <w:t>=</w:t>
+      </w:r>
+      <w:r>
+        <w:rPr>
+          <w:rFonts w:ascii="Consolas" w:eastAsia="Times New Roman" w:hAnsi="Consolas" w:cs="Times New Roman"/>
+          <w:color w:val="CE9178"/>
+          <w:sz w:val="21"/>
+          <w:szCs w:val="21"/>
+        </w:rPr>
+        <w:t>"https://unpkg.com/ionicons@5.5.2/dist/ionicons/ionicons.js"</w:t>
+      </w:r>
+      <w:r>
+        <w:rPr>
+          <w:rFonts w:ascii="Consolas" w:eastAsia="Times New Roman" w:hAnsi="Consolas" w:cs="Times New Roman"/>
+          <w:color w:val="808080"/>
+          <w:sz w:val="21"/>
+          <w:szCs w:val="21"/>
+        </w:rPr>
+        <w:t>&gt;&lt;/</w:t>
+      </w:r>
+      <w:r>
+        <w:rPr>
+          <w:rFonts w:ascii="Consolas" w:eastAsia="Times New Roman" w:hAnsi="Consolas" w:cs="Times New Roman"/>
+          <w:color w:val="569CD6"/>
+          <w:sz w:val="21"/>
+          <w:szCs w:val="21"/>
+        </w:rPr>
+        <w:t>script</w:t>
+      </w:r>
+      <w:r>
+        <w:rPr>
+          <w:rFonts w:ascii="Consolas" w:eastAsia="Times New Roman" w:hAnsi="Consolas" w:cs="Times New Roman"/>
+          <w:color w:val="808080"/>
+          <w:sz w:val="21"/>
+          <w:szCs w:val="21"/>
+        </w:rPr>
+        <w:t>&gt;</w:t>
+      </w:r>
+    </w:p>
+    <w:p>
+      <w:pPr>
+        <w:shd w:val="clear" w:color="auto" w:fill="1E1E1E"/>
+        <w:spacing w:after="0" w:line="285" w:lineRule="atLeast"/>
+        <w:rPr>
+          <w:rFonts w:ascii="Consolas" w:eastAsia="Times New Roman" w:hAnsi="Consolas" w:cs="Times New Roman"/>
+          <w:color w:val="D4D4D4"/>
+          <w:sz w:val="21"/>
+          <w:szCs w:val="21"/>
+        </w:rPr>
+      </w:pPr>
+      <w:r>
+        <w:rPr>
+          <w:rFonts w:ascii="Consolas" w:eastAsia="Times New Roman" w:hAnsi="Consolas" w:cs="Times New Roman"/>
+          <w:color w:val="808080"/>
+          <w:sz w:val="21"/>
+          <w:szCs w:val="21"/>
+        </w:rPr>
+        <w:t>&lt;/</w:t>
+      </w:r>
+      <w:r>
+        <w:rPr>
+          <w:rFonts w:ascii="Consolas" w:eastAsia="Times New Roman" w:hAnsi="Consolas" w:cs="Times New Roman"/>
+          <w:color w:val="569CD6"/>
+          <w:sz w:val="21"/>
+          <w:szCs w:val="21"/>
+        </w:rPr>
+        <w:t>body</w:t>
+      </w:r>
+      <w:r>
+        <w:rPr>
+          <w:rFonts w:ascii="Consolas" w:eastAsia="Times New Roman" w:hAnsi="Consolas" w:cs="Times New Roman"/>
+          <w:color w:val="808080"/>
+          <w:sz w:val="21"/>
+          <w:szCs w:val="21"/>
+        </w:rPr>
+        <w:t>&gt;</w:t>
+      </w:r>
+    </w:p>
+    <w:p>
+      <w:pPr>
+        <w:shd w:val="clear" w:color="auto" w:fill="1E1E1E"/>
+        <w:spacing w:after="0" w:line="285" w:lineRule="atLeast"/>
+        <w:rPr>
+          <w:rFonts w:ascii="Consolas" w:eastAsia="Times New Roman" w:hAnsi="Consolas" w:cs="Times New Roman"/>
+          <w:color w:val="D4D4D4"/>
+          <w:sz w:val="21"/>
+          <w:szCs w:val="21"/>
+        </w:rPr>
+      </w:pPr>
+      <w:r>
+        <w:rPr>
+          <w:rFonts w:ascii="Consolas" w:eastAsia="Times New Roman" w:hAnsi="Consolas" w:cs="Times New Roman"/>
+          <w:color w:val="808080"/>
+          <w:sz w:val="21"/>
+          <w:szCs w:val="21"/>
+        </w:rPr>
+        <w:t>&lt;/</w:t>
+      </w:r>
+      <w:r>
+        <w:rPr>
+          <w:rFonts w:ascii="Consolas" w:eastAsia="Times New Roman" w:hAnsi="Consolas" w:cs="Times New Roman"/>
+          <w:color w:val="569CD6"/>
+          <w:sz w:val="21"/>
+          <w:szCs w:val="21"/>
+        </w:rPr>
+        <w:t>html</w:t>
+      </w:r>
+      <w:r>
+        <w:rPr>
+          <w:rFonts w:ascii="Consolas" w:eastAsia="Times New Roman" w:hAnsi="Consolas" w:cs="Times New Roman"/>
+          <w:color w:val="808080"/>
+          <w:sz w:val="21"/>
+          <w:szCs w:val="21"/>
+        </w:rPr>
+        <w:t>&gt;</w:t>
+      </w:r>
+    </w:p>
+    <w:p>
+      <w:pPr>
+        <w:spacing w:after="0"/>
+      </w:pPr>
+    </w:p>
+    <w:p>
+      <w:pPr>
+        <w:spacing w:after="0"/>
+        <w:rPr>
+          <w:b/>
+          <w:bCs/>
+          <w:u w:val="single"/>
+        </w:rPr>
+      </w:pPr>
+      <w:r>
+        <w:rPr>
+          <w:b/>
+          <w:bCs/>
+          <w:u w:val="single"/>
+        </w:rPr>
+        <w:t>CSS</w:t>
+      </w:r>
+    </w:p>
+    <w:p>
+      <w:pPr>
+        <w:shd w:val="clear" w:color="auto" w:fill="1E1E1E"/>
+        <w:spacing w:after="0" w:line="285" w:lineRule="atLeast"/>
+        <w:rPr>
+          <w:rFonts w:ascii="Consolas" w:eastAsia="Times New Roman" w:hAnsi="Consolas" w:cs="Times New Roman"/>
+          <w:color w:val="D4D4D4"/>
+          <w:sz w:val="21"/>
+          <w:szCs w:val="21"/>
+        </w:rPr>
+      </w:pPr>
+      <w:r>
+        <w:rPr>
+          <w:rFonts w:ascii="Consolas" w:eastAsia="Times New Roman" w:hAnsi="Consolas" w:cs="Times New Roman"/>
+          <w:color w:val="569CD6"/>
+          <w:sz w:val="21"/>
+          <w:szCs w:val="21"/>
+        </w:rPr>
+        <w:t>*</w:t>
+      </w:r>
+      <w:r>
+        <w:rPr>
+          <w:rFonts w:ascii="Consolas" w:eastAsia="Times New Roman" w:hAnsi="Consolas" w:cs="Times New Roman"/>
+          <w:color w:val="D4D4D4"/>
+          <w:sz w:val="21"/>
+          <w:szCs w:val="21"/>
+        </w:rPr>
+        <w:t xml:space="preserve"> {</w:t>
+      </w:r>
+    </w:p>
+    <w:p>
+      <w:pPr>
+        <w:shd w:val="clear" w:color="auto" w:fill="1E1E1E"/>
+        <w:spacing w:after="0" w:line="285" w:lineRule="atLeast"/>
+        <w:rPr>
+          <w:rFonts w:ascii="Consolas" w:eastAsia="Times New Roman" w:hAnsi="Consolas" w:cs="Times New Roman"/>
+          <w:color w:val="D4D4D4"/>
+          <w:sz w:val="21"/>
+          <w:szCs w:val="21"/>
+        </w:rPr>
+      </w:pPr>
+      <w:r>
+        <w:rPr>
+          <w:rFonts w:ascii="Consolas" w:eastAsia="Times New Roman" w:hAnsi="Consolas" w:cs="Times New Roman"/>
+          <w:color w:val="D4D4D4"/>
+          <w:sz w:val="21"/>
+          <w:szCs w:val="21"/>
+        </w:rPr>
+        <w:t xml:space="preserve">    </w:t>
+      </w:r>
+      <w:r>
+        <w:rPr>
+          <w:rFonts w:ascii="Consolas" w:eastAsia="Times New Roman" w:hAnsi="Consolas" w:cs="Times New Roman"/>
+          <w:color w:val="9CDCFE"/>
+          <w:sz w:val="21"/>
+          <w:szCs w:val="21"/>
+        </w:rPr>
+        <w:t>box-sizing</w:t>
+      </w:r>
+      <w:r>
+        <w:rPr>
+          <w:rFonts w:ascii="Consolas" w:eastAsia="Times New Roman" w:hAnsi="Consolas" w:cs="Times New Roman"/>
+          <w:color w:val="D4D4D4"/>
+          <w:sz w:val="21"/>
+          <w:szCs w:val="21"/>
+        </w:rPr>
+        <w:t xml:space="preserve">: </w:t>
+      </w:r>
+      <w:r>
+        <w:rPr>
+          <w:rFonts w:ascii="Consolas" w:eastAsia="Times New Roman" w:hAnsi="Consolas" w:cs="Times New Roman"/>
+          <w:color w:val="CE9178"/>
+          <w:sz w:val="21"/>
+          <w:szCs w:val="21"/>
+        </w:rPr>
+        <w:t>border-</w:t>
+      </w:r>
+      <w:proofErr w:type="gramStart"/>
+      <w:r>
+        <w:rPr>
+          <w:rFonts w:ascii="Consolas" w:eastAsia="Times New Roman" w:hAnsi="Consolas" w:cs="Times New Roman"/>
+          <w:color w:val="CE9178"/>
+          <w:sz w:val="21"/>
+          <w:szCs w:val="21"/>
+        </w:rPr>
+        <w:t>box</w:t>
+      </w:r>
+      <w:r>
+        <w:rPr>
+          <w:rFonts w:ascii="Consolas" w:eastAsia="Times New Roman" w:hAnsi="Consolas" w:cs="Times New Roman"/>
+          <w:color w:val="D4D4D4"/>
+          <w:sz w:val="21"/>
+          <w:szCs w:val="21"/>
+        </w:rPr>
+        <w:t>;</w:t>
+      </w:r>
+      <w:proofErr w:type="gramEnd"/>
+    </w:p>
+    <w:p>
+      <w:pPr>
+        <w:shd w:val="clear" w:color="auto" w:fill="1E1E1E"/>
+        <w:spacing w:after="0" w:line="285" w:lineRule="atLeast"/>
+        <w:rPr>
+          <w:rFonts w:ascii="Consolas" w:eastAsia="Times New Roman" w:hAnsi="Consolas" w:cs="Times New Roman"/>
+          <w:color w:val="D4D4D4"/>
+          <w:sz w:val="21"/>
+          <w:szCs w:val="21"/>
+        </w:rPr>
+      </w:pPr>
+      <w:r>
+        <w:rPr>
+          <w:rFonts w:ascii="Consolas" w:eastAsia="Times New Roman" w:hAnsi="Consolas" w:cs="Times New Roman"/>
+          <w:color w:val="D4D4D4"/>
+          <w:sz w:val="21"/>
+          <w:szCs w:val="21"/>
+        </w:rPr>
+        <w:t>}</w:t>
+      </w:r>
+    </w:p>
+    <w:p>
+      <w:pPr>
+        <w:shd w:val="clear" w:color="auto" w:fill="1E1E1E"/>
+        <w:spacing w:after="0" w:line="285" w:lineRule="atLeast"/>
+        <w:rPr>
+          <w:rFonts w:ascii="Consolas" w:eastAsia="Times New Roman" w:hAnsi="Consolas" w:cs="Times New Roman"/>
+          <w:color w:val="D4D4D4"/>
+          <w:sz w:val="21"/>
+          <w:szCs w:val="21"/>
+        </w:rPr>
+      </w:pPr>
+    </w:p>
+    <w:p>
+      <w:pPr>
+        <w:shd w:val="clear" w:color="auto" w:fill="1E1E1E"/>
+        <w:spacing w:after="0" w:line="285" w:lineRule="atLeast"/>
+        <w:rPr>
+          <w:rFonts w:ascii="Consolas" w:eastAsia="Times New Roman" w:hAnsi="Consolas" w:cs="Times New Roman"/>
+          <w:color w:val="D4D4D4"/>
+          <w:sz w:val="21"/>
+          <w:szCs w:val="21"/>
+        </w:rPr>
+      </w:pPr>
+      <w:r>
+        <w:rPr>
+          <w:rFonts w:ascii="Consolas" w:eastAsia="Times New Roman" w:hAnsi="Consolas" w:cs="Times New Roman"/>
+          <w:color w:val="D7BA7D"/>
+          <w:sz w:val="21"/>
+          <w:szCs w:val="21"/>
+        </w:rPr>
+        <w:t>.</w:t>
+      </w:r>
+      <w:proofErr w:type="spellStart"/>
+      <w:r>
+        <w:rPr>
+          <w:rFonts w:ascii="Consolas" w:eastAsia="Times New Roman" w:hAnsi="Consolas" w:cs="Times New Roman"/>
+          <w:color w:val="D7BA7D"/>
+          <w:sz w:val="21"/>
+          <w:szCs w:val="21"/>
+        </w:rPr>
+        <w:t>bodyTitle</w:t>
+      </w:r>
+      <w:proofErr w:type="spellEnd"/>
+      <w:r>
+        <w:rPr>
+          <w:rFonts w:ascii="Consolas" w:eastAsia="Times New Roman" w:hAnsi="Consolas" w:cs="Times New Roman"/>
+          <w:color w:val="D4D4D4"/>
+          <w:sz w:val="21"/>
+          <w:szCs w:val="21"/>
+        </w:rPr>
+        <w:t xml:space="preserve"> {</w:t>
+      </w:r>
+    </w:p>
+    <w:p>
+      <w:pPr>
+        <w:shd w:val="clear" w:color="auto" w:fill="1E1E1E"/>
+        <w:spacing w:after="0" w:line="285" w:lineRule="atLeast"/>
+        <w:rPr>
+          <w:rFonts w:ascii="Consolas" w:eastAsia="Times New Roman" w:hAnsi="Consolas" w:cs="Times New Roman"/>
+          <w:color w:val="D4D4D4"/>
+          <w:sz w:val="21"/>
+          <w:szCs w:val="21"/>
+        </w:rPr>
+      </w:pPr>
+      <w:r>
+        <w:rPr>
+          <w:rFonts w:ascii="Consolas" w:eastAsia="Times New Roman" w:hAnsi="Consolas" w:cs="Times New Roman"/>
+          <w:color w:val="D4D4D4"/>
+          <w:sz w:val="21"/>
+          <w:szCs w:val="21"/>
+        </w:rPr>
+        <w:t xml:space="preserve">    </w:t>
+      </w:r>
+      <w:r>
+        <w:rPr>
+          <w:rFonts w:ascii="Consolas" w:eastAsia="Times New Roman" w:hAnsi="Consolas" w:cs="Times New Roman"/>
+          <w:color w:val="9CDCFE"/>
+          <w:sz w:val="21"/>
+          <w:szCs w:val="21"/>
+        </w:rPr>
+        <w:t>height</w:t>
+      </w:r>
+      <w:r>
+        <w:rPr>
+          <w:rFonts w:ascii="Consolas" w:eastAsia="Times New Roman" w:hAnsi="Consolas" w:cs="Times New Roman"/>
+          <w:color w:val="D4D4D4"/>
+          <w:sz w:val="21"/>
+          <w:szCs w:val="21"/>
+        </w:rPr>
+        <w:t xml:space="preserve">: </w:t>
+      </w:r>
+      <w:proofErr w:type="gramStart"/>
+      <w:r>
+        <w:rPr>
+          <w:rFonts w:ascii="Consolas" w:eastAsia="Times New Roman" w:hAnsi="Consolas" w:cs="Times New Roman"/>
+          <w:color w:val="B5CEA8"/>
+          <w:sz w:val="21"/>
+          <w:szCs w:val="21"/>
+        </w:rPr>
+        <w:t>60px</w:t>
+      </w:r>
+      <w:r>
+        <w:rPr>
+          <w:rFonts w:ascii="Consolas" w:eastAsia="Times New Roman" w:hAnsi="Consolas" w:cs="Times New Roman"/>
+          <w:color w:val="D4D4D4"/>
+          <w:sz w:val="21"/>
+          <w:szCs w:val="21"/>
+        </w:rPr>
+        <w:t>;</w:t>
+      </w:r>
+      <w:proofErr w:type="gramEnd"/>
+    </w:p>
+    <w:p>
+      <w:pPr>
+        <w:shd w:val="clear" w:color="auto" w:fill="1E1E1E"/>
+        <w:spacing w:after="0" w:line="285" w:lineRule="atLeast"/>
+        <w:rPr>
+          <w:rFonts w:ascii="Consolas" w:eastAsia="Times New Roman" w:hAnsi="Consolas" w:cs="Times New Roman"/>
+          <w:color w:val="D4D4D4"/>
+          <w:sz w:val="21"/>
+          <w:szCs w:val="21"/>
+        </w:rPr>
+      </w:pPr>
+      <w:r>
+        <w:rPr>
+          <w:rFonts w:ascii="Consolas" w:eastAsia="Times New Roman" w:hAnsi="Consolas" w:cs="Times New Roman"/>
+          <w:color w:val="D4D4D4"/>
+          <w:sz w:val="21"/>
+          <w:szCs w:val="21"/>
+        </w:rPr>
+        <w:t xml:space="preserve">    </w:t>
+      </w:r>
+      <w:r>
+        <w:rPr>
+          <w:rFonts w:ascii="Consolas" w:eastAsia="Times New Roman" w:hAnsi="Consolas" w:cs="Times New Roman"/>
+          <w:color w:val="9CDCFE"/>
+          <w:sz w:val="21"/>
+          <w:szCs w:val="21"/>
+        </w:rPr>
+        <w:t>width</w:t>
+      </w:r>
+      <w:r>
+        <w:rPr>
+          <w:rFonts w:ascii="Consolas" w:eastAsia="Times New Roman" w:hAnsi="Consolas" w:cs="Times New Roman"/>
+          <w:color w:val="D4D4D4"/>
+          <w:sz w:val="21"/>
+          <w:szCs w:val="21"/>
+        </w:rPr>
+        <w:t xml:space="preserve">: </w:t>
+      </w:r>
+      <w:proofErr w:type="gramStart"/>
+      <w:r>
+        <w:rPr>
+          <w:rFonts w:ascii="Consolas" w:eastAsia="Times New Roman" w:hAnsi="Consolas" w:cs="Times New Roman"/>
+          <w:color w:val="B5CEA8"/>
+          <w:sz w:val="21"/>
+          <w:szCs w:val="21"/>
+        </w:rPr>
+        <w:t>210px</w:t>
+      </w:r>
+      <w:r>
+        <w:rPr>
+          <w:rFonts w:ascii="Consolas" w:eastAsia="Times New Roman" w:hAnsi="Consolas" w:cs="Times New Roman"/>
+          <w:color w:val="D4D4D4"/>
+          <w:sz w:val="21"/>
+          <w:szCs w:val="21"/>
+        </w:rPr>
+        <w:t>;</w:t>
+      </w:r>
+      <w:proofErr w:type="gramEnd"/>
+    </w:p>
+    <w:p>
+      <w:pPr>
+        <w:shd w:val="clear" w:color="auto" w:fill="1E1E1E"/>
+        <w:spacing w:after="0" w:line="285" w:lineRule="atLeast"/>
+        <w:rPr>
+          <w:rFonts w:ascii="Consolas" w:eastAsia="Times New Roman" w:hAnsi="Consolas" w:cs="Times New Roman"/>
+          <w:color w:val="D4D4D4"/>
+          <w:sz w:val="21"/>
+          <w:szCs w:val="21"/>
+        </w:rPr>
+      </w:pPr>
+      <w:r>
+        <w:rPr>
+          <w:rFonts w:ascii="Consolas" w:eastAsia="Times New Roman" w:hAnsi="Consolas" w:cs="Times New Roman"/>
+          <w:color w:val="D4D4D4"/>
+          <w:sz w:val="21"/>
+          <w:szCs w:val="21"/>
+        </w:rPr>
+        <w:t xml:space="preserve">    </w:t>
+      </w:r>
+      <w:r>
+        <w:rPr>
+          <w:rFonts w:ascii="Consolas" w:eastAsia="Times New Roman" w:hAnsi="Consolas" w:cs="Times New Roman"/>
+          <w:color w:val="9CDCFE"/>
+          <w:sz w:val="21"/>
+          <w:szCs w:val="21"/>
+        </w:rPr>
+        <w:t>border</w:t>
+      </w:r>
+      <w:r>
+        <w:rPr>
+          <w:rFonts w:ascii="Consolas" w:eastAsia="Times New Roman" w:hAnsi="Consolas" w:cs="Times New Roman"/>
+          <w:color w:val="D4D4D4"/>
+          <w:sz w:val="21"/>
+          <w:szCs w:val="21"/>
+        </w:rPr>
+        <w:t xml:space="preserve">: </w:t>
+      </w:r>
+      <w:r>
+        <w:rPr>
+          <w:rFonts w:ascii="Consolas" w:eastAsia="Times New Roman" w:hAnsi="Consolas" w:cs="Times New Roman"/>
+          <w:color w:val="B5CEA8"/>
+          <w:sz w:val="21"/>
+          <w:szCs w:val="21"/>
+        </w:rPr>
+        <w:t>1px</w:t>
+      </w:r>
+      <w:r>
+        <w:rPr>
+          <w:rFonts w:ascii="Consolas" w:eastAsia="Times New Roman" w:hAnsi="Consolas" w:cs="Times New Roman"/>
+          <w:color w:val="D4D4D4"/>
+          <w:sz w:val="21"/>
+          <w:szCs w:val="21"/>
+        </w:rPr>
+        <w:t xml:space="preserve"> </w:t>
+      </w:r>
+      <w:r>
+        <w:rPr>
+          <w:rFonts w:ascii="Consolas" w:eastAsia="Times New Roman" w:hAnsi="Consolas" w:cs="Times New Roman"/>
+          <w:color w:val="CE9178"/>
+          <w:sz w:val="21"/>
+          <w:szCs w:val="21"/>
+        </w:rPr>
+        <w:t>solid</w:t>
+      </w:r>
+      <w:r>
+        <w:rPr>
+          <w:rFonts w:ascii="Consolas" w:eastAsia="Times New Roman" w:hAnsi="Consolas" w:cs="Times New Roman"/>
+          <w:color w:val="D4D4D4"/>
+          <w:sz w:val="21"/>
+          <w:szCs w:val="21"/>
+        </w:rPr>
+        <w:t xml:space="preserve"> </w:t>
+      </w:r>
+      <w:proofErr w:type="gramStart"/>
+      <w:r>
+        <w:rPr>
+          <w:rFonts w:ascii="Consolas" w:eastAsia="Times New Roman" w:hAnsi="Consolas" w:cs="Times New Roman"/>
+          <w:color w:val="CE9178"/>
+          <w:sz w:val="21"/>
+          <w:szCs w:val="21"/>
+        </w:rPr>
+        <w:t>black</w:t>
+      </w:r>
+      <w:r>
+        <w:rPr>
+          <w:rFonts w:ascii="Consolas" w:eastAsia="Times New Roman" w:hAnsi="Consolas" w:cs="Times New Roman"/>
+          <w:color w:val="D4D4D4"/>
+          <w:sz w:val="21"/>
+          <w:szCs w:val="21"/>
+        </w:rPr>
+        <w:t>;</w:t>
+      </w:r>
+      <w:proofErr w:type="gramEnd"/>
+    </w:p>
+    <w:p>
+      <w:pPr>
+        <w:shd w:val="clear" w:color="auto" w:fill="1E1E1E"/>
+        <w:spacing w:after="0" w:line="285" w:lineRule="atLeast"/>
+        <w:rPr>
+          <w:rFonts w:ascii="Consolas" w:eastAsia="Times New Roman" w:hAnsi="Consolas" w:cs="Times New Roman"/>
+          <w:color w:val="D4D4D4"/>
+          <w:sz w:val="21"/>
+          <w:szCs w:val="21"/>
+        </w:rPr>
+      </w:pPr>
+      <w:r>
+        <w:rPr>
+          <w:rFonts w:ascii="Consolas" w:eastAsia="Times New Roman" w:hAnsi="Consolas" w:cs="Times New Roman"/>
+          <w:color w:val="D4D4D4"/>
+          <w:sz w:val="21"/>
+          <w:szCs w:val="21"/>
+        </w:rPr>
+        <w:t xml:space="preserve">    </w:t>
+      </w:r>
+      <w:r>
+        <w:rPr>
+          <w:rFonts w:ascii="Consolas" w:eastAsia="Times New Roman" w:hAnsi="Consolas" w:cs="Times New Roman"/>
+          <w:color w:val="9CDCFE"/>
+          <w:sz w:val="21"/>
+          <w:szCs w:val="21"/>
+        </w:rPr>
+        <w:t>font-size</w:t>
+      </w:r>
+      <w:r>
+        <w:rPr>
+          <w:rFonts w:ascii="Consolas" w:eastAsia="Times New Roman" w:hAnsi="Consolas" w:cs="Times New Roman"/>
+          <w:color w:val="D4D4D4"/>
+          <w:sz w:val="21"/>
+          <w:szCs w:val="21"/>
+        </w:rPr>
+        <w:t xml:space="preserve">: </w:t>
+      </w:r>
+      <w:proofErr w:type="gramStart"/>
+      <w:r>
+        <w:rPr>
+          <w:rFonts w:ascii="Consolas" w:eastAsia="Times New Roman" w:hAnsi="Consolas" w:cs="Times New Roman"/>
+          <w:color w:val="B5CEA8"/>
+          <w:sz w:val="21"/>
+          <w:szCs w:val="21"/>
+        </w:rPr>
+        <w:t>40px</w:t>
+      </w:r>
+      <w:r>
+        <w:rPr>
+          <w:rFonts w:ascii="Consolas" w:eastAsia="Times New Roman" w:hAnsi="Consolas" w:cs="Times New Roman"/>
+          <w:color w:val="D4D4D4"/>
+          <w:sz w:val="21"/>
+          <w:szCs w:val="21"/>
+        </w:rPr>
+        <w:t>;</w:t>
+      </w:r>
+      <w:proofErr w:type="gramEnd"/>
+    </w:p>
+    <w:p>
+      <w:pPr>
+        <w:shd w:val="clear" w:color="auto" w:fill="1E1E1E"/>
+        <w:spacing w:after="0" w:line="285" w:lineRule="atLeast"/>
+        <w:rPr>
+          <w:rFonts w:ascii="Consolas" w:eastAsia="Times New Roman" w:hAnsi="Consolas" w:cs="Times New Roman"/>
+          <w:color w:val="D4D4D4"/>
+          <w:sz w:val="21"/>
+          <w:szCs w:val="21"/>
+        </w:rPr>
+      </w:pPr>
+      <w:r>
+        <w:rPr>
+          <w:rFonts w:ascii="Consolas" w:eastAsia="Times New Roman" w:hAnsi="Consolas" w:cs="Times New Roman"/>
+          <w:color w:val="D4D4D4"/>
+          <w:sz w:val="21"/>
+          <w:szCs w:val="21"/>
+        </w:rPr>
+        <w:t xml:space="preserve">    </w:t>
+      </w:r>
+      <w:r>
+        <w:rPr>
+          <w:rFonts w:ascii="Consolas" w:eastAsia="Times New Roman" w:hAnsi="Consolas" w:cs="Times New Roman"/>
+          <w:color w:val="9CDCFE"/>
+          <w:sz w:val="21"/>
+          <w:szCs w:val="21"/>
+        </w:rPr>
+        <w:t>display</w:t>
+      </w:r>
+      <w:r>
+        <w:rPr>
+          <w:rFonts w:ascii="Consolas" w:eastAsia="Times New Roman" w:hAnsi="Consolas" w:cs="Times New Roman"/>
+          <w:color w:val="D4D4D4"/>
+          <w:sz w:val="21"/>
+          <w:szCs w:val="21"/>
+        </w:rPr>
+        <w:t xml:space="preserve">: </w:t>
+      </w:r>
+      <w:proofErr w:type="gramStart"/>
+      <w:r>
+        <w:rPr>
+          <w:rFonts w:ascii="Consolas" w:eastAsia="Times New Roman" w:hAnsi="Consolas" w:cs="Times New Roman"/>
+          <w:color w:val="CE9178"/>
+          <w:sz w:val="21"/>
+          <w:szCs w:val="21"/>
+        </w:rPr>
+        <w:t>flex</w:t>
+      </w:r>
+      <w:r>
+        <w:rPr>
+          <w:rFonts w:ascii="Consolas" w:eastAsia="Times New Roman" w:hAnsi="Consolas" w:cs="Times New Roman"/>
+          <w:color w:val="D4D4D4"/>
+          <w:sz w:val="21"/>
+          <w:szCs w:val="21"/>
+        </w:rPr>
+        <w:t>;</w:t>
+      </w:r>
+      <w:proofErr w:type="gramEnd"/>
+    </w:p>
+    <w:p>
+      <w:pPr>
+        <w:shd w:val="clear" w:color="auto" w:fill="1E1E1E"/>
+        <w:spacing w:after="0" w:line="285" w:lineRule="atLeast"/>
+        <w:rPr>
+          <w:rFonts w:ascii="Consolas" w:eastAsia="Times New Roman" w:hAnsi="Consolas" w:cs="Times New Roman"/>
+          <w:color w:val="D4D4D4"/>
+          <w:sz w:val="21"/>
+          <w:szCs w:val="21"/>
+        </w:rPr>
+      </w:pPr>
+      <w:r>
+        <w:rPr>
+          <w:rFonts w:ascii="Consolas" w:eastAsia="Times New Roman" w:hAnsi="Consolas" w:cs="Times New Roman"/>
+          <w:color w:val="D4D4D4"/>
+          <w:sz w:val="21"/>
+          <w:szCs w:val="21"/>
+        </w:rPr>
+        <w:t xml:space="preserve">    </w:t>
+      </w:r>
+      <w:r>
+        <w:rPr>
+          <w:rFonts w:ascii="Consolas" w:eastAsia="Times New Roman" w:hAnsi="Consolas" w:cs="Times New Roman"/>
+          <w:color w:val="9CDCFE"/>
+          <w:sz w:val="21"/>
+          <w:szCs w:val="21"/>
+        </w:rPr>
+        <w:t>align-items</w:t>
+      </w:r>
+      <w:r>
+        <w:rPr>
+          <w:rFonts w:ascii="Consolas" w:eastAsia="Times New Roman" w:hAnsi="Consolas" w:cs="Times New Roman"/>
+          <w:color w:val="D4D4D4"/>
+          <w:sz w:val="21"/>
+          <w:szCs w:val="21"/>
+        </w:rPr>
+        <w:t xml:space="preserve">: </w:t>
+      </w:r>
+      <w:proofErr w:type="gramStart"/>
+      <w:r>
+        <w:rPr>
+          <w:rFonts w:ascii="Consolas" w:eastAsia="Times New Roman" w:hAnsi="Consolas" w:cs="Times New Roman"/>
+          <w:color w:val="CE9178"/>
+          <w:sz w:val="21"/>
+          <w:szCs w:val="21"/>
+        </w:rPr>
+        <w:t>center</w:t>
+      </w:r>
+      <w:r>
+        <w:rPr>
+          <w:rFonts w:ascii="Consolas" w:eastAsia="Times New Roman" w:hAnsi="Consolas" w:cs="Times New Roman"/>
+          <w:color w:val="D4D4D4"/>
+          <w:sz w:val="21"/>
+          <w:szCs w:val="21"/>
+        </w:rPr>
+        <w:t>;</w:t>
+      </w:r>
+      <w:proofErr w:type="gramEnd"/>
+    </w:p>
+    <w:p>
+      <w:pPr>
+        <w:shd w:val="clear" w:color="auto" w:fill="1E1E1E"/>
+        <w:spacing w:after="0" w:line="285" w:lineRule="atLeast"/>
+        <w:rPr>
+          <w:rFonts w:ascii="Consolas" w:eastAsia="Times New Roman" w:hAnsi="Consolas" w:cs="Times New Roman"/>
+          <w:color w:val="D4D4D4"/>
+          <w:sz w:val="21"/>
+          <w:szCs w:val="21"/>
+        </w:rPr>
+      </w:pPr>
+      <w:r>
+        <w:rPr>
+          <w:rFonts w:ascii="Consolas" w:eastAsia="Times New Roman" w:hAnsi="Consolas" w:cs="Times New Roman"/>
+          <w:color w:val="D4D4D4"/>
+          <w:sz w:val="21"/>
+          <w:szCs w:val="21"/>
+        </w:rPr>
+        <w:t xml:space="preserve">    </w:t>
+      </w:r>
+      <w:r>
+        <w:rPr>
+          <w:rFonts w:ascii="Consolas" w:eastAsia="Times New Roman" w:hAnsi="Consolas" w:cs="Times New Roman"/>
+          <w:color w:val="9CDCFE"/>
+          <w:sz w:val="21"/>
+          <w:szCs w:val="21"/>
+        </w:rPr>
+        <w:t>justify-content</w:t>
+      </w:r>
+      <w:r>
+        <w:rPr>
+          <w:rFonts w:ascii="Consolas" w:eastAsia="Times New Roman" w:hAnsi="Consolas" w:cs="Times New Roman"/>
+          <w:color w:val="D4D4D4"/>
+          <w:sz w:val="21"/>
+          <w:szCs w:val="21"/>
+        </w:rPr>
+        <w:t xml:space="preserve">: </w:t>
+      </w:r>
+      <w:r>
+        <w:rPr>
+          <w:rFonts w:ascii="Consolas" w:eastAsia="Times New Roman" w:hAnsi="Consolas" w:cs="Times New Roman"/>
+          <w:color w:val="CE9178"/>
+          <w:sz w:val="21"/>
+          <w:szCs w:val="21"/>
+        </w:rPr>
+        <w:t>space-</w:t>
+      </w:r>
+      <w:proofErr w:type="gramStart"/>
+      <w:r>
+        <w:rPr>
+          <w:rFonts w:ascii="Consolas" w:eastAsia="Times New Roman" w:hAnsi="Consolas" w:cs="Times New Roman"/>
+          <w:color w:val="CE9178"/>
+          <w:sz w:val="21"/>
+          <w:szCs w:val="21"/>
+        </w:rPr>
+        <w:t>around</w:t>
+      </w:r>
+      <w:r>
+        <w:rPr>
+          <w:rFonts w:ascii="Consolas" w:eastAsia="Times New Roman" w:hAnsi="Consolas" w:cs="Times New Roman"/>
+          <w:color w:val="D4D4D4"/>
+          <w:sz w:val="21"/>
+          <w:szCs w:val="21"/>
+        </w:rPr>
+        <w:t>;</w:t>
+      </w:r>
+      <w:proofErr w:type="gramEnd"/>
+    </w:p>
+    <w:p>
+      <w:pPr>
+        <w:shd w:val="clear" w:color="auto" w:fill="1E1E1E"/>
+        <w:spacing w:after="0" w:line="285" w:lineRule="atLeast"/>
+        <w:rPr>
+          <w:rFonts w:ascii="Consolas" w:eastAsia="Times New Roman" w:hAnsi="Consolas" w:cs="Times New Roman"/>
+          <w:color w:val="D4D4D4"/>
+          <w:sz w:val="21"/>
+          <w:szCs w:val="21"/>
+        </w:rPr>
+      </w:pPr>
+      <w:r>
+        <w:rPr>
+          <w:rFonts w:ascii="Consolas" w:eastAsia="Times New Roman" w:hAnsi="Consolas" w:cs="Times New Roman"/>
+          <w:color w:val="D4D4D4"/>
+          <w:sz w:val="21"/>
+          <w:szCs w:val="21"/>
+        </w:rPr>
+        <w:t xml:space="preserve">    </w:t>
+      </w:r>
+      <w:r>
+        <w:rPr>
+          <w:rFonts w:ascii="Consolas" w:eastAsia="Times New Roman" w:hAnsi="Consolas" w:cs="Times New Roman"/>
+          <w:color w:val="9CDCFE"/>
+          <w:sz w:val="21"/>
+          <w:szCs w:val="21"/>
+        </w:rPr>
+        <w:t>margin</w:t>
+      </w:r>
+      <w:r>
+        <w:rPr>
+          <w:rFonts w:ascii="Consolas" w:eastAsia="Times New Roman" w:hAnsi="Consolas" w:cs="Times New Roman"/>
+          <w:color w:val="D4D4D4"/>
+          <w:sz w:val="21"/>
+          <w:szCs w:val="21"/>
+        </w:rPr>
+        <w:t xml:space="preserve">: </w:t>
+      </w:r>
+      <w:r>
+        <w:rPr>
+          <w:rFonts w:ascii="Consolas" w:eastAsia="Times New Roman" w:hAnsi="Consolas" w:cs="Times New Roman"/>
+          <w:color w:val="B5CEA8"/>
+          <w:sz w:val="21"/>
+          <w:szCs w:val="21"/>
+        </w:rPr>
+        <w:t>0px</w:t>
+      </w:r>
+      <w:r>
+        <w:rPr>
+          <w:rFonts w:ascii="Consolas" w:eastAsia="Times New Roman" w:hAnsi="Consolas" w:cs="Times New Roman"/>
+          <w:color w:val="D4D4D4"/>
+          <w:sz w:val="21"/>
+          <w:szCs w:val="21"/>
+        </w:rPr>
+        <w:t xml:space="preserve"> </w:t>
+      </w:r>
+      <w:proofErr w:type="gramStart"/>
+      <w:r>
+        <w:rPr>
+          <w:rFonts w:ascii="Consolas" w:eastAsia="Times New Roman" w:hAnsi="Consolas" w:cs="Times New Roman"/>
+          <w:color w:val="B5CEA8"/>
+          <w:sz w:val="21"/>
+          <w:szCs w:val="21"/>
+        </w:rPr>
+        <w:t>5px</w:t>
+      </w:r>
+      <w:r>
+        <w:rPr>
+          <w:rFonts w:ascii="Consolas" w:eastAsia="Times New Roman" w:hAnsi="Consolas" w:cs="Times New Roman"/>
+          <w:color w:val="D4D4D4"/>
+          <w:sz w:val="21"/>
+          <w:szCs w:val="21"/>
+        </w:rPr>
+        <w:t>;</w:t>
+      </w:r>
+      <w:proofErr w:type="gramEnd"/>
+    </w:p>
+    <w:p>
+      <w:pPr>
+        <w:shd w:val="clear" w:color="auto" w:fill="1E1E1E"/>
+        <w:spacing w:after="0" w:line="285" w:lineRule="atLeast"/>
+        <w:rPr>
+          <w:rFonts w:ascii="Consolas" w:eastAsia="Times New Roman" w:hAnsi="Consolas" w:cs="Times New Roman"/>
+          <w:color w:val="D4D4D4"/>
+          <w:sz w:val="21"/>
+          <w:szCs w:val="21"/>
+        </w:rPr>
+      </w:pPr>
+      <w:r>
+        <w:rPr>
+          <w:rFonts w:ascii="Consolas" w:eastAsia="Times New Roman" w:hAnsi="Consolas" w:cs="Times New Roman"/>
+          <w:color w:val="D4D4D4"/>
+          <w:sz w:val="21"/>
+          <w:szCs w:val="21"/>
+        </w:rPr>
+        <w:t xml:space="preserve">    </w:t>
+      </w:r>
+      <w:r>
+        <w:rPr>
+          <w:rFonts w:ascii="Consolas" w:eastAsia="Times New Roman" w:hAnsi="Consolas" w:cs="Times New Roman"/>
+          <w:color w:val="9CDCFE"/>
+          <w:sz w:val="21"/>
+          <w:szCs w:val="21"/>
+        </w:rPr>
+        <w:t>background-color</w:t>
+      </w:r>
+      <w:r>
+        <w:rPr>
+          <w:rFonts w:ascii="Consolas" w:eastAsia="Times New Roman" w:hAnsi="Consolas" w:cs="Times New Roman"/>
+          <w:color w:val="D4D4D4"/>
+          <w:sz w:val="21"/>
+          <w:szCs w:val="21"/>
+        </w:rPr>
+        <w:t xml:space="preserve">: </w:t>
+      </w:r>
+      <w:r>
+        <w:rPr>
+          <w:rFonts w:ascii="Consolas" w:eastAsia="Times New Roman" w:hAnsi="Consolas" w:cs="Times New Roman"/>
+          <w:color w:val="CE9178"/>
+          <w:sz w:val="21"/>
+          <w:szCs w:val="21"/>
+        </w:rPr>
+        <w:t>#</w:t>
+      </w:r>
+      <w:proofErr w:type="gramStart"/>
+      <w:r>
+        <w:rPr>
+          <w:rFonts w:ascii="Consolas" w:eastAsia="Times New Roman" w:hAnsi="Consolas" w:cs="Times New Roman"/>
+          <w:color w:val="CE9178"/>
+          <w:sz w:val="21"/>
+          <w:szCs w:val="21"/>
+        </w:rPr>
+        <w:t>FF4500</w:t>
+      </w:r>
+      <w:r>
+        <w:rPr>
+          <w:rFonts w:ascii="Consolas" w:eastAsia="Times New Roman" w:hAnsi="Consolas" w:cs="Times New Roman"/>
+          <w:color w:val="D4D4D4"/>
+          <w:sz w:val="21"/>
+          <w:szCs w:val="21"/>
+        </w:rPr>
+        <w:t>;</w:t>
+      </w:r>
+      <w:proofErr w:type="gramEnd"/>
+    </w:p>
+    <w:p>
+      <w:pPr>
+        <w:shd w:val="clear" w:color="auto" w:fill="1E1E1E"/>
+        <w:spacing w:after="0" w:line="285" w:lineRule="atLeast"/>
+        <w:rPr>
+          <w:rFonts w:ascii="Consolas" w:eastAsia="Times New Roman" w:hAnsi="Consolas" w:cs="Times New Roman"/>
+          <w:color w:val="D4D4D4"/>
+          <w:sz w:val="21"/>
+          <w:szCs w:val="21"/>
+        </w:rPr>
+      </w:pPr>
+      <w:r>
+        <w:rPr>
+          <w:rFonts w:ascii="Consolas" w:eastAsia="Times New Roman" w:hAnsi="Consolas" w:cs="Times New Roman"/>
+          <w:color w:val="D4D4D4"/>
+          <w:sz w:val="21"/>
+          <w:szCs w:val="21"/>
+        </w:rPr>
+        <w:t xml:space="preserve">    </w:t>
+      </w:r>
+      <w:r>
+        <w:rPr>
+          <w:rFonts w:ascii="Consolas" w:eastAsia="Times New Roman" w:hAnsi="Consolas" w:cs="Times New Roman"/>
+          <w:color w:val="9CDCFE"/>
+          <w:sz w:val="21"/>
+          <w:szCs w:val="21"/>
+        </w:rPr>
+        <w:t>color</w:t>
+      </w:r>
+      <w:r>
+        <w:rPr>
+          <w:rFonts w:ascii="Consolas" w:eastAsia="Times New Roman" w:hAnsi="Consolas" w:cs="Times New Roman"/>
+          <w:color w:val="D4D4D4"/>
+          <w:sz w:val="21"/>
+          <w:szCs w:val="21"/>
+        </w:rPr>
+        <w:t xml:space="preserve">: </w:t>
+      </w:r>
+      <w:proofErr w:type="gramStart"/>
+      <w:r>
+        <w:rPr>
+          <w:rFonts w:ascii="Consolas" w:eastAsia="Times New Roman" w:hAnsi="Consolas" w:cs="Times New Roman"/>
+          <w:color w:val="CE9178"/>
+          <w:sz w:val="21"/>
+          <w:szCs w:val="21"/>
+        </w:rPr>
+        <w:t>WHITE</w:t>
+      </w:r>
+      <w:r>
+        <w:rPr>
+          <w:rFonts w:ascii="Consolas" w:eastAsia="Times New Roman" w:hAnsi="Consolas" w:cs="Times New Roman"/>
+          <w:color w:val="D4D4D4"/>
+          <w:sz w:val="21"/>
+          <w:szCs w:val="21"/>
+        </w:rPr>
+        <w:t>;</w:t>
+      </w:r>
+      <w:proofErr w:type="gramEnd"/>
+    </w:p>
+    <w:p>
+      <w:pPr>
+        <w:shd w:val="clear" w:color="auto" w:fill="1E1E1E"/>
+        <w:spacing w:after="0" w:line="285" w:lineRule="atLeast"/>
+        <w:rPr>
+          <w:rFonts w:ascii="Consolas" w:eastAsia="Times New Roman" w:hAnsi="Consolas" w:cs="Times New Roman"/>
+          <w:color w:val="D4D4D4"/>
+          <w:sz w:val="21"/>
+          <w:szCs w:val="21"/>
+        </w:rPr>
+      </w:pPr>
+      <w:r>
+        <w:rPr>
+          <w:rFonts w:ascii="Consolas" w:eastAsia="Times New Roman" w:hAnsi="Consolas" w:cs="Times New Roman"/>
+          <w:color w:val="D4D4D4"/>
+          <w:sz w:val="21"/>
+          <w:szCs w:val="21"/>
+        </w:rPr>
+        <w:t>}</w:t>
+      </w:r>
+    </w:p>
+    <w:p>
+      <w:pPr>
+        <w:shd w:val="clear" w:color="auto" w:fill="1E1E1E"/>
+        <w:spacing w:after="0" w:line="285" w:lineRule="atLeast"/>
+        <w:rPr>
+          <w:rFonts w:ascii="Consolas" w:eastAsia="Times New Roman" w:hAnsi="Consolas" w:cs="Times New Roman"/>
+          <w:color w:val="D4D4D4"/>
+          <w:sz w:val="21"/>
+          <w:szCs w:val="21"/>
+        </w:rPr>
+      </w:pPr>
+    </w:p>
+    <w:p>
+      <w:pPr>
+        <w:shd w:val="clear" w:color="auto" w:fill="1E1E1E"/>
+        <w:spacing w:after="0" w:line="285" w:lineRule="atLeast"/>
+        <w:rPr>
+          <w:rFonts w:ascii="Consolas" w:eastAsia="Times New Roman" w:hAnsi="Consolas" w:cs="Times New Roman"/>
+          <w:color w:val="D4D4D4"/>
+          <w:sz w:val="21"/>
+          <w:szCs w:val="21"/>
+        </w:rPr>
+      </w:pPr>
+      <w:r>
+        <w:rPr>
+          <w:rFonts w:ascii="Consolas" w:eastAsia="Times New Roman" w:hAnsi="Consolas" w:cs="Times New Roman"/>
+          <w:color w:val="D7BA7D"/>
+          <w:sz w:val="21"/>
+          <w:szCs w:val="21"/>
+        </w:rPr>
+        <w:t>#redditPost</w:t>
+      </w:r>
+      <w:r>
+        <w:rPr>
+          <w:rFonts w:ascii="Consolas" w:eastAsia="Times New Roman" w:hAnsi="Consolas" w:cs="Times New Roman"/>
+          <w:color w:val="D4D4D4"/>
+          <w:sz w:val="21"/>
+          <w:szCs w:val="21"/>
+        </w:rPr>
+        <w:t xml:space="preserve"> {</w:t>
+      </w:r>
+    </w:p>
+    <w:p>
+      <w:pPr>
+        <w:shd w:val="clear" w:color="auto" w:fill="1E1E1E"/>
+        <w:spacing w:after="0" w:line="285" w:lineRule="atLeast"/>
+        <w:rPr>
+          <w:rFonts w:ascii="Consolas" w:eastAsia="Times New Roman" w:hAnsi="Consolas" w:cs="Times New Roman"/>
+          <w:color w:val="D4D4D4"/>
+          <w:sz w:val="21"/>
+          <w:szCs w:val="21"/>
+        </w:rPr>
+      </w:pPr>
+      <w:r>
+        <w:rPr>
+          <w:rFonts w:ascii="Consolas" w:eastAsia="Times New Roman" w:hAnsi="Consolas" w:cs="Times New Roman"/>
+          <w:color w:val="D4D4D4"/>
+          <w:sz w:val="21"/>
+          <w:szCs w:val="21"/>
+        </w:rPr>
+        <w:t xml:space="preserve">    </w:t>
+      </w:r>
+      <w:r>
+        <w:rPr>
+          <w:rFonts w:ascii="Consolas" w:eastAsia="Times New Roman" w:hAnsi="Consolas" w:cs="Times New Roman"/>
+          <w:color w:val="9CDCFE"/>
+          <w:sz w:val="21"/>
+          <w:szCs w:val="21"/>
+        </w:rPr>
+        <w:t>font-size</w:t>
+      </w:r>
+      <w:r>
+        <w:rPr>
+          <w:rFonts w:ascii="Consolas" w:eastAsia="Times New Roman" w:hAnsi="Consolas" w:cs="Times New Roman"/>
+          <w:color w:val="D4D4D4"/>
+          <w:sz w:val="21"/>
+          <w:szCs w:val="21"/>
+        </w:rPr>
+        <w:t xml:space="preserve">: </w:t>
+      </w:r>
+      <w:proofErr w:type="gramStart"/>
+      <w:r>
+        <w:rPr>
+          <w:rFonts w:ascii="Consolas" w:eastAsia="Times New Roman" w:hAnsi="Consolas" w:cs="Times New Roman"/>
+          <w:color w:val="B5CEA8"/>
+          <w:sz w:val="21"/>
+          <w:szCs w:val="21"/>
+        </w:rPr>
+        <w:t>40px</w:t>
+      </w:r>
+      <w:r>
+        <w:rPr>
+          <w:rFonts w:ascii="Consolas" w:eastAsia="Times New Roman" w:hAnsi="Consolas" w:cs="Times New Roman"/>
+          <w:color w:val="D4D4D4"/>
+          <w:sz w:val="21"/>
+          <w:szCs w:val="21"/>
+        </w:rPr>
+        <w:t>;</w:t>
+      </w:r>
+      <w:proofErr w:type="gramEnd"/>
+    </w:p>
+    <w:p>
+      <w:pPr>
+        <w:shd w:val="clear" w:color="auto" w:fill="1E1E1E"/>
+        <w:spacing w:after="0" w:line="285" w:lineRule="atLeast"/>
+        <w:rPr>
+          <w:rFonts w:ascii="Consolas" w:eastAsia="Times New Roman" w:hAnsi="Consolas" w:cs="Times New Roman"/>
+          <w:color w:val="D4D4D4"/>
+          <w:sz w:val="21"/>
+          <w:szCs w:val="21"/>
+        </w:rPr>
+      </w:pPr>
+      <w:r>
+        <w:rPr>
+          <w:rFonts w:ascii="Consolas" w:eastAsia="Times New Roman" w:hAnsi="Consolas" w:cs="Times New Roman"/>
+          <w:color w:val="D4D4D4"/>
+          <w:sz w:val="21"/>
+          <w:szCs w:val="21"/>
+        </w:rPr>
+        <w:t xml:space="preserve">    </w:t>
+      </w:r>
+      <w:r>
+        <w:rPr>
+          <w:rFonts w:ascii="Consolas" w:eastAsia="Times New Roman" w:hAnsi="Consolas" w:cs="Times New Roman"/>
+          <w:color w:val="9CDCFE"/>
+          <w:sz w:val="21"/>
+          <w:szCs w:val="21"/>
+        </w:rPr>
+        <w:t>display</w:t>
+      </w:r>
+      <w:r>
+        <w:rPr>
+          <w:rFonts w:ascii="Consolas" w:eastAsia="Times New Roman" w:hAnsi="Consolas" w:cs="Times New Roman"/>
+          <w:color w:val="D4D4D4"/>
+          <w:sz w:val="21"/>
+          <w:szCs w:val="21"/>
+        </w:rPr>
+        <w:t xml:space="preserve">: </w:t>
+      </w:r>
+      <w:proofErr w:type="gramStart"/>
+      <w:r>
+        <w:rPr>
+          <w:rFonts w:ascii="Consolas" w:eastAsia="Times New Roman" w:hAnsi="Consolas" w:cs="Times New Roman"/>
+          <w:color w:val="CE9178"/>
+          <w:sz w:val="21"/>
+          <w:szCs w:val="21"/>
+        </w:rPr>
+        <w:t>flex</w:t>
+      </w:r>
+      <w:r>
+        <w:rPr>
+          <w:rFonts w:ascii="Consolas" w:eastAsia="Times New Roman" w:hAnsi="Consolas" w:cs="Times New Roman"/>
+          <w:color w:val="D4D4D4"/>
+          <w:sz w:val="21"/>
+          <w:szCs w:val="21"/>
+        </w:rPr>
+        <w:t>;</w:t>
+      </w:r>
+      <w:proofErr w:type="gramEnd"/>
+    </w:p>
+    <w:p>
+      <w:pPr>
+        <w:shd w:val="clear" w:color="auto" w:fill="1E1E1E"/>
+        <w:spacing w:after="0" w:line="285" w:lineRule="atLeast"/>
+        <w:rPr>
+          <w:rFonts w:ascii="Consolas" w:eastAsia="Times New Roman" w:hAnsi="Consolas" w:cs="Times New Roman"/>
+          <w:color w:val="D4D4D4"/>
+          <w:sz w:val="21"/>
+          <w:szCs w:val="21"/>
+        </w:rPr>
+      </w:pPr>
+      <w:r>
+        <w:rPr>
+          <w:rFonts w:ascii="Consolas" w:eastAsia="Times New Roman" w:hAnsi="Consolas" w:cs="Times New Roman"/>
+          <w:color w:val="D4D4D4"/>
+          <w:sz w:val="21"/>
+          <w:szCs w:val="21"/>
+        </w:rPr>
+        <w:t xml:space="preserve">    </w:t>
+      </w:r>
+      <w:r>
+        <w:rPr>
+          <w:rFonts w:ascii="Consolas" w:eastAsia="Times New Roman" w:hAnsi="Consolas" w:cs="Times New Roman"/>
+          <w:color w:val="9CDCFE"/>
+          <w:sz w:val="21"/>
+          <w:szCs w:val="21"/>
+        </w:rPr>
+        <w:t>flex-direction</w:t>
+      </w:r>
+      <w:r>
+        <w:rPr>
+          <w:rFonts w:ascii="Consolas" w:eastAsia="Times New Roman" w:hAnsi="Consolas" w:cs="Times New Roman"/>
+          <w:color w:val="D4D4D4"/>
+          <w:sz w:val="21"/>
+          <w:szCs w:val="21"/>
+        </w:rPr>
+        <w:t xml:space="preserve">: </w:t>
+      </w:r>
+      <w:proofErr w:type="gramStart"/>
+      <w:r>
+        <w:rPr>
+          <w:rFonts w:ascii="Consolas" w:eastAsia="Times New Roman" w:hAnsi="Consolas" w:cs="Times New Roman"/>
+          <w:color w:val="CE9178"/>
+          <w:sz w:val="21"/>
+          <w:szCs w:val="21"/>
+        </w:rPr>
+        <w:t>column</w:t>
+      </w:r>
+      <w:r>
+        <w:rPr>
+          <w:rFonts w:ascii="Consolas" w:eastAsia="Times New Roman" w:hAnsi="Consolas" w:cs="Times New Roman"/>
+          <w:color w:val="D4D4D4"/>
+          <w:sz w:val="21"/>
+          <w:szCs w:val="21"/>
+        </w:rPr>
+        <w:t>;</w:t>
+      </w:r>
+      <w:proofErr w:type="gramEnd"/>
+    </w:p>
+    <w:p>
+      <w:pPr>
+        <w:shd w:val="clear" w:color="auto" w:fill="1E1E1E"/>
+        <w:spacing w:after="0" w:line="285" w:lineRule="atLeast"/>
+        <w:rPr>
+          <w:rFonts w:ascii="Consolas" w:eastAsia="Times New Roman" w:hAnsi="Consolas" w:cs="Times New Roman"/>
+          <w:color w:val="D4D4D4"/>
+          <w:sz w:val="21"/>
+          <w:szCs w:val="21"/>
+        </w:rPr>
+      </w:pPr>
+      <w:r>
+        <w:rPr>
+          <w:rFonts w:ascii="Consolas" w:eastAsia="Times New Roman" w:hAnsi="Consolas" w:cs="Times New Roman"/>
+          <w:color w:val="D4D4D4"/>
+          <w:sz w:val="21"/>
+          <w:szCs w:val="21"/>
+        </w:rPr>
+        <w:t xml:space="preserve">    </w:t>
+      </w:r>
+      <w:r>
+        <w:rPr>
+          <w:rFonts w:ascii="Consolas" w:eastAsia="Times New Roman" w:hAnsi="Consolas" w:cs="Times New Roman"/>
+          <w:color w:val="9CDCFE"/>
+          <w:sz w:val="21"/>
+          <w:szCs w:val="21"/>
+        </w:rPr>
+        <w:t>justify-content</w:t>
+      </w:r>
+      <w:r>
+        <w:rPr>
+          <w:rFonts w:ascii="Consolas" w:eastAsia="Times New Roman" w:hAnsi="Consolas" w:cs="Times New Roman"/>
+          <w:color w:val="D4D4D4"/>
+          <w:sz w:val="21"/>
+          <w:szCs w:val="21"/>
+        </w:rPr>
+        <w:t xml:space="preserve">: </w:t>
+      </w:r>
+      <w:r>
+        <w:rPr>
+          <w:rFonts w:ascii="Consolas" w:eastAsia="Times New Roman" w:hAnsi="Consolas" w:cs="Times New Roman"/>
+          <w:color w:val="CE9178"/>
+          <w:sz w:val="21"/>
+          <w:szCs w:val="21"/>
+        </w:rPr>
+        <w:t>space-</w:t>
+      </w:r>
+      <w:proofErr w:type="gramStart"/>
+      <w:r>
+        <w:rPr>
+          <w:rFonts w:ascii="Consolas" w:eastAsia="Times New Roman" w:hAnsi="Consolas" w:cs="Times New Roman"/>
+          <w:color w:val="CE9178"/>
+          <w:sz w:val="21"/>
+          <w:szCs w:val="21"/>
+        </w:rPr>
+        <w:t>around</w:t>
+      </w:r>
+      <w:r>
+        <w:rPr>
+          <w:rFonts w:ascii="Consolas" w:eastAsia="Times New Roman" w:hAnsi="Consolas" w:cs="Times New Roman"/>
+          <w:color w:val="D4D4D4"/>
+          <w:sz w:val="21"/>
+          <w:szCs w:val="21"/>
+        </w:rPr>
+        <w:t>;</w:t>
+      </w:r>
+      <w:proofErr w:type="gramEnd"/>
+    </w:p>
+    <w:p>
+      <w:pPr>
+        <w:shd w:val="clear" w:color="auto" w:fill="1E1E1E"/>
+        <w:spacing w:after="0" w:line="285" w:lineRule="atLeast"/>
+        <w:rPr>
+          <w:rFonts w:ascii="Consolas" w:eastAsia="Times New Roman" w:hAnsi="Consolas" w:cs="Times New Roman"/>
+          <w:color w:val="D4D4D4"/>
+          <w:sz w:val="21"/>
+          <w:szCs w:val="21"/>
+        </w:rPr>
+      </w:pPr>
+      <w:r>
+        <w:rPr>
+          <w:rFonts w:ascii="Consolas" w:eastAsia="Times New Roman" w:hAnsi="Consolas" w:cs="Times New Roman"/>
+          <w:color w:val="D4D4D4"/>
+          <w:sz w:val="21"/>
+          <w:szCs w:val="21"/>
+        </w:rPr>
+        <w:t xml:space="preserve">    </w:t>
+      </w:r>
+      <w:r>
+        <w:rPr>
+          <w:rFonts w:ascii="Consolas" w:eastAsia="Times New Roman" w:hAnsi="Consolas" w:cs="Times New Roman"/>
+          <w:color w:val="9CDCFE"/>
+          <w:sz w:val="21"/>
+          <w:szCs w:val="21"/>
+        </w:rPr>
+        <w:t>color</w:t>
+      </w:r>
+      <w:r>
+        <w:rPr>
+          <w:rFonts w:ascii="Consolas" w:eastAsia="Times New Roman" w:hAnsi="Consolas" w:cs="Times New Roman"/>
+          <w:color w:val="D4D4D4"/>
+          <w:sz w:val="21"/>
+          <w:szCs w:val="21"/>
+        </w:rPr>
+        <w:t xml:space="preserve">: </w:t>
+      </w:r>
+      <w:proofErr w:type="gramStart"/>
+      <w:r>
+        <w:rPr>
+          <w:rFonts w:ascii="Consolas" w:eastAsia="Times New Roman" w:hAnsi="Consolas" w:cs="Times New Roman"/>
+          <w:color w:val="CE9178"/>
+          <w:sz w:val="21"/>
+          <w:szCs w:val="21"/>
+        </w:rPr>
+        <w:t>WHITE</w:t>
+      </w:r>
+      <w:r>
+        <w:rPr>
+          <w:rFonts w:ascii="Consolas" w:eastAsia="Times New Roman" w:hAnsi="Consolas" w:cs="Times New Roman"/>
+          <w:color w:val="D4D4D4"/>
+          <w:sz w:val="21"/>
+          <w:szCs w:val="21"/>
+        </w:rPr>
+        <w:t>;</w:t>
+      </w:r>
+      <w:proofErr w:type="gramEnd"/>
+    </w:p>
+    <w:p>
+      <w:pPr>
+        <w:shd w:val="clear" w:color="auto" w:fill="1E1E1E"/>
+        <w:spacing w:after="0" w:line="285" w:lineRule="atLeast"/>
+        <w:rPr>
+          <w:rFonts w:ascii="Consolas" w:eastAsia="Times New Roman" w:hAnsi="Consolas" w:cs="Times New Roman"/>
+          <w:color w:val="D4D4D4"/>
+          <w:sz w:val="21"/>
+          <w:szCs w:val="21"/>
+        </w:rPr>
+      </w:pPr>
+      <w:r>
+        <w:rPr>
+          <w:rFonts w:ascii="Consolas" w:eastAsia="Times New Roman" w:hAnsi="Consolas" w:cs="Times New Roman"/>
+          <w:color w:val="D4D4D4"/>
+          <w:sz w:val="21"/>
+          <w:szCs w:val="21"/>
+        </w:rPr>
+        <w:t>}</w:t>
+      </w:r>
+    </w:p>
+    <w:p>
+      <w:pPr>
+        <w:shd w:val="clear" w:color="auto" w:fill="1E1E1E"/>
+        <w:spacing w:after="0" w:line="285" w:lineRule="atLeast"/>
+        <w:rPr>
+          <w:rFonts w:ascii="Consolas" w:eastAsia="Times New Roman" w:hAnsi="Consolas" w:cs="Times New Roman"/>
+          <w:color w:val="D4D4D4"/>
+          <w:sz w:val="21"/>
+          <w:szCs w:val="21"/>
+        </w:rPr>
+      </w:pPr>
+    </w:p>
+    <w:p>
+      <w:pPr>
+        <w:shd w:val="clear" w:color="auto" w:fill="1E1E1E"/>
+        <w:spacing w:after="0" w:line="285" w:lineRule="atLeast"/>
+        <w:rPr>
+          <w:rFonts w:ascii="Consolas" w:eastAsia="Times New Roman" w:hAnsi="Consolas" w:cs="Times New Roman"/>
+          <w:color w:val="D4D4D4"/>
+          <w:sz w:val="21"/>
+          <w:szCs w:val="21"/>
+        </w:rPr>
+      </w:pPr>
+      <w:r>
+        <w:rPr>
+          <w:rFonts w:ascii="Consolas" w:eastAsia="Times New Roman" w:hAnsi="Consolas" w:cs="Times New Roman"/>
+          <w:color w:val="569CD6"/>
+          <w:sz w:val="21"/>
+          <w:szCs w:val="21"/>
+        </w:rPr>
+        <w:t>ion-icon</w:t>
+      </w:r>
+      <w:r>
+        <w:rPr>
+          <w:rFonts w:ascii="Consolas" w:eastAsia="Times New Roman" w:hAnsi="Consolas" w:cs="Times New Roman"/>
+          <w:color w:val="D4D4D4"/>
+          <w:sz w:val="21"/>
+          <w:szCs w:val="21"/>
+        </w:rPr>
+        <w:t xml:space="preserve"> {</w:t>
+      </w:r>
+    </w:p>
+    <w:p>
+      <w:pPr>
+        <w:shd w:val="clear" w:color="auto" w:fill="1E1E1E"/>
+        <w:spacing w:after="0" w:line="285" w:lineRule="atLeast"/>
+        <w:rPr>
+          <w:rFonts w:ascii="Consolas" w:eastAsia="Times New Roman" w:hAnsi="Consolas" w:cs="Times New Roman"/>
+          <w:color w:val="D4D4D4"/>
+          <w:sz w:val="21"/>
+          <w:szCs w:val="21"/>
+        </w:rPr>
+      </w:pPr>
+      <w:r>
+        <w:rPr>
+          <w:rFonts w:ascii="Consolas" w:eastAsia="Times New Roman" w:hAnsi="Consolas" w:cs="Times New Roman"/>
+          <w:color w:val="D4D4D4"/>
+          <w:sz w:val="21"/>
+          <w:szCs w:val="21"/>
+        </w:rPr>
+        <w:t xml:space="preserve">    </w:t>
+      </w:r>
+      <w:r>
+        <w:rPr>
+          <w:rFonts w:ascii="Consolas" w:eastAsia="Times New Roman" w:hAnsi="Consolas" w:cs="Times New Roman"/>
+          <w:color w:val="9CDCFE"/>
+          <w:sz w:val="21"/>
+          <w:szCs w:val="21"/>
+        </w:rPr>
+        <w:t>height</w:t>
+      </w:r>
+      <w:r>
+        <w:rPr>
+          <w:rFonts w:ascii="Consolas" w:eastAsia="Times New Roman" w:hAnsi="Consolas" w:cs="Times New Roman"/>
+          <w:color w:val="D4D4D4"/>
+          <w:sz w:val="21"/>
+          <w:szCs w:val="21"/>
+        </w:rPr>
+        <w:t xml:space="preserve">: </w:t>
+      </w:r>
+      <w:proofErr w:type="gramStart"/>
+      <w:r>
+        <w:rPr>
+          <w:rFonts w:ascii="Consolas" w:eastAsia="Times New Roman" w:hAnsi="Consolas" w:cs="Times New Roman"/>
+          <w:color w:val="B5CEA8"/>
+          <w:sz w:val="21"/>
+          <w:szCs w:val="21"/>
+        </w:rPr>
+        <w:t>55px</w:t>
+      </w:r>
+      <w:r>
+        <w:rPr>
+          <w:rFonts w:ascii="Consolas" w:eastAsia="Times New Roman" w:hAnsi="Consolas" w:cs="Times New Roman"/>
+          <w:color w:val="D4D4D4"/>
+          <w:sz w:val="21"/>
+          <w:szCs w:val="21"/>
+        </w:rPr>
+        <w:t>;</w:t>
+      </w:r>
+      <w:proofErr w:type="gramEnd"/>
+    </w:p>
+    <w:p>
+      <w:pPr>
+        <w:shd w:val="clear" w:color="auto" w:fill="1E1E1E"/>
+        <w:spacing w:after="0" w:line="285" w:lineRule="atLeast"/>
+        <w:rPr>
+          <w:rFonts w:ascii="Consolas" w:eastAsia="Times New Roman" w:hAnsi="Consolas" w:cs="Times New Roman"/>
+          <w:color w:val="D4D4D4"/>
+          <w:sz w:val="21"/>
+          <w:szCs w:val="21"/>
+        </w:rPr>
+      </w:pPr>
+      <w:r>
+        <w:rPr>
+          <w:rFonts w:ascii="Consolas" w:eastAsia="Times New Roman" w:hAnsi="Consolas" w:cs="Times New Roman"/>
+          <w:color w:val="D4D4D4"/>
+          <w:sz w:val="21"/>
+          <w:szCs w:val="21"/>
+        </w:rPr>
+        <w:t xml:space="preserve">    </w:t>
+      </w:r>
+      <w:r>
+        <w:rPr>
+          <w:rFonts w:ascii="Consolas" w:eastAsia="Times New Roman" w:hAnsi="Consolas" w:cs="Times New Roman"/>
+          <w:color w:val="9CDCFE"/>
+          <w:sz w:val="21"/>
+          <w:szCs w:val="21"/>
+        </w:rPr>
+        <w:t>width</w:t>
+      </w:r>
+      <w:r>
+        <w:rPr>
+          <w:rFonts w:ascii="Consolas" w:eastAsia="Times New Roman" w:hAnsi="Consolas" w:cs="Times New Roman"/>
+          <w:color w:val="D4D4D4"/>
+          <w:sz w:val="21"/>
+          <w:szCs w:val="21"/>
+        </w:rPr>
+        <w:t xml:space="preserve">: </w:t>
+      </w:r>
+      <w:proofErr w:type="gramStart"/>
+      <w:r>
+        <w:rPr>
+          <w:rFonts w:ascii="Consolas" w:eastAsia="Times New Roman" w:hAnsi="Consolas" w:cs="Times New Roman"/>
+          <w:color w:val="B5CEA8"/>
+          <w:sz w:val="21"/>
+          <w:szCs w:val="21"/>
+        </w:rPr>
+        <w:t>55px</w:t>
+      </w:r>
+      <w:r>
+        <w:rPr>
+          <w:rFonts w:ascii="Consolas" w:eastAsia="Times New Roman" w:hAnsi="Consolas" w:cs="Times New Roman"/>
+          <w:color w:val="D4D4D4"/>
+          <w:sz w:val="21"/>
+          <w:szCs w:val="21"/>
+        </w:rPr>
+        <w:t>;</w:t>
+      </w:r>
+      <w:proofErr w:type="gramEnd"/>
+    </w:p>
+    <w:p>
+      <w:pPr>
+        <w:shd w:val="clear" w:color="auto" w:fill="1E1E1E"/>
+        <w:spacing w:after="0" w:line="285" w:lineRule="atLeast"/>
+        <w:rPr>
+          <w:rFonts w:ascii="Consolas" w:eastAsia="Times New Roman" w:hAnsi="Consolas" w:cs="Times New Roman"/>
+          <w:color w:val="D4D4D4"/>
+          <w:sz w:val="21"/>
+          <w:szCs w:val="21"/>
+        </w:rPr>
+      </w:pPr>
+      <w:r>
+        <w:rPr>
+          <w:rFonts w:ascii="Consolas" w:eastAsia="Times New Roman" w:hAnsi="Consolas" w:cs="Times New Roman"/>
+          <w:color w:val="D4D4D4"/>
+          <w:sz w:val="21"/>
+          <w:szCs w:val="21"/>
+        </w:rPr>
+        <w:t>}</w:t>
+      </w:r>
+    </w:p>
+    <w:p>
+      <w:pPr>
+        <w:shd w:val="clear" w:color="auto" w:fill="1E1E1E"/>
+        <w:spacing w:after="0" w:line="285" w:lineRule="atLeast"/>
+        <w:rPr>
+          <w:rFonts w:ascii="Consolas" w:eastAsia="Times New Roman" w:hAnsi="Consolas" w:cs="Times New Roman"/>
+          <w:color w:val="D4D4D4"/>
+          <w:sz w:val="21"/>
+          <w:szCs w:val="21"/>
+        </w:rPr>
+      </w:pPr>
+    </w:p>
+    <w:p>
+      <w:pPr>
+        <w:shd w:val="clear" w:color="auto" w:fill="1E1E1E"/>
+        <w:spacing w:after="0" w:line="285" w:lineRule="atLeast"/>
+        <w:rPr>
+          <w:rFonts w:ascii="Consolas" w:eastAsia="Times New Roman" w:hAnsi="Consolas" w:cs="Times New Roman"/>
+          <w:color w:val="D4D4D4"/>
+          <w:sz w:val="21"/>
+          <w:szCs w:val="21"/>
+        </w:rPr>
+      </w:pPr>
+      <w:r>
+        <w:rPr>
+          <w:rFonts w:ascii="Consolas" w:eastAsia="Times New Roman" w:hAnsi="Consolas" w:cs="Times New Roman"/>
+          <w:color w:val="D7BA7D"/>
+          <w:sz w:val="21"/>
+          <w:szCs w:val="21"/>
+        </w:rPr>
+        <w:t>form</w:t>
+      </w:r>
+      <w:r>
+        <w:rPr>
+          <w:rFonts w:ascii="Consolas" w:eastAsia="Times New Roman" w:hAnsi="Consolas" w:cs="Times New Roman"/>
+          <w:color w:val="D4D4D4"/>
+          <w:sz w:val="21"/>
+          <w:szCs w:val="21"/>
+        </w:rPr>
+        <w:t xml:space="preserve"> {</w:t>
+      </w:r>
+    </w:p>
+    <w:p>
+      <w:pPr>
+        <w:shd w:val="clear" w:color="auto" w:fill="1E1E1E"/>
+        <w:spacing w:after="0" w:line="285" w:lineRule="atLeast"/>
+        <w:rPr>
+          <w:rFonts w:ascii="Consolas" w:eastAsia="Times New Roman" w:hAnsi="Consolas" w:cs="Times New Roman"/>
+          <w:color w:val="D4D4D4"/>
+          <w:sz w:val="21"/>
+          <w:szCs w:val="21"/>
+        </w:rPr>
+      </w:pPr>
+      <w:r>
+        <w:rPr>
+          <w:rFonts w:ascii="Consolas" w:eastAsia="Times New Roman" w:hAnsi="Consolas" w:cs="Times New Roman"/>
+          <w:color w:val="D4D4D4"/>
+          <w:sz w:val="21"/>
+          <w:szCs w:val="21"/>
+        </w:rPr>
+        <w:t xml:space="preserve">    </w:t>
+      </w:r>
+      <w:r>
+        <w:rPr>
+          <w:rFonts w:ascii="Consolas" w:eastAsia="Times New Roman" w:hAnsi="Consolas" w:cs="Times New Roman"/>
+          <w:color w:val="9CDCFE"/>
+          <w:sz w:val="21"/>
+          <w:szCs w:val="21"/>
+        </w:rPr>
+        <w:t>display</w:t>
+      </w:r>
+      <w:r>
+        <w:rPr>
+          <w:rFonts w:ascii="Consolas" w:eastAsia="Times New Roman" w:hAnsi="Consolas" w:cs="Times New Roman"/>
+          <w:color w:val="D4D4D4"/>
+          <w:sz w:val="21"/>
+          <w:szCs w:val="21"/>
+        </w:rPr>
+        <w:t xml:space="preserve">: </w:t>
+      </w:r>
+      <w:proofErr w:type="gramStart"/>
+      <w:r>
+        <w:rPr>
+          <w:rFonts w:ascii="Consolas" w:eastAsia="Times New Roman" w:hAnsi="Consolas" w:cs="Times New Roman"/>
+          <w:color w:val="CE9178"/>
+          <w:sz w:val="21"/>
+          <w:szCs w:val="21"/>
+        </w:rPr>
+        <w:t>flex</w:t>
+      </w:r>
+      <w:r>
+        <w:rPr>
+          <w:rFonts w:ascii="Consolas" w:eastAsia="Times New Roman" w:hAnsi="Consolas" w:cs="Times New Roman"/>
+          <w:color w:val="D4D4D4"/>
+          <w:sz w:val="21"/>
+          <w:szCs w:val="21"/>
+        </w:rPr>
+        <w:t>;</w:t>
+      </w:r>
+      <w:proofErr w:type="gramEnd"/>
+    </w:p>
+    <w:p>
+      <w:pPr>
+        <w:shd w:val="clear" w:color="auto" w:fill="1E1E1E"/>
+        <w:spacing w:after="0" w:line="285" w:lineRule="atLeast"/>
+        <w:rPr>
+          <w:rFonts w:ascii="Consolas" w:eastAsia="Times New Roman" w:hAnsi="Consolas" w:cs="Times New Roman"/>
+          <w:color w:val="D4D4D4"/>
+          <w:sz w:val="21"/>
+          <w:szCs w:val="21"/>
+        </w:rPr>
+      </w:pPr>
+      <w:r>
+        <w:rPr>
+          <w:rFonts w:ascii="Consolas" w:eastAsia="Times New Roman" w:hAnsi="Consolas" w:cs="Times New Roman"/>
+          <w:color w:val="D4D4D4"/>
+          <w:sz w:val="21"/>
+          <w:szCs w:val="21"/>
+        </w:rPr>
+        <w:t xml:space="preserve">    </w:t>
+      </w:r>
+      <w:r>
+        <w:rPr>
+          <w:rFonts w:ascii="Consolas" w:eastAsia="Times New Roman" w:hAnsi="Consolas" w:cs="Times New Roman"/>
+          <w:color w:val="9CDCFE"/>
+          <w:sz w:val="21"/>
+          <w:szCs w:val="21"/>
+        </w:rPr>
+        <w:t>flex-direction</w:t>
+      </w:r>
+      <w:r>
+        <w:rPr>
+          <w:rFonts w:ascii="Consolas" w:eastAsia="Times New Roman" w:hAnsi="Consolas" w:cs="Times New Roman"/>
+          <w:color w:val="D4D4D4"/>
+          <w:sz w:val="21"/>
+          <w:szCs w:val="21"/>
+        </w:rPr>
+        <w:t xml:space="preserve">: </w:t>
+      </w:r>
+      <w:proofErr w:type="gramStart"/>
+      <w:r>
+        <w:rPr>
+          <w:rFonts w:ascii="Consolas" w:eastAsia="Times New Roman" w:hAnsi="Consolas" w:cs="Times New Roman"/>
+          <w:color w:val="CE9178"/>
+          <w:sz w:val="21"/>
+          <w:szCs w:val="21"/>
+        </w:rPr>
+        <w:t>column</w:t>
+      </w:r>
+      <w:r>
+        <w:rPr>
+          <w:rFonts w:ascii="Consolas" w:eastAsia="Times New Roman" w:hAnsi="Consolas" w:cs="Times New Roman"/>
+          <w:color w:val="D4D4D4"/>
+          <w:sz w:val="21"/>
+          <w:szCs w:val="21"/>
+        </w:rPr>
+        <w:t>;</w:t>
+      </w:r>
+      <w:proofErr w:type="gramEnd"/>
+    </w:p>
+    <w:p>
+      <w:pPr>
+        <w:shd w:val="clear" w:color="auto" w:fill="1E1E1E"/>
+        <w:spacing w:after="0" w:line="285" w:lineRule="atLeast"/>
+        <w:rPr>
+          <w:rFonts w:ascii="Consolas" w:eastAsia="Times New Roman" w:hAnsi="Consolas" w:cs="Times New Roman"/>
+          <w:color w:val="D4D4D4"/>
+          <w:sz w:val="21"/>
+          <w:szCs w:val="21"/>
+        </w:rPr>
+      </w:pPr>
+      <w:r>
+        <w:rPr>
+          <w:rFonts w:ascii="Consolas" w:eastAsia="Times New Roman" w:hAnsi="Consolas" w:cs="Times New Roman"/>
+          <w:color w:val="D4D4D4"/>
+          <w:sz w:val="21"/>
+          <w:szCs w:val="21"/>
+        </w:rPr>
+        <w:t xml:space="preserve">    </w:t>
+      </w:r>
+      <w:r>
+        <w:rPr>
+          <w:rFonts w:ascii="Consolas" w:eastAsia="Times New Roman" w:hAnsi="Consolas" w:cs="Times New Roman"/>
+          <w:color w:val="9CDCFE"/>
+          <w:sz w:val="21"/>
+          <w:szCs w:val="21"/>
+        </w:rPr>
+        <w:t>width</w:t>
+      </w:r>
+      <w:r>
+        <w:rPr>
+          <w:rFonts w:ascii="Consolas" w:eastAsia="Times New Roman" w:hAnsi="Consolas" w:cs="Times New Roman"/>
+          <w:color w:val="D4D4D4"/>
+          <w:sz w:val="21"/>
+          <w:szCs w:val="21"/>
+        </w:rPr>
+        <w:t xml:space="preserve">: </w:t>
+      </w:r>
+      <w:proofErr w:type="gramStart"/>
+      <w:r>
+        <w:rPr>
+          <w:rFonts w:ascii="Consolas" w:eastAsia="Times New Roman" w:hAnsi="Consolas" w:cs="Times New Roman"/>
+          <w:color w:val="B5CEA8"/>
+          <w:sz w:val="21"/>
+          <w:szCs w:val="21"/>
+        </w:rPr>
+        <w:t>210px</w:t>
+      </w:r>
+      <w:r>
+        <w:rPr>
+          <w:rFonts w:ascii="Consolas" w:eastAsia="Times New Roman" w:hAnsi="Consolas" w:cs="Times New Roman"/>
+          <w:color w:val="D4D4D4"/>
+          <w:sz w:val="21"/>
+          <w:szCs w:val="21"/>
+        </w:rPr>
+        <w:t>;</w:t>
+      </w:r>
+      <w:proofErr w:type="gramEnd"/>
+    </w:p>
+    <w:p>
+      <w:pPr>
+        <w:shd w:val="clear" w:color="auto" w:fill="1E1E1E"/>
+        <w:spacing w:after="0" w:line="285" w:lineRule="atLeast"/>
+        <w:rPr>
+          <w:rFonts w:ascii="Consolas" w:eastAsia="Times New Roman" w:hAnsi="Consolas" w:cs="Times New Roman"/>
+          <w:color w:val="D4D4D4"/>
+          <w:sz w:val="21"/>
+          <w:szCs w:val="21"/>
+        </w:rPr>
+      </w:pPr>
+      <w:r>
+        <w:rPr>
+          <w:rFonts w:ascii="Consolas" w:eastAsia="Times New Roman" w:hAnsi="Consolas" w:cs="Times New Roman"/>
+          <w:color w:val="D4D4D4"/>
+          <w:sz w:val="21"/>
+          <w:szCs w:val="21"/>
+        </w:rPr>
+        <w:t xml:space="preserve">    </w:t>
+      </w:r>
+      <w:r>
+        <w:rPr>
+          <w:rFonts w:ascii="Consolas" w:eastAsia="Times New Roman" w:hAnsi="Consolas" w:cs="Times New Roman"/>
+          <w:color w:val="9CDCFE"/>
+          <w:sz w:val="21"/>
+          <w:szCs w:val="21"/>
+        </w:rPr>
+        <w:t>margin</w:t>
+      </w:r>
+      <w:r>
+        <w:rPr>
+          <w:rFonts w:ascii="Consolas" w:eastAsia="Times New Roman" w:hAnsi="Consolas" w:cs="Times New Roman"/>
+          <w:color w:val="D4D4D4"/>
+          <w:sz w:val="21"/>
+          <w:szCs w:val="21"/>
+        </w:rPr>
+        <w:t xml:space="preserve">: </w:t>
+      </w:r>
+      <w:r>
+        <w:rPr>
+          <w:rFonts w:ascii="Consolas" w:eastAsia="Times New Roman" w:hAnsi="Consolas" w:cs="Times New Roman"/>
+          <w:color w:val="B5CEA8"/>
+          <w:sz w:val="21"/>
+          <w:szCs w:val="21"/>
+        </w:rPr>
+        <w:t>0px</w:t>
+      </w:r>
+      <w:r>
+        <w:rPr>
+          <w:rFonts w:ascii="Consolas" w:eastAsia="Times New Roman" w:hAnsi="Consolas" w:cs="Times New Roman"/>
+          <w:color w:val="D4D4D4"/>
+          <w:sz w:val="21"/>
+          <w:szCs w:val="21"/>
+        </w:rPr>
+        <w:t xml:space="preserve"> </w:t>
+      </w:r>
+      <w:proofErr w:type="gramStart"/>
+      <w:r>
+        <w:rPr>
+          <w:rFonts w:ascii="Consolas" w:eastAsia="Times New Roman" w:hAnsi="Consolas" w:cs="Times New Roman"/>
+          <w:color w:val="B5CEA8"/>
+          <w:sz w:val="21"/>
+          <w:szCs w:val="21"/>
+        </w:rPr>
+        <w:t>5px</w:t>
+      </w:r>
+      <w:r>
+        <w:rPr>
+          <w:rFonts w:ascii="Consolas" w:eastAsia="Times New Roman" w:hAnsi="Consolas" w:cs="Times New Roman"/>
+          <w:color w:val="D4D4D4"/>
+          <w:sz w:val="21"/>
+          <w:szCs w:val="21"/>
+        </w:rPr>
+        <w:t>;</w:t>
+      </w:r>
+      <w:proofErr w:type="gramEnd"/>
+    </w:p>
+    <w:p>
+      <w:pPr>
+        <w:shd w:val="clear" w:color="auto" w:fill="1E1E1E"/>
+        <w:spacing w:after="0" w:line="285" w:lineRule="atLeast"/>
+        <w:rPr>
+          <w:rFonts w:ascii="Consolas" w:eastAsia="Times New Roman" w:hAnsi="Consolas" w:cs="Times New Roman"/>
+          <w:color w:val="D4D4D4"/>
+          <w:sz w:val="21"/>
+          <w:szCs w:val="21"/>
+        </w:rPr>
+      </w:pPr>
+      <w:r>
+        <w:rPr>
+          <w:rFonts w:ascii="Consolas" w:eastAsia="Times New Roman" w:hAnsi="Consolas" w:cs="Times New Roman"/>
+          <w:color w:val="D4D4D4"/>
+          <w:sz w:val="21"/>
+          <w:szCs w:val="21"/>
+        </w:rPr>
+        <w:t xml:space="preserve">    </w:t>
+      </w:r>
+      <w:r>
+        <w:rPr>
+          <w:rFonts w:ascii="Consolas" w:eastAsia="Times New Roman" w:hAnsi="Consolas" w:cs="Times New Roman"/>
+          <w:color w:val="9CDCFE"/>
+          <w:sz w:val="21"/>
+          <w:szCs w:val="21"/>
+        </w:rPr>
+        <w:t>font-size</w:t>
+      </w:r>
+      <w:r>
+        <w:rPr>
+          <w:rFonts w:ascii="Consolas" w:eastAsia="Times New Roman" w:hAnsi="Consolas" w:cs="Times New Roman"/>
+          <w:color w:val="D4D4D4"/>
+          <w:sz w:val="21"/>
+          <w:szCs w:val="21"/>
+        </w:rPr>
+        <w:t xml:space="preserve">: </w:t>
+      </w:r>
+      <w:proofErr w:type="gramStart"/>
+      <w:r>
+        <w:rPr>
+          <w:rFonts w:ascii="Consolas" w:eastAsia="Times New Roman" w:hAnsi="Consolas" w:cs="Times New Roman"/>
+          <w:color w:val="B5CEA8"/>
+          <w:sz w:val="21"/>
+          <w:szCs w:val="21"/>
+        </w:rPr>
+        <w:t>15px</w:t>
+      </w:r>
+      <w:r>
+        <w:rPr>
+          <w:rFonts w:ascii="Consolas" w:eastAsia="Times New Roman" w:hAnsi="Consolas" w:cs="Times New Roman"/>
+          <w:color w:val="D4D4D4"/>
+          <w:sz w:val="21"/>
+          <w:szCs w:val="21"/>
+        </w:rPr>
+        <w:t>;</w:t>
+      </w:r>
+      <w:proofErr w:type="gramEnd"/>
+    </w:p>
+    <w:p>
+      <w:pPr>
+        <w:shd w:val="clear" w:color="auto" w:fill="1E1E1E"/>
+        <w:spacing w:after="0" w:line="285" w:lineRule="atLeast"/>
+        <w:rPr>
+          <w:rFonts w:ascii="Consolas" w:eastAsia="Times New Roman" w:hAnsi="Consolas" w:cs="Times New Roman"/>
+          <w:color w:val="D4D4D4"/>
+          <w:sz w:val="21"/>
+          <w:szCs w:val="21"/>
+        </w:rPr>
+      </w:pPr>
+      <w:r>
+        <w:rPr>
+          <w:rFonts w:ascii="Consolas" w:eastAsia="Times New Roman" w:hAnsi="Consolas" w:cs="Times New Roman"/>
+          <w:color w:val="D4D4D4"/>
+          <w:sz w:val="21"/>
+          <w:szCs w:val="21"/>
+        </w:rPr>
+        <w:t xml:space="preserve">    </w:t>
+      </w:r>
+      <w:r>
+        <w:rPr>
+          <w:rFonts w:ascii="Consolas" w:eastAsia="Times New Roman" w:hAnsi="Consolas" w:cs="Times New Roman"/>
+          <w:color w:val="9CDCFE"/>
+          <w:sz w:val="21"/>
+          <w:szCs w:val="21"/>
+        </w:rPr>
+        <w:t>margin-top</w:t>
+      </w:r>
+      <w:r>
+        <w:rPr>
+          <w:rFonts w:ascii="Consolas" w:eastAsia="Times New Roman" w:hAnsi="Consolas" w:cs="Times New Roman"/>
+          <w:color w:val="D4D4D4"/>
+          <w:sz w:val="21"/>
+          <w:szCs w:val="21"/>
+        </w:rPr>
+        <w:t xml:space="preserve">: </w:t>
+      </w:r>
+      <w:r>
+        <w:rPr>
+          <w:rFonts w:ascii="Consolas" w:eastAsia="Times New Roman" w:hAnsi="Consolas" w:cs="Times New Roman"/>
+          <w:color w:val="B5CEA8"/>
+          <w:sz w:val="21"/>
+          <w:szCs w:val="21"/>
+        </w:rPr>
+        <w:t>-</w:t>
+      </w:r>
+      <w:proofErr w:type="gramStart"/>
+      <w:r>
+        <w:rPr>
+          <w:rFonts w:ascii="Consolas" w:eastAsia="Times New Roman" w:hAnsi="Consolas" w:cs="Times New Roman"/>
+          <w:color w:val="B5CEA8"/>
+          <w:sz w:val="21"/>
+          <w:szCs w:val="21"/>
+        </w:rPr>
+        <w:t>15px</w:t>
+      </w:r>
+      <w:r>
+        <w:rPr>
+          <w:rFonts w:ascii="Consolas" w:eastAsia="Times New Roman" w:hAnsi="Consolas" w:cs="Times New Roman"/>
+          <w:color w:val="D4D4D4"/>
+          <w:sz w:val="21"/>
+          <w:szCs w:val="21"/>
+        </w:rPr>
+        <w:t>;</w:t>
+      </w:r>
+      <w:proofErr w:type="gramEnd"/>
+    </w:p>
+    <w:p>
+      <w:pPr>
+        <w:shd w:val="clear" w:color="auto" w:fill="1E1E1E"/>
+        <w:spacing w:after="0" w:line="285" w:lineRule="atLeast"/>
+        <w:rPr>
+          <w:rFonts w:ascii="Consolas" w:eastAsia="Times New Roman" w:hAnsi="Consolas" w:cs="Times New Roman"/>
+          <w:color w:val="D4D4D4"/>
+          <w:sz w:val="21"/>
+          <w:szCs w:val="21"/>
+        </w:rPr>
+      </w:pPr>
+      <w:r>
+        <w:rPr>
+          <w:rFonts w:ascii="Consolas" w:eastAsia="Times New Roman" w:hAnsi="Consolas" w:cs="Times New Roman"/>
+          <w:color w:val="D4D4D4"/>
+          <w:sz w:val="21"/>
+          <w:szCs w:val="21"/>
+        </w:rPr>
+        <w:t>}</w:t>
+      </w:r>
+    </w:p>
+    <w:p>
+      <w:pPr>
+        <w:shd w:val="clear" w:color="auto" w:fill="1E1E1E"/>
+        <w:spacing w:after="0" w:line="285" w:lineRule="atLeast"/>
+        <w:rPr>
+          <w:rFonts w:ascii="Consolas" w:eastAsia="Times New Roman" w:hAnsi="Consolas" w:cs="Times New Roman"/>
+          <w:color w:val="D4D4D4"/>
+          <w:sz w:val="21"/>
+          <w:szCs w:val="21"/>
+        </w:rPr>
+      </w:pPr>
+    </w:p>
+    <w:p>
+      <w:pPr>
+        <w:shd w:val="clear" w:color="auto" w:fill="1E1E1E"/>
+        <w:spacing w:after="0" w:line="285" w:lineRule="atLeast"/>
+        <w:rPr>
+          <w:rFonts w:ascii="Consolas" w:eastAsia="Times New Roman" w:hAnsi="Consolas" w:cs="Times New Roman"/>
+          <w:color w:val="D4D4D4"/>
+          <w:sz w:val="21"/>
+          <w:szCs w:val="21"/>
+        </w:rPr>
+      </w:pPr>
+      <w:r>
+        <w:rPr>
+          <w:rFonts w:ascii="Consolas" w:eastAsia="Times New Roman" w:hAnsi="Consolas" w:cs="Times New Roman"/>
+          <w:color w:val="D7BA7D"/>
+          <w:sz w:val="21"/>
+          <w:szCs w:val="21"/>
+        </w:rPr>
+        <w:lastRenderedPageBreak/>
+        <w:t>input</w:t>
+      </w:r>
+      <w:r>
+        <w:rPr>
+          <w:rFonts w:ascii="Consolas" w:eastAsia="Times New Roman" w:hAnsi="Consolas" w:cs="Times New Roman"/>
+          <w:color w:val="D4D4D4"/>
+          <w:sz w:val="21"/>
+          <w:szCs w:val="21"/>
+        </w:rPr>
+        <w:t xml:space="preserve"> {</w:t>
+      </w:r>
+    </w:p>
+    <w:p>
+      <w:pPr>
+        <w:shd w:val="clear" w:color="auto" w:fill="1E1E1E"/>
+        <w:spacing w:after="0" w:line="285" w:lineRule="atLeast"/>
+        <w:rPr>
+          <w:rFonts w:ascii="Consolas" w:eastAsia="Times New Roman" w:hAnsi="Consolas" w:cs="Times New Roman"/>
+          <w:color w:val="D4D4D4"/>
+          <w:sz w:val="21"/>
+          <w:szCs w:val="21"/>
+        </w:rPr>
+      </w:pPr>
+      <w:r>
+        <w:rPr>
+          <w:rFonts w:ascii="Consolas" w:eastAsia="Times New Roman" w:hAnsi="Consolas" w:cs="Times New Roman"/>
+          <w:color w:val="D4D4D4"/>
+          <w:sz w:val="21"/>
+          <w:szCs w:val="21"/>
+        </w:rPr>
+        <w:t xml:space="preserve">    </w:t>
+      </w:r>
+      <w:r>
+        <w:rPr>
+          <w:rFonts w:ascii="Consolas" w:eastAsia="Times New Roman" w:hAnsi="Consolas" w:cs="Times New Roman"/>
+          <w:color w:val="9CDCFE"/>
+          <w:sz w:val="21"/>
+          <w:szCs w:val="21"/>
+        </w:rPr>
+        <w:t>font-size</w:t>
+      </w:r>
+      <w:r>
+        <w:rPr>
+          <w:rFonts w:ascii="Consolas" w:eastAsia="Times New Roman" w:hAnsi="Consolas" w:cs="Times New Roman"/>
+          <w:color w:val="D4D4D4"/>
+          <w:sz w:val="21"/>
+          <w:szCs w:val="21"/>
+        </w:rPr>
+        <w:t xml:space="preserve">: </w:t>
+      </w:r>
+      <w:proofErr w:type="gramStart"/>
+      <w:r>
+        <w:rPr>
+          <w:rFonts w:ascii="Consolas" w:eastAsia="Times New Roman" w:hAnsi="Consolas" w:cs="Times New Roman"/>
+          <w:color w:val="B5CEA8"/>
+          <w:sz w:val="21"/>
+          <w:szCs w:val="21"/>
+        </w:rPr>
+        <w:t>15px</w:t>
+      </w:r>
+      <w:r>
+        <w:rPr>
+          <w:rFonts w:ascii="Consolas" w:eastAsia="Times New Roman" w:hAnsi="Consolas" w:cs="Times New Roman"/>
+          <w:color w:val="D4D4D4"/>
+          <w:sz w:val="21"/>
+          <w:szCs w:val="21"/>
+        </w:rPr>
+        <w:t>;</w:t>
+      </w:r>
+      <w:proofErr w:type="gramEnd"/>
+    </w:p>
+    <w:p>
+      <w:pPr>
+        <w:shd w:val="clear" w:color="auto" w:fill="1E1E1E"/>
+        <w:spacing w:after="0" w:line="285" w:lineRule="atLeast"/>
+        <w:rPr>
+          <w:rFonts w:ascii="Consolas" w:eastAsia="Times New Roman" w:hAnsi="Consolas" w:cs="Times New Roman"/>
+          <w:color w:val="D4D4D4"/>
+          <w:sz w:val="21"/>
+          <w:szCs w:val="21"/>
+        </w:rPr>
+      </w:pPr>
+      <w:r>
+        <w:rPr>
+          <w:rFonts w:ascii="Consolas" w:eastAsia="Times New Roman" w:hAnsi="Consolas" w:cs="Times New Roman"/>
+          <w:color w:val="D4D4D4"/>
+          <w:sz w:val="21"/>
+          <w:szCs w:val="21"/>
+        </w:rPr>
+        <w:t xml:space="preserve">    </w:t>
+      </w:r>
+      <w:r>
+        <w:rPr>
+          <w:rFonts w:ascii="Consolas" w:eastAsia="Times New Roman" w:hAnsi="Consolas" w:cs="Times New Roman"/>
+          <w:color w:val="9CDCFE"/>
+          <w:sz w:val="21"/>
+          <w:szCs w:val="21"/>
+        </w:rPr>
+        <w:t>margin</w:t>
+      </w:r>
+      <w:r>
+        <w:rPr>
+          <w:rFonts w:ascii="Consolas" w:eastAsia="Times New Roman" w:hAnsi="Consolas" w:cs="Times New Roman"/>
+          <w:color w:val="D4D4D4"/>
+          <w:sz w:val="21"/>
+          <w:szCs w:val="21"/>
+        </w:rPr>
+        <w:t xml:space="preserve">: </w:t>
+      </w:r>
+      <w:r>
+        <w:rPr>
+          <w:rFonts w:ascii="Consolas" w:eastAsia="Times New Roman" w:hAnsi="Consolas" w:cs="Times New Roman"/>
+          <w:color w:val="B5CEA8"/>
+          <w:sz w:val="21"/>
+          <w:szCs w:val="21"/>
+        </w:rPr>
+        <w:t>5px</w:t>
+      </w:r>
+      <w:r>
+        <w:rPr>
+          <w:rFonts w:ascii="Consolas" w:eastAsia="Times New Roman" w:hAnsi="Consolas" w:cs="Times New Roman"/>
+          <w:color w:val="D4D4D4"/>
+          <w:sz w:val="21"/>
+          <w:szCs w:val="21"/>
+        </w:rPr>
+        <w:t xml:space="preserve"> </w:t>
+      </w:r>
+      <w:proofErr w:type="gramStart"/>
+      <w:r>
+        <w:rPr>
+          <w:rFonts w:ascii="Consolas" w:eastAsia="Times New Roman" w:hAnsi="Consolas" w:cs="Times New Roman"/>
+          <w:color w:val="B5CEA8"/>
+          <w:sz w:val="21"/>
+          <w:szCs w:val="21"/>
+        </w:rPr>
+        <w:t>0px</w:t>
+      </w:r>
+      <w:r>
+        <w:rPr>
+          <w:rFonts w:ascii="Consolas" w:eastAsia="Times New Roman" w:hAnsi="Consolas" w:cs="Times New Roman"/>
+          <w:color w:val="D4D4D4"/>
+          <w:sz w:val="21"/>
+          <w:szCs w:val="21"/>
+        </w:rPr>
+        <w:t>;</w:t>
+      </w:r>
+      <w:proofErr w:type="gramEnd"/>
+    </w:p>
+    <w:p>
+      <w:pPr>
+        <w:shd w:val="clear" w:color="auto" w:fill="1E1E1E"/>
+        <w:spacing w:after="0" w:line="285" w:lineRule="atLeast"/>
+        <w:rPr>
+          <w:rFonts w:ascii="Consolas" w:eastAsia="Times New Roman" w:hAnsi="Consolas" w:cs="Times New Roman"/>
+          <w:color w:val="D4D4D4"/>
+          <w:sz w:val="21"/>
+          <w:szCs w:val="21"/>
+        </w:rPr>
+      </w:pPr>
+      <w:r>
+        <w:rPr>
+          <w:rFonts w:ascii="Consolas" w:eastAsia="Times New Roman" w:hAnsi="Consolas" w:cs="Times New Roman"/>
+          <w:color w:val="D4D4D4"/>
+          <w:sz w:val="21"/>
+          <w:szCs w:val="21"/>
+        </w:rPr>
+        <w:t>}</w:t>
+      </w:r>
+    </w:p>
+    <w:p>
+      <w:pPr>
+        <w:shd w:val="clear" w:color="auto" w:fill="1E1E1E"/>
+        <w:spacing w:after="0" w:line="285" w:lineRule="atLeast"/>
+        <w:rPr>
+          <w:rFonts w:ascii="Consolas" w:eastAsia="Times New Roman" w:hAnsi="Consolas" w:cs="Times New Roman"/>
+          <w:color w:val="D4D4D4"/>
+          <w:sz w:val="21"/>
+          <w:szCs w:val="21"/>
+        </w:rPr>
+      </w:pPr>
+    </w:p>
+    <w:p>
+      <w:pPr>
+        <w:shd w:val="clear" w:color="auto" w:fill="1E1E1E"/>
+        <w:spacing w:after="0" w:line="285" w:lineRule="atLeast"/>
+        <w:rPr>
+          <w:rFonts w:ascii="Consolas" w:eastAsia="Times New Roman" w:hAnsi="Consolas" w:cs="Times New Roman"/>
+          <w:color w:val="D4D4D4"/>
+          <w:sz w:val="21"/>
+          <w:szCs w:val="21"/>
+        </w:rPr>
+      </w:pPr>
+      <w:r>
+        <w:rPr>
+          <w:rFonts w:ascii="Consolas" w:eastAsia="Times New Roman" w:hAnsi="Consolas" w:cs="Times New Roman"/>
+          <w:color w:val="D7BA7D"/>
+          <w:sz w:val="21"/>
+          <w:szCs w:val="21"/>
+        </w:rPr>
+        <w:t>button</w:t>
+      </w:r>
+      <w:r>
+        <w:rPr>
+          <w:rFonts w:ascii="Consolas" w:eastAsia="Times New Roman" w:hAnsi="Consolas" w:cs="Times New Roman"/>
+          <w:color w:val="D4D4D4"/>
+          <w:sz w:val="21"/>
+          <w:szCs w:val="21"/>
+        </w:rPr>
+        <w:t xml:space="preserve"> {</w:t>
+      </w:r>
+    </w:p>
+    <w:p>
+      <w:pPr>
+        <w:shd w:val="clear" w:color="auto" w:fill="1E1E1E"/>
+        <w:spacing w:after="0" w:line="285" w:lineRule="atLeast"/>
+        <w:rPr>
+          <w:rFonts w:ascii="Consolas" w:eastAsia="Times New Roman" w:hAnsi="Consolas" w:cs="Times New Roman"/>
+          <w:color w:val="D4D4D4"/>
+          <w:sz w:val="21"/>
+          <w:szCs w:val="21"/>
+        </w:rPr>
+      </w:pPr>
+      <w:r>
+        <w:rPr>
+          <w:rFonts w:ascii="Consolas" w:eastAsia="Times New Roman" w:hAnsi="Consolas" w:cs="Times New Roman"/>
+          <w:color w:val="D4D4D4"/>
+          <w:sz w:val="21"/>
+          <w:szCs w:val="21"/>
+        </w:rPr>
+        <w:t xml:space="preserve">    </w:t>
+      </w:r>
+      <w:r>
+        <w:rPr>
+          <w:rFonts w:ascii="Consolas" w:eastAsia="Times New Roman" w:hAnsi="Consolas" w:cs="Times New Roman"/>
+          <w:color w:val="9CDCFE"/>
+          <w:sz w:val="21"/>
+          <w:szCs w:val="21"/>
+        </w:rPr>
+        <w:t>font-size</w:t>
+      </w:r>
+      <w:r>
+        <w:rPr>
+          <w:rFonts w:ascii="Consolas" w:eastAsia="Times New Roman" w:hAnsi="Consolas" w:cs="Times New Roman"/>
+          <w:color w:val="D4D4D4"/>
+          <w:sz w:val="21"/>
+          <w:szCs w:val="21"/>
+        </w:rPr>
+        <w:t xml:space="preserve">: </w:t>
+      </w:r>
+      <w:proofErr w:type="gramStart"/>
+      <w:r>
+        <w:rPr>
+          <w:rFonts w:ascii="Consolas" w:eastAsia="Times New Roman" w:hAnsi="Consolas" w:cs="Times New Roman"/>
+          <w:color w:val="B5CEA8"/>
+          <w:sz w:val="21"/>
+          <w:szCs w:val="21"/>
+        </w:rPr>
+        <w:t>15px</w:t>
+      </w:r>
+      <w:r>
+        <w:rPr>
+          <w:rFonts w:ascii="Consolas" w:eastAsia="Times New Roman" w:hAnsi="Consolas" w:cs="Times New Roman"/>
+          <w:color w:val="D4D4D4"/>
+          <w:sz w:val="21"/>
+          <w:szCs w:val="21"/>
+        </w:rPr>
+        <w:t>;</w:t>
+      </w:r>
+      <w:proofErr w:type="gramEnd"/>
+    </w:p>
+    <w:p>
+      <w:pPr>
+        <w:shd w:val="clear" w:color="auto" w:fill="1E1E1E"/>
+        <w:spacing w:after="0" w:line="285" w:lineRule="atLeast"/>
+        <w:rPr>
+          <w:rFonts w:ascii="Consolas" w:eastAsia="Times New Roman" w:hAnsi="Consolas" w:cs="Times New Roman"/>
+          <w:color w:val="D4D4D4"/>
+          <w:sz w:val="21"/>
+          <w:szCs w:val="21"/>
+        </w:rPr>
+      </w:pPr>
+      <w:r>
+        <w:rPr>
+          <w:rFonts w:ascii="Consolas" w:eastAsia="Times New Roman" w:hAnsi="Consolas" w:cs="Times New Roman"/>
+          <w:color w:val="D4D4D4"/>
+          <w:sz w:val="21"/>
+          <w:szCs w:val="21"/>
+        </w:rPr>
+        <w:t>}</w:t>
+      </w:r>
+    </w:p>
+    <w:p>
+      <w:pPr>
+        <w:shd w:val="clear" w:color="auto" w:fill="1E1E1E"/>
+        <w:spacing w:after="0" w:line="285" w:lineRule="atLeast"/>
+        <w:rPr>
+          <w:rFonts w:ascii="Consolas" w:eastAsia="Times New Roman" w:hAnsi="Consolas" w:cs="Times New Roman"/>
+          <w:color w:val="D4D4D4"/>
+          <w:sz w:val="21"/>
+          <w:szCs w:val="21"/>
+        </w:rPr>
+      </w:pPr>
+    </w:p>
+    <w:p>
+      <w:pPr>
+        <w:shd w:val="clear" w:color="auto" w:fill="1E1E1E"/>
+        <w:spacing w:after="0" w:line="285" w:lineRule="atLeast"/>
+        <w:rPr>
+          <w:rFonts w:ascii="Consolas" w:eastAsia="Times New Roman" w:hAnsi="Consolas" w:cs="Times New Roman"/>
+          <w:color w:val="D4D4D4"/>
+          <w:sz w:val="21"/>
+          <w:szCs w:val="21"/>
+        </w:rPr>
+      </w:pPr>
+      <w:r>
+        <w:rPr>
+          <w:rFonts w:ascii="Consolas" w:eastAsia="Times New Roman" w:hAnsi="Consolas" w:cs="Times New Roman"/>
+          <w:color w:val="D7BA7D"/>
+          <w:sz w:val="21"/>
+          <w:szCs w:val="21"/>
+        </w:rPr>
+        <w:t>h3</w:t>
+      </w:r>
+      <w:r>
+        <w:rPr>
+          <w:rFonts w:ascii="Consolas" w:eastAsia="Times New Roman" w:hAnsi="Consolas" w:cs="Times New Roman"/>
+          <w:color w:val="D4D4D4"/>
+          <w:sz w:val="21"/>
+          <w:szCs w:val="21"/>
+        </w:rPr>
+        <w:t xml:space="preserve"> {</w:t>
+      </w:r>
+    </w:p>
+    <w:p>
+      <w:pPr>
+        <w:shd w:val="clear" w:color="auto" w:fill="1E1E1E"/>
+        <w:spacing w:after="0" w:line="285" w:lineRule="atLeast"/>
+        <w:rPr>
+          <w:rFonts w:ascii="Consolas" w:eastAsia="Times New Roman" w:hAnsi="Consolas" w:cs="Times New Roman"/>
+          <w:color w:val="D4D4D4"/>
+          <w:sz w:val="21"/>
+          <w:szCs w:val="21"/>
+        </w:rPr>
+      </w:pPr>
+      <w:r>
+        <w:rPr>
+          <w:rFonts w:ascii="Consolas" w:eastAsia="Times New Roman" w:hAnsi="Consolas" w:cs="Times New Roman"/>
+          <w:color w:val="D4D4D4"/>
+          <w:sz w:val="21"/>
+          <w:szCs w:val="21"/>
+        </w:rPr>
+        <w:t xml:space="preserve">    </w:t>
+      </w:r>
+      <w:r>
+        <w:rPr>
+          <w:rFonts w:ascii="Consolas" w:eastAsia="Times New Roman" w:hAnsi="Consolas" w:cs="Times New Roman"/>
+          <w:color w:val="9CDCFE"/>
+          <w:sz w:val="21"/>
+          <w:szCs w:val="21"/>
+        </w:rPr>
+        <w:t>width</w:t>
+      </w:r>
+      <w:r>
+        <w:rPr>
+          <w:rFonts w:ascii="Consolas" w:eastAsia="Times New Roman" w:hAnsi="Consolas" w:cs="Times New Roman"/>
+          <w:color w:val="D4D4D4"/>
+          <w:sz w:val="21"/>
+          <w:szCs w:val="21"/>
+        </w:rPr>
+        <w:t xml:space="preserve">: </w:t>
+      </w:r>
+      <w:proofErr w:type="gramStart"/>
+      <w:r>
+        <w:rPr>
+          <w:rFonts w:ascii="Consolas" w:eastAsia="Times New Roman" w:hAnsi="Consolas" w:cs="Times New Roman"/>
+          <w:color w:val="B5CEA8"/>
+          <w:sz w:val="21"/>
+          <w:szCs w:val="21"/>
+        </w:rPr>
+        <w:t>200px</w:t>
+      </w:r>
+      <w:r>
+        <w:rPr>
+          <w:rFonts w:ascii="Consolas" w:eastAsia="Times New Roman" w:hAnsi="Consolas" w:cs="Times New Roman"/>
+          <w:color w:val="D4D4D4"/>
+          <w:sz w:val="21"/>
+          <w:szCs w:val="21"/>
+        </w:rPr>
+        <w:t>;</w:t>
+      </w:r>
+      <w:proofErr w:type="gramEnd"/>
+    </w:p>
+    <w:p>
+      <w:pPr>
+        <w:shd w:val="clear" w:color="auto" w:fill="1E1E1E"/>
+        <w:spacing w:after="0" w:line="285" w:lineRule="atLeast"/>
+        <w:rPr>
+          <w:rFonts w:ascii="Consolas" w:eastAsia="Times New Roman" w:hAnsi="Consolas" w:cs="Times New Roman"/>
+          <w:color w:val="D4D4D4"/>
+          <w:sz w:val="21"/>
+          <w:szCs w:val="21"/>
+        </w:rPr>
+      </w:pPr>
+      <w:r>
+        <w:rPr>
+          <w:rFonts w:ascii="Consolas" w:eastAsia="Times New Roman" w:hAnsi="Consolas" w:cs="Times New Roman"/>
+          <w:color w:val="D4D4D4"/>
+          <w:sz w:val="21"/>
+          <w:szCs w:val="21"/>
+        </w:rPr>
+        <w:t xml:space="preserve">    </w:t>
+      </w:r>
+      <w:r>
+        <w:rPr>
+          <w:rFonts w:ascii="Consolas" w:eastAsia="Times New Roman" w:hAnsi="Consolas" w:cs="Times New Roman"/>
+          <w:color w:val="9CDCFE"/>
+          <w:sz w:val="21"/>
+          <w:szCs w:val="21"/>
+        </w:rPr>
+        <w:t>border</w:t>
+      </w:r>
+      <w:r>
+        <w:rPr>
+          <w:rFonts w:ascii="Consolas" w:eastAsia="Times New Roman" w:hAnsi="Consolas" w:cs="Times New Roman"/>
+          <w:color w:val="D4D4D4"/>
+          <w:sz w:val="21"/>
+          <w:szCs w:val="21"/>
+        </w:rPr>
+        <w:t xml:space="preserve">: </w:t>
+      </w:r>
+      <w:r>
+        <w:rPr>
+          <w:rFonts w:ascii="Consolas" w:eastAsia="Times New Roman" w:hAnsi="Consolas" w:cs="Times New Roman"/>
+          <w:color w:val="B5CEA8"/>
+          <w:sz w:val="21"/>
+          <w:szCs w:val="21"/>
+        </w:rPr>
+        <w:t>1px</w:t>
+      </w:r>
+      <w:r>
+        <w:rPr>
+          <w:rFonts w:ascii="Consolas" w:eastAsia="Times New Roman" w:hAnsi="Consolas" w:cs="Times New Roman"/>
+          <w:color w:val="D4D4D4"/>
+          <w:sz w:val="21"/>
+          <w:szCs w:val="21"/>
+        </w:rPr>
+        <w:t xml:space="preserve"> </w:t>
+      </w:r>
+      <w:r>
+        <w:rPr>
+          <w:rFonts w:ascii="Consolas" w:eastAsia="Times New Roman" w:hAnsi="Consolas" w:cs="Times New Roman"/>
+          <w:color w:val="CE9178"/>
+          <w:sz w:val="21"/>
+          <w:szCs w:val="21"/>
+        </w:rPr>
+        <w:t>solid</w:t>
+      </w:r>
+      <w:r>
+        <w:rPr>
+          <w:rFonts w:ascii="Consolas" w:eastAsia="Times New Roman" w:hAnsi="Consolas" w:cs="Times New Roman"/>
+          <w:color w:val="D4D4D4"/>
+          <w:sz w:val="21"/>
+          <w:szCs w:val="21"/>
+        </w:rPr>
+        <w:t xml:space="preserve"> </w:t>
+      </w:r>
+      <w:proofErr w:type="gramStart"/>
+      <w:r>
+        <w:rPr>
+          <w:rFonts w:ascii="Consolas" w:eastAsia="Times New Roman" w:hAnsi="Consolas" w:cs="Times New Roman"/>
+          <w:color w:val="CE9178"/>
+          <w:sz w:val="21"/>
+          <w:szCs w:val="21"/>
+        </w:rPr>
+        <w:t>black</w:t>
+      </w:r>
+      <w:r>
+        <w:rPr>
+          <w:rFonts w:ascii="Consolas" w:eastAsia="Times New Roman" w:hAnsi="Consolas" w:cs="Times New Roman"/>
+          <w:color w:val="D4D4D4"/>
+          <w:sz w:val="21"/>
+          <w:szCs w:val="21"/>
+        </w:rPr>
+        <w:t>;</w:t>
+      </w:r>
+      <w:proofErr w:type="gramEnd"/>
+    </w:p>
+    <w:p>
+      <w:pPr>
+        <w:shd w:val="clear" w:color="auto" w:fill="1E1E1E"/>
+        <w:spacing w:after="0" w:line="285" w:lineRule="atLeast"/>
+        <w:rPr>
+          <w:rFonts w:ascii="Consolas" w:eastAsia="Times New Roman" w:hAnsi="Consolas" w:cs="Times New Roman"/>
+          <w:color w:val="D4D4D4"/>
+          <w:sz w:val="21"/>
+          <w:szCs w:val="21"/>
+        </w:rPr>
+      </w:pPr>
+      <w:r>
+        <w:rPr>
+          <w:rFonts w:ascii="Consolas" w:eastAsia="Times New Roman" w:hAnsi="Consolas" w:cs="Times New Roman"/>
+          <w:color w:val="D4D4D4"/>
+          <w:sz w:val="21"/>
+          <w:szCs w:val="21"/>
+        </w:rPr>
+        <w:t xml:space="preserve">    </w:t>
+      </w:r>
+      <w:r>
+        <w:rPr>
+          <w:rFonts w:ascii="Consolas" w:eastAsia="Times New Roman" w:hAnsi="Consolas" w:cs="Times New Roman"/>
+          <w:color w:val="9CDCFE"/>
+          <w:sz w:val="21"/>
+          <w:szCs w:val="21"/>
+        </w:rPr>
+        <w:t>margin</w:t>
+      </w:r>
+      <w:r>
+        <w:rPr>
+          <w:rFonts w:ascii="Consolas" w:eastAsia="Times New Roman" w:hAnsi="Consolas" w:cs="Times New Roman"/>
+          <w:color w:val="D4D4D4"/>
+          <w:sz w:val="21"/>
+          <w:szCs w:val="21"/>
+        </w:rPr>
+        <w:t xml:space="preserve">: </w:t>
+      </w:r>
+      <w:r>
+        <w:rPr>
+          <w:rFonts w:ascii="Consolas" w:eastAsia="Times New Roman" w:hAnsi="Consolas" w:cs="Times New Roman"/>
+          <w:color w:val="B5CEA8"/>
+          <w:sz w:val="21"/>
+          <w:szCs w:val="21"/>
+        </w:rPr>
+        <w:t>20px</w:t>
+      </w:r>
+      <w:r>
+        <w:rPr>
+          <w:rFonts w:ascii="Consolas" w:eastAsia="Times New Roman" w:hAnsi="Consolas" w:cs="Times New Roman"/>
+          <w:color w:val="D4D4D4"/>
+          <w:sz w:val="21"/>
+          <w:szCs w:val="21"/>
+        </w:rPr>
+        <w:t xml:space="preserve"> </w:t>
+      </w:r>
+      <w:r>
+        <w:rPr>
+          <w:rFonts w:ascii="Consolas" w:eastAsia="Times New Roman" w:hAnsi="Consolas" w:cs="Times New Roman"/>
+          <w:color w:val="B5CEA8"/>
+          <w:sz w:val="21"/>
+          <w:szCs w:val="21"/>
+        </w:rPr>
+        <w:t>5px</w:t>
+      </w:r>
+      <w:r>
+        <w:rPr>
+          <w:rFonts w:ascii="Consolas" w:eastAsia="Times New Roman" w:hAnsi="Consolas" w:cs="Times New Roman"/>
+          <w:color w:val="D4D4D4"/>
+          <w:sz w:val="21"/>
+          <w:szCs w:val="21"/>
+        </w:rPr>
+        <w:t xml:space="preserve"> </w:t>
+      </w:r>
+      <w:proofErr w:type="spellStart"/>
+      <w:proofErr w:type="gramStart"/>
+      <w:r>
+        <w:rPr>
+          <w:rFonts w:ascii="Consolas" w:eastAsia="Times New Roman" w:hAnsi="Consolas" w:cs="Times New Roman"/>
+          <w:color w:val="B5CEA8"/>
+          <w:sz w:val="21"/>
+          <w:szCs w:val="21"/>
+        </w:rPr>
+        <w:t>5px</w:t>
+      </w:r>
+      <w:proofErr w:type="spellEnd"/>
+      <w:r>
+        <w:rPr>
+          <w:rFonts w:ascii="Consolas" w:eastAsia="Times New Roman" w:hAnsi="Consolas" w:cs="Times New Roman"/>
+          <w:color w:val="D4D4D4"/>
+          <w:sz w:val="21"/>
+          <w:szCs w:val="21"/>
+        </w:rPr>
+        <w:t>;</w:t>
+      </w:r>
+      <w:proofErr w:type="gramEnd"/>
+    </w:p>
+    <w:p>
+      <w:pPr>
+        <w:shd w:val="clear" w:color="auto" w:fill="1E1E1E"/>
+        <w:spacing w:after="0" w:line="285" w:lineRule="atLeast"/>
+        <w:rPr>
+          <w:rFonts w:ascii="Consolas" w:eastAsia="Times New Roman" w:hAnsi="Consolas" w:cs="Times New Roman"/>
+          <w:color w:val="D4D4D4"/>
+          <w:sz w:val="21"/>
+          <w:szCs w:val="21"/>
+        </w:rPr>
+      </w:pPr>
+      <w:r>
+        <w:rPr>
+          <w:rFonts w:ascii="Consolas" w:eastAsia="Times New Roman" w:hAnsi="Consolas" w:cs="Times New Roman"/>
+          <w:color w:val="D4D4D4"/>
+          <w:sz w:val="21"/>
+          <w:szCs w:val="21"/>
+        </w:rPr>
+        <w:t xml:space="preserve">    </w:t>
+      </w:r>
+      <w:r>
+        <w:rPr>
+          <w:rFonts w:ascii="Consolas" w:eastAsia="Times New Roman" w:hAnsi="Consolas" w:cs="Times New Roman"/>
+          <w:color w:val="9CDCFE"/>
+          <w:sz w:val="21"/>
+          <w:szCs w:val="21"/>
+        </w:rPr>
+        <w:t>text-align</w:t>
+      </w:r>
+      <w:r>
+        <w:rPr>
+          <w:rFonts w:ascii="Consolas" w:eastAsia="Times New Roman" w:hAnsi="Consolas" w:cs="Times New Roman"/>
+          <w:color w:val="D4D4D4"/>
+          <w:sz w:val="21"/>
+          <w:szCs w:val="21"/>
+        </w:rPr>
+        <w:t xml:space="preserve">: </w:t>
+      </w:r>
+      <w:proofErr w:type="gramStart"/>
+      <w:r>
+        <w:rPr>
+          <w:rFonts w:ascii="Consolas" w:eastAsia="Times New Roman" w:hAnsi="Consolas" w:cs="Times New Roman"/>
+          <w:color w:val="CE9178"/>
+          <w:sz w:val="21"/>
+          <w:szCs w:val="21"/>
+        </w:rPr>
+        <w:t>center</w:t>
+      </w:r>
+      <w:r>
+        <w:rPr>
+          <w:rFonts w:ascii="Consolas" w:eastAsia="Times New Roman" w:hAnsi="Consolas" w:cs="Times New Roman"/>
+          <w:color w:val="D4D4D4"/>
+          <w:sz w:val="21"/>
+          <w:szCs w:val="21"/>
+        </w:rPr>
+        <w:t>;</w:t>
+      </w:r>
+      <w:proofErr w:type="gramEnd"/>
+    </w:p>
+    <w:p>
+      <w:pPr>
+        <w:shd w:val="clear" w:color="auto" w:fill="1E1E1E"/>
+        <w:spacing w:after="0" w:line="285" w:lineRule="atLeast"/>
+        <w:rPr>
+          <w:rFonts w:ascii="Consolas" w:eastAsia="Times New Roman" w:hAnsi="Consolas" w:cs="Times New Roman"/>
+          <w:color w:val="D4D4D4"/>
+          <w:sz w:val="21"/>
+          <w:szCs w:val="21"/>
+        </w:rPr>
+      </w:pPr>
+      <w:r>
+        <w:rPr>
+          <w:rFonts w:ascii="Consolas" w:eastAsia="Times New Roman" w:hAnsi="Consolas" w:cs="Times New Roman"/>
+          <w:color w:val="D4D4D4"/>
+          <w:sz w:val="21"/>
+          <w:szCs w:val="21"/>
+        </w:rPr>
+        <w:t xml:space="preserve">    </w:t>
+      </w:r>
+      <w:r>
+        <w:rPr>
+          <w:rFonts w:ascii="Consolas" w:eastAsia="Times New Roman" w:hAnsi="Consolas" w:cs="Times New Roman"/>
+          <w:color w:val="9CDCFE"/>
+          <w:sz w:val="21"/>
+          <w:szCs w:val="21"/>
+        </w:rPr>
+        <w:t>font-size</w:t>
+      </w:r>
+      <w:r>
+        <w:rPr>
+          <w:rFonts w:ascii="Consolas" w:eastAsia="Times New Roman" w:hAnsi="Consolas" w:cs="Times New Roman"/>
+          <w:color w:val="D4D4D4"/>
+          <w:sz w:val="21"/>
+          <w:szCs w:val="21"/>
+        </w:rPr>
+        <w:t xml:space="preserve">: </w:t>
+      </w:r>
+      <w:proofErr w:type="gramStart"/>
+      <w:r>
+        <w:rPr>
+          <w:rFonts w:ascii="Consolas" w:eastAsia="Times New Roman" w:hAnsi="Consolas" w:cs="Times New Roman"/>
+          <w:color w:val="B5CEA8"/>
+          <w:sz w:val="21"/>
+          <w:szCs w:val="21"/>
+        </w:rPr>
+        <w:t>15px</w:t>
+      </w:r>
+      <w:r>
+        <w:rPr>
+          <w:rFonts w:ascii="Consolas" w:eastAsia="Times New Roman" w:hAnsi="Consolas" w:cs="Times New Roman"/>
+          <w:color w:val="D4D4D4"/>
+          <w:sz w:val="21"/>
+          <w:szCs w:val="21"/>
+        </w:rPr>
+        <w:t>;</w:t>
+      </w:r>
+      <w:proofErr w:type="gramEnd"/>
+    </w:p>
+    <w:p>
+      <w:pPr>
+        <w:shd w:val="clear" w:color="auto" w:fill="1E1E1E"/>
+        <w:spacing w:after="0" w:line="285" w:lineRule="atLeast"/>
+        <w:rPr>
+          <w:rFonts w:ascii="Consolas" w:eastAsia="Times New Roman" w:hAnsi="Consolas" w:cs="Times New Roman"/>
+          <w:color w:val="D4D4D4"/>
+          <w:sz w:val="21"/>
+          <w:szCs w:val="21"/>
+        </w:rPr>
+      </w:pPr>
+      <w:r>
+        <w:rPr>
+          <w:rFonts w:ascii="Consolas" w:eastAsia="Times New Roman" w:hAnsi="Consolas" w:cs="Times New Roman"/>
+          <w:color w:val="D4D4D4"/>
+          <w:sz w:val="21"/>
+          <w:szCs w:val="21"/>
+        </w:rPr>
+        <w:t xml:space="preserve">    </w:t>
+      </w:r>
+      <w:r>
+        <w:rPr>
+          <w:rFonts w:ascii="Consolas" w:eastAsia="Times New Roman" w:hAnsi="Consolas" w:cs="Times New Roman"/>
+          <w:color w:val="9CDCFE"/>
+          <w:sz w:val="21"/>
+          <w:szCs w:val="21"/>
+        </w:rPr>
+        <w:t>padding</w:t>
+      </w:r>
+      <w:r>
+        <w:rPr>
+          <w:rFonts w:ascii="Consolas" w:eastAsia="Times New Roman" w:hAnsi="Consolas" w:cs="Times New Roman"/>
+          <w:color w:val="D4D4D4"/>
+          <w:sz w:val="21"/>
+          <w:szCs w:val="21"/>
+        </w:rPr>
+        <w:t xml:space="preserve">: </w:t>
+      </w:r>
+      <w:proofErr w:type="gramStart"/>
+      <w:r>
+        <w:rPr>
+          <w:rFonts w:ascii="Consolas" w:eastAsia="Times New Roman" w:hAnsi="Consolas" w:cs="Times New Roman"/>
+          <w:color w:val="B5CEA8"/>
+          <w:sz w:val="21"/>
+          <w:szCs w:val="21"/>
+        </w:rPr>
+        <w:t>5px</w:t>
+      </w:r>
+      <w:r>
+        <w:rPr>
+          <w:rFonts w:ascii="Consolas" w:eastAsia="Times New Roman" w:hAnsi="Consolas" w:cs="Times New Roman"/>
+          <w:color w:val="D4D4D4"/>
+          <w:sz w:val="21"/>
+          <w:szCs w:val="21"/>
+        </w:rPr>
+        <w:t>;</w:t>
+      </w:r>
+      <w:proofErr w:type="gramEnd"/>
+    </w:p>
+    <w:p>
+      <w:pPr>
+        <w:shd w:val="clear" w:color="auto" w:fill="1E1E1E"/>
+        <w:spacing w:after="0" w:line="285" w:lineRule="atLeast"/>
+        <w:rPr>
+          <w:rFonts w:ascii="Consolas" w:eastAsia="Times New Roman" w:hAnsi="Consolas" w:cs="Times New Roman"/>
+          <w:color w:val="D4D4D4"/>
+          <w:sz w:val="21"/>
+          <w:szCs w:val="21"/>
+        </w:rPr>
+      </w:pPr>
+      <w:r>
+        <w:rPr>
+          <w:rFonts w:ascii="Consolas" w:eastAsia="Times New Roman" w:hAnsi="Consolas" w:cs="Times New Roman"/>
+          <w:color w:val="D4D4D4"/>
+          <w:sz w:val="21"/>
+          <w:szCs w:val="21"/>
+        </w:rPr>
+        <w:t xml:space="preserve">    </w:t>
+      </w:r>
+      <w:r>
+        <w:rPr>
+          <w:rFonts w:ascii="Consolas" w:eastAsia="Times New Roman" w:hAnsi="Consolas" w:cs="Times New Roman"/>
+          <w:color w:val="9CDCFE"/>
+          <w:sz w:val="21"/>
+          <w:szCs w:val="21"/>
+        </w:rPr>
+        <w:t>background</w:t>
+      </w:r>
+      <w:r>
+        <w:rPr>
+          <w:rFonts w:ascii="Consolas" w:eastAsia="Times New Roman" w:hAnsi="Consolas" w:cs="Times New Roman"/>
+          <w:color w:val="D4D4D4"/>
+          <w:sz w:val="21"/>
+          <w:szCs w:val="21"/>
+        </w:rPr>
+        <w:t xml:space="preserve">: </w:t>
+      </w:r>
+      <w:proofErr w:type="gramStart"/>
+      <w:r>
+        <w:rPr>
+          <w:rFonts w:ascii="Consolas" w:eastAsia="Times New Roman" w:hAnsi="Consolas" w:cs="Times New Roman"/>
+          <w:color w:val="DCDCAA"/>
+          <w:sz w:val="21"/>
+          <w:szCs w:val="21"/>
+        </w:rPr>
+        <w:t>linear-gradient</w:t>
+      </w:r>
+      <w:proofErr w:type="gramEnd"/>
+      <w:r>
+        <w:rPr>
+          <w:rFonts w:ascii="Consolas" w:eastAsia="Times New Roman" w:hAnsi="Consolas" w:cs="Times New Roman"/>
+          <w:color w:val="D4D4D4"/>
+          <w:sz w:val="21"/>
+          <w:szCs w:val="21"/>
+        </w:rPr>
+        <w:t>(</w:t>
+      </w:r>
+      <w:r>
+        <w:rPr>
+          <w:rFonts w:ascii="Consolas" w:eastAsia="Times New Roman" w:hAnsi="Consolas" w:cs="Times New Roman"/>
+          <w:color w:val="CE9178"/>
+          <w:sz w:val="21"/>
+          <w:szCs w:val="21"/>
+        </w:rPr>
+        <w:t>#efefef</w:t>
+      </w:r>
+      <w:r>
+        <w:rPr>
+          <w:rFonts w:ascii="Consolas" w:eastAsia="Times New Roman" w:hAnsi="Consolas" w:cs="Times New Roman"/>
+          <w:color w:val="D4D4D4"/>
+          <w:sz w:val="21"/>
+          <w:szCs w:val="21"/>
+        </w:rPr>
+        <w:t xml:space="preserve">, </w:t>
+      </w:r>
+      <w:r>
+        <w:rPr>
+          <w:rFonts w:ascii="Consolas" w:eastAsia="Times New Roman" w:hAnsi="Consolas" w:cs="Times New Roman"/>
+          <w:color w:val="CE9178"/>
+          <w:sz w:val="21"/>
+          <w:szCs w:val="21"/>
+        </w:rPr>
+        <w:t>#9198e5</w:t>
+      </w:r>
+      <w:r>
+        <w:rPr>
+          <w:rFonts w:ascii="Consolas" w:eastAsia="Times New Roman" w:hAnsi="Consolas" w:cs="Times New Roman"/>
+          <w:color w:val="D4D4D4"/>
+          <w:sz w:val="21"/>
+          <w:szCs w:val="21"/>
+        </w:rPr>
+        <w:t>);</w:t>
+      </w:r>
+    </w:p>
+    <w:p>
+      <w:pPr>
+        <w:shd w:val="clear" w:color="auto" w:fill="1E1E1E"/>
+        <w:spacing w:after="0" w:line="285" w:lineRule="atLeast"/>
+        <w:rPr>
+          <w:rFonts w:ascii="Consolas" w:eastAsia="Times New Roman" w:hAnsi="Consolas" w:cs="Times New Roman"/>
+          <w:color w:val="D4D4D4"/>
+          <w:sz w:val="21"/>
+          <w:szCs w:val="21"/>
+        </w:rPr>
+      </w:pPr>
+      <w:r>
+        <w:rPr>
+          <w:rFonts w:ascii="Consolas" w:eastAsia="Times New Roman" w:hAnsi="Consolas" w:cs="Times New Roman"/>
+          <w:color w:val="D4D4D4"/>
+          <w:sz w:val="21"/>
+          <w:szCs w:val="21"/>
+        </w:rPr>
+        <w:t xml:space="preserve">    </w:t>
+      </w:r>
+      <w:r>
+        <w:rPr>
+          <w:rFonts w:ascii="Consolas" w:eastAsia="Times New Roman" w:hAnsi="Consolas" w:cs="Times New Roman"/>
+          <w:color w:val="9CDCFE"/>
+          <w:sz w:val="21"/>
+          <w:szCs w:val="21"/>
+        </w:rPr>
+        <w:t>color</w:t>
+      </w:r>
+      <w:r>
+        <w:rPr>
+          <w:rFonts w:ascii="Consolas" w:eastAsia="Times New Roman" w:hAnsi="Consolas" w:cs="Times New Roman"/>
+          <w:color w:val="D4D4D4"/>
+          <w:sz w:val="21"/>
+          <w:szCs w:val="21"/>
+        </w:rPr>
+        <w:t xml:space="preserve">: </w:t>
+      </w:r>
+      <w:proofErr w:type="gramStart"/>
+      <w:r>
+        <w:rPr>
+          <w:rFonts w:ascii="Consolas" w:eastAsia="Times New Roman" w:hAnsi="Consolas" w:cs="Times New Roman"/>
+          <w:color w:val="CE9178"/>
+          <w:sz w:val="21"/>
+          <w:szCs w:val="21"/>
+        </w:rPr>
+        <w:t>#000</w:t>
+      </w:r>
+      <w:r>
+        <w:rPr>
+          <w:rFonts w:ascii="Consolas" w:eastAsia="Times New Roman" w:hAnsi="Consolas" w:cs="Times New Roman"/>
+          <w:color w:val="D4D4D4"/>
+          <w:sz w:val="21"/>
+          <w:szCs w:val="21"/>
+        </w:rPr>
+        <w:t>;</w:t>
+      </w:r>
+      <w:proofErr w:type="gramEnd"/>
+    </w:p>
+    <w:p>
+      <w:pPr>
+        <w:shd w:val="clear" w:color="auto" w:fill="1E1E1E"/>
+        <w:spacing w:after="0" w:line="285" w:lineRule="atLeast"/>
+        <w:rPr>
+          <w:rFonts w:ascii="Consolas" w:eastAsia="Times New Roman" w:hAnsi="Consolas" w:cs="Times New Roman"/>
+          <w:color w:val="D4D4D4"/>
+          <w:sz w:val="21"/>
+          <w:szCs w:val="21"/>
+        </w:rPr>
+      </w:pPr>
+      <w:r>
+        <w:rPr>
+          <w:rFonts w:ascii="Consolas" w:eastAsia="Times New Roman" w:hAnsi="Consolas" w:cs="Times New Roman"/>
+          <w:color w:val="D4D4D4"/>
+          <w:sz w:val="21"/>
+          <w:szCs w:val="21"/>
+        </w:rPr>
+        <w:t>}</w:t>
+      </w:r>
+    </w:p>
+    <w:p>
+      <w:pPr>
+        <w:shd w:val="clear" w:color="auto" w:fill="1E1E1E"/>
+        <w:spacing w:after="0" w:line="285" w:lineRule="atLeast"/>
+        <w:rPr>
+          <w:rFonts w:ascii="Consolas" w:eastAsia="Times New Roman" w:hAnsi="Consolas" w:cs="Times New Roman"/>
+          <w:color w:val="D4D4D4"/>
+          <w:sz w:val="21"/>
+          <w:szCs w:val="21"/>
+        </w:rPr>
+      </w:pPr>
+    </w:p>
+    <w:p>
+      <w:pPr>
+        <w:shd w:val="clear" w:color="auto" w:fill="1E1E1E"/>
+        <w:spacing w:after="0" w:line="285" w:lineRule="atLeast"/>
+        <w:rPr>
+          <w:rFonts w:ascii="Consolas" w:eastAsia="Times New Roman" w:hAnsi="Consolas" w:cs="Times New Roman"/>
+          <w:color w:val="D4D4D4"/>
+          <w:sz w:val="21"/>
+          <w:szCs w:val="21"/>
+        </w:rPr>
+      </w:pPr>
+      <w:proofErr w:type="spellStart"/>
+      <w:r>
+        <w:rPr>
+          <w:rFonts w:ascii="Consolas" w:eastAsia="Times New Roman" w:hAnsi="Consolas" w:cs="Times New Roman"/>
+          <w:color w:val="D7BA7D"/>
+          <w:sz w:val="21"/>
+          <w:szCs w:val="21"/>
+        </w:rPr>
+        <w:t>img</w:t>
+      </w:r>
+      <w:proofErr w:type="spellEnd"/>
+      <w:r>
+        <w:rPr>
+          <w:rFonts w:ascii="Consolas" w:eastAsia="Times New Roman" w:hAnsi="Consolas" w:cs="Times New Roman"/>
+          <w:color w:val="D4D4D4"/>
+          <w:sz w:val="21"/>
+          <w:szCs w:val="21"/>
+        </w:rPr>
+        <w:t xml:space="preserve"> {</w:t>
+      </w:r>
+    </w:p>
+    <w:p>
+      <w:pPr>
+        <w:shd w:val="clear" w:color="auto" w:fill="1E1E1E"/>
+        <w:spacing w:after="0" w:line="285" w:lineRule="atLeast"/>
+        <w:rPr>
+          <w:rFonts w:ascii="Consolas" w:eastAsia="Times New Roman" w:hAnsi="Consolas" w:cs="Times New Roman"/>
+          <w:color w:val="D4D4D4"/>
+          <w:sz w:val="21"/>
+          <w:szCs w:val="21"/>
+        </w:rPr>
+      </w:pPr>
+      <w:r>
+        <w:rPr>
+          <w:rFonts w:ascii="Consolas" w:eastAsia="Times New Roman" w:hAnsi="Consolas" w:cs="Times New Roman"/>
+          <w:color w:val="D4D4D4"/>
+          <w:sz w:val="21"/>
+          <w:szCs w:val="21"/>
+        </w:rPr>
+        <w:t xml:space="preserve">    </w:t>
+      </w:r>
+      <w:r>
+        <w:rPr>
+          <w:rFonts w:ascii="Consolas" w:eastAsia="Times New Roman" w:hAnsi="Consolas" w:cs="Times New Roman"/>
+          <w:color w:val="9CDCFE"/>
+          <w:sz w:val="21"/>
+          <w:szCs w:val="21"/>
+        </w:rPr>
+        <w:t>width</w:t>
+      </w:r>
+      <w:r>
+        <w:rPr>
+          <w:rFonts w:ascii="Consolas" w:eastAsia="Times New Roman" w:hAnsi="Consolas" w:cs="Times New Roman"/>
+          <w:color w:val="D4D4D4"/>
+          <w:sz w:val="21"/>
+          <w:szCs w:val="21"/>
+        </w:rPr>
+        <w:t xml:space="preserve">: </w:t>
+      </w:r>
+      <w:proofErr w:type="gramStart"/>
+      <w:r>
+        <w:rPr>
+          <w:rFonts w:ascii="Consolas" w:eastAsia="Times New Roman" w:hAnsi="Consolas" w:cs="Times New Roman"/>
+          <w:color w:val="B5CEA8"/>
+          <w:sz w:val="21"/>
+          <w:szCs w:val="21"/>
+        </w:rPr>
+        <w:t>205px</w:t>
+      </w:r>
+      <w:r>
+        <w:rPr>
+          <w:rFonts w:ascii="Consolas" w:eastAsia="Times New Roman" w:hAnsi="Consolas" w:cs="Times New Roman"/>
+          <w:color w:val="D4D4D4"/>
+          <w:sz w:val="21"/>
+          <w:szCs w:val="21"/>
+        </w:rPr>
+        <w:t>;</w:t>
+      </w:r>
+      <w:proofErr w:type="gramEnd"/>
+    </w:p>
+    <w:p>
+      <w:pPr>
+        <w:shd w:val="clear" w:color="auto" w:fill="1E1E1E"/>
+        <w:spacing w:after="0" w:line="285" w:lineRule="atLeast"/>
+        <w:rPr>
+          <w:rFonts w:ascii="Consolas" w:eastAsia="Times New Roman" w:hAnsi="Consolas" w:cs="Times New Roman"/>
+          <w:color w:val="D4D4D4"/>
+          <w:sz w:val="21"/>
+          <w:szCs w:val="21"/>
+        </w:rPr>
+      </w:pPr>
+      <w:r>
+        <w:rPr>
+          <w:rFonts w:ascii="Consolas" w:eastAsia="Times New Roman" w:hAnsi="Consolas" w:cs="Times New Roman"/>
+          <w:color w:val="D4D4D4"/>
+          <w:sz w:val="21"/>
+          <w:szCs w:val="21"/>
+        </w:rPr>
+        <w:t xml:space="preserve">    </w:t>
+      </w:r>
+      <w:r>
+        <w:rPr>
+          <w:rFonts w:ascii="Consolas" w:eastAsia="Times New Roman" w:hAnsi="Consolas" w:cs="Times New Roman"/>
+          <w:color w:val="9CDCFE"/>
+          <w:sz w:val="21"/>
+          <w:szCs w:val="21"/>
+        </w:rPr>
+        <w:t>height</w:t>
+      </w:r>
+      <w:r>
+        <w:rPr>
+          <w:rFonts w:ascii="Consolas" w:eastAsia="Times New Roman" w:hAnsi="Consolas" w:cs="Times New Roman"/>
+          <w:color w:val="D4D4D4"/>
+          <w:sz w:val="21"/>
+          <w:szCs w:val="21"/>
+        </w:rPr>
+        <w:t xml:space="preserve">: </w:t>
+      </w:r>
+      <w:proofErr w:type="gramStart"/>
+      <w:r>
+        <w:rPr>
+          <w:rFonts w:ascii="Consolas" w:eastAsia="Times New Roman" w:hAnsi="Consolas" w:cs="Times New Roman"/>
+          <w:color w:val="CE9178"/>
+          <w:sz w:val="21"/>
+          <w:szCs w:val="21"/>
+        </w:rPr>
+        <w:t>auto</w:t>
+      </w:r>
+      <w:r>
+        <w:rPr>
+          <w:rFonts w:ascii="Consolas" w:eastAsia="Times New Roman" w:hAnsi="Consolas" w:cs="Times New Roman"/>
+          <w:color w:val="D4D4D4"/>
+          <w:sz w:val="21"/>
+          <w:szCs w:val="21"/>
+        </w:rPr>
+        <w:t>;</w:t>
+      </w:r>
+      <w:proofErr w:type="gramEnd"/>
+    </w:p>
+    <w:p>
+      <w:pPr>
+        <w:shd w:val="clear" w:color="auto" w:fill="1E1E1E"/>
+        <w:spacing w:after="0" w:line="285" w:lineRule="atLeast"/>
+        <w:rPr>
+          <w:rFonts w:ascii="Consolas" w:eastAsia="Times New Roman" w:hAnsi="Consolas" w:cs="Times New Roman"/>
+          <w:color w:val="D4D4D4"/>
+          <w:sz w:val="21"/>
+          <w:szCs w:val="21"/>
+        </w:rPr>
+      </w:pPr>
+      <w:r>
+        <w:rPr>
+          <w:rFonts w:ascii="Consolas" w:eastAsia="Times New Roman" w:hAnsi="Consolas" w:cs="Times New Roman"/>
+          <w:color w:val="D4D4D4"/>
+          <w:sz w:val="21"/>
+          <w:szCs w:val="21"/>
+        </w:rPr>
+        <w:t xml:space="preserve">    </w:t>
+      </w:r>
+      <w:r>
+        <w:rPr>
+          <w:rFonts w:ascii="Consolas" w:eastAsia="Times New Roman" w:hAnsi="Consolas" w:cs="Times New Roman"/>
+          <w:color w:val="9CDCFE"/>
+          <w:sz w:val="21"/>
+          <w:szCs w:val="21"/>
+        </w:rPr>
+        <w:t>margin</w:t>
+      </w:r>
+      <w:r>
+        <w:rPr>
+          <w:rFonts w:ascii="Consolas" w:eastAsia="Times New Roman" w:hAnsi="Consolas" w:cs="Times New Roman"/>
+          <w:color w:val="D4D4D4"/>
+          <w:sz w:val="21"/>
+          <w:szCs w:val="21"/>
+        </w:rPr>
+        <w:t xml:space="preserve">: </w:t>
+      </w:r>
+      <w:r>
+        <w:rPr>
+          <w:rFonts w:ascii="Consolas" w:eastAsia="Times New Roman" w:hAnsi="Consolas" w:cs="Times New Roman"/>
+          <w:color w:val="B5CEA8"/>
+          <w:sz w:val="21"/>
+          <w:szCs w:val="21"/>
+        </w:rPr>
+        <w:t>2px</w:t>
+      </w:r>
+      <w:r>
+        <w:rPr>
+          <w:rFonts w:ascii="Consolas" w:eastAsia="Times New Roman" w:hAnsi="Consolas" w:cs="Times New Roman"/>
+          <w:color w:val="D4D4D4"/>
+          <w:sz w:val="21"/>
+          <w:szCs w:val="21"/>
+        </w:rPr>
+        <w:t xml:space="preserve"> </w:t>
+      </w:r>
+      <w:r>
+        <w:rPr>
+          <w:rFonts w:ascii="Consolas" w:eastAsia="Times New Roman" w:hAnsi="Consolas" w:cs="Times New Roman"/>
+          <w:color w:val="B5CEA8"/>
+          <w:sz w:val="21"/>
+          <w:szCs w:val="21"/>
+        </w:rPr>
+        <w:t>5px</w:t>
+      </w:r>
+      <w:r>
+        <w:rPr>
+          <w:rFonts w:ascii="Consolas" w:eastAsia="Times New Roman" w:hAnsi="Consolas" w:cs="Times New Roman"/>
+          <w:color w:val="D4D4D4"/>
+          <w:sz w:val="21"/>
+          <w:szCs w:val="21"/>
+        </w:rPr>
+        <w:t xml:space="preserve"> </w:t>
+      </w:r>
+      <w:proofErr w:type="spellStart"/>
+      <w:proofErr w:type="gramStart"/>
+      <w:r>
+        <w:rPr>
+          <w:rFonts w:ascii="Consolas" w:eastAsia="Times New Roman" w:hAnsi="Consolas" w:cs="Times New Roman"/>
+          <w:color w:val="B5CEA8"/>
+          <w:sz w:val="21"/>
+          <w:szCs w:val="21"/>
+        </w:rPr>
+        <w:t>5px</w:t>
+      </w:r>
+      <w:proofErr w:type="spellEnd"/>
+      <w:r>
+        <w:rPr>
+          <w:rFonts w:ascii="Consolas" w:eastAsia="Times New Roman" w:hAnsi="Consolas" w:cs="Times New Roman"/>
+          <w:color w:val="D4D4D4"/>
+          <w:sz w:val="21"/>
+          <w:szCs w:val="21"/>
+        </w:rPr>
+        <w:t>;</w:t>
+      </w:r>
+      <w:proofErr w:type="gramEnd"/>
+    </w:p>
+    <w:p>
+      <w:pPr>
+        <w:shd w:val="clear" w:color="auto" w:fill="1E1E1E"/>
+        <w:spacing w:after="0" w:line="285" w:lineRule="atLeast"/>
+        <w:rPr>
+          <w:rFonts w:ascii="Consolas" w:eastAsia="Times New Roman" w:hAnsi="Consolas" w:cs="Times New Roman"/>
+          <w:color w:val="D4D4D4"/>
+          <w:sz w:val="21"/>
+          <w:szCs w:val="21"/>
+        </w:rPr>
+      </w:pPr>
+      <w:r>
+        <w:rPr>
+          <w:rFonts w:ascii="Consolas" w:eastAsia="Times New Roman" w:hAnsi="Consolas" w:cs="Times New Roman"/>
+          <w:color w:val="D4D4D4"/>
+          <w:sz w:val="21"/>
+          <w:szCs w:val="21"/>
+        </w:rPr>
+        <w:t xml:space="preserve">    </w:t>
+      </w:r>
+      <w:r>
+        <w:rPr>
+          <w:rFonts w:ascii="Consolas" w:eastAsia="Times New Roman" w:hAnsi="Consolas" w:cs="Times New Roman"/>
+          <w:color w:val="9CDCFE"/>
+          <w:sz w:val="21"/>
+          <w:szCs w:val="21"/>
+        </w:rPr>
+        <w:t>border</w:t>
+      </w:r>
+      <w:r>
+        <w:rPr>
+          <w:rFonts w:ascii="Consolas" w:eastAsia="Times New Roman" w:hAnsi="Consolas" w:cs="Times New Roman"/>
+          <w:color w:val="D4D4D4"/>
+          <w:sz w:val="21"/>
+          <w:szCs w:val="21"/>
+        </w:rPr>
+        <w:t xml:space="preserve">: </w:t>
+      </w:r>
+      <w:r>
+        <w:rPr>
+          <w:rFonts w:ascii="Consolas" w:eastAsia="Times New Roman" w:hAnsi="Consolas" w:cs="Times New Roman"/>
+          <w:color w:val="B5CEA8"/>
+          <w:sz w:val="21"/>
+          <w:szCs w:val="21"/>
+        </w:rPr>
+        <w:t>1px</w:t>
+      </w:r>
+      <w:r>
+        <w:rPr>
+          <w:rFonts w:ascii="Consolas" w:eastAsia="Times New Roman" w:hAnsi="Consolas" w:cs="Times New Roman"/>
+          <w:color w:val="D4D4D4"/>
+          <w:sz w:val="21"/>
+          <w:szCs w:val="21"/>
+        </w:rPr>
+        <w:t xml:space="preserve"> </w:t>
+      </w:r>
+      <w:r>
+        <w:rPr>
+          <w:rFonts w:ascii="Consolas" w:eastAsia="Times New Roman" w:hAnsi="Consolas" w:cs="Times New Roman"/>
+          <w:color w:val="CE9178"/>
+          <w:sz w:val="21"/>
+          <w:szCs w:val="21"/>
+        </w:rPr>
+        <w:t>solid</w:t>
+      </w:r>
+      <w:r>
+        <w:rPr>
+          <w:rFonts w:ascii="Consolas" w:eastAsia="Times New Roman" w:hAnsi="Consolas" w:cs="Times New Roman"/>
+          <w:color w:val="D4D4D4"/>
+          <w:sz w:val="21"/>
+          <w:szCs w:val="21"/>
+        </w:rPr>
+        <w:t xml:space="preserve"> </w:t>
+      </w:r>
+      <w:proofErr w:type="gramStart"/>
+      <w:r>
+        <w:rPr>
+          <w:rFonts w:ascii="Consolas" w:eastAsia="Times New Roman" w:hAnsi="Consolas" w:cs="Times New Roman"/>
+          <w:color w:val="CE9178"/>
+          <w:sz w:val="21"/>
+          <w:szCs w:val="21"/>
+        </w:rPr>
+        <w:t>black</w:t>
+      </w:r>
+      <w:r>
+        <w:rPr>
+          <w:rFonts w:ascii="Consolas" w:eastAsia="Times New Roman" w:hAnsi="Consolas" w:cs="Times New Roman"/>
+          <w:color w:val="D4D4D4"/>
+          <w:sz w:val="21"/>
+          <w:szCs w:val="21"/>
+        </w:rPr>
+        <w:t>;</w:t>
+      </w:r>
+      <w:proofErr w:type="gramEnd"/>
+    </w:p>
+    <w:p>
+      <w:pPr>
+        <w:shd w:val="clear" w:color="auto" w:fill="1E1E1E"/>
+        <w:spacing w:after="0" w:line="285" w:lineRule="atLeast"/>
+        <w:rPr>
+          <w:rFonts w:ascii="Consolas" w:eastAsia="Times New Roman" w:hAnsi="Consolas" w:cs="Times New Roman"/>
+          <w:color w:val="D4D4D4"/>
+          <w:sz w:val="21"/>
+          <w:szCs w:val="21"/>
+        </w:rPr>
+      </w:pPr>
+      <w:r>
+        <w:rPr>
+          <w:rFonts w:ascii="Consolas" w:eastAsia="Times New Roman" w:hAnsi="Consolas" w:cs="Times New Roman"/>
+          <w:color w:val="D4D4D4"/>
+          <w:sz w:val="21"/>
+          <w:szCs w:val="21"/>
+        </w:rPr>
+        <w:t xml:space="preserve">    </w:t>
+      </w:r>
+      <w:r>
+        <w:rPr>
+          <w:rFonts w:ascii="Consolas" w:eastAsia="Times New Roman" w:hAnsi="Consolas" w:cs="Times New Roman"/>
+          <w:color w:val="9CDCFE"/>
+          <w:sz w:val="21"/>
+          <w:szCs w:val="21"/>
+        </w:rPr>
+        <w:t>box-shadow</w:t>
+      </w:r>
+      <w:r>
+        <w:rPr>
+          <w:rFonts w:ascii="Consolas" w:eastAsia="Times New Roman" w:hAnsi="Consolas" w:cs="Times New Roman"/>
+          <w:color w:val="D4D4D4"/>
+          <w:sz w:val="21"/>
+          <w:szCs w:val="21"/>
+        </w:rPr>
+        <w:t xml:space="preserve">: </w:t>
+      </w:r>
+      <w:r>
+        <w:rPr>
+          <w:rFonts w:ascii="Consolas" w:eastAsia="Times New Roman" w:hAnsi="Consolas" w:cs="Times New Roman"/>
+          <w:color w:val="B5CEA8"/>
+          <w:sz w:val="21"/>
+          <w:szCs w:val="21"/>
+        </w:rPr>
+        <w:t>2px</w:t>
+      </w:r>
+      <w:r>
+        <w:rPr>
+          <w:rFonts w:ascii="Consolas" w:eastAsia="Times New Roman" w:hAnsi="Consolas" w:cs="Times New Roman"/>
+          <w:color w:val="D4D4D4"/>
+          <w:sz w:val="21"/>
+          <w:szCs w:val="21"/>
+        </w:rPr>
+        <w:t xml:space="preserve"> </w:t>
+      </w:r>
+      <w:proofErr w:type="spellStart"/>
+      <w:r>
+        <w:rPr>
+          <w:rFonts w:ascii="Consolas" w:eastAsia="Times New Roman" w:hAnsi="Consolas" w:cs="Times New Roman"/>
+          <w:color w:val="B5CEA8"/>
+          <w:sz w:val="21"/>
+          <w:szCs w:val="21"/>
+        </w:rPr>
+        <w:t>2px</w:t>
+      </w:r>
+      <w:proofErr w:type="spellEnd"/>
+      <w:r>
+        <w:rPr>
+          <w:rFonts w:ascii="Consolas" w:eastAsia="Times New Roman" w:hAnsi="Consolas" w:cs="Times New Roman"/>
+          <w:color w:val="D4D4D4"/>
+          <w:sz w:val="21"/>
+          <w:szCs w:val="21"/>
+        </w:rPr>
+        <w:t xml:space="preserve"> </w:t>
+      </w:r>
+      <w:r>
+        <w:rPr>
+          <w:rFonts w:ascii="Consolas" w:eastAsia="Times New Roman" w:hAnsi="Consolas" w:cs="Times New Roman"/>
+          <w:color w:val="B5CEA8"/>
+          <w:sz w:val="21"/>
+          <w:szCs w:val="21"/>
+        </w:rPr>
+        <w:t>5px</w:t>
+      </w:r>
+      <w:r>
+        <w:rPr>
+          <w:rFonts w:ascii="Consolas" w:eastAsia="Times New Roman" w:hAnsi="Consolas" w:cs="Times New Roman"/>
+          <w:color w:val="D4D4D4"/>
+          <w:sz w:val="21"/>
+          <w:szCs w:val="21"/>
+        </w:rPr>
+        <w:t xml:space="preserve"> </w:t>
+      </w:r>
+      <w:r>
+        <w:rPr>
+          <w:rFonts w:ascii="Consolas" w:eastAsia="Times New Roman" w:hAnsi="Consolas" w:cs="Times New Roman"/>
+          <w:color w:val="CE9178"/>
+          <w:sz w:val="21"/>
+          <w:szCs w:val="21"/>
+        </w:rPr>
+        <w:t>#</w:t>
+      </w:r>
+      <w:proofErr w:type="gramStart"/>
+      <w:r>
+        <w:rPr>
+          <w:rFonts w:ascii="Consolas" w:eastAsia="Times New Roman" w:hAnsi="Consolas" w:cs="Times New Roman"/>
+          <w:color w:val="CE9178"/>
+          <w:sz w:val="21"/>
+          <w:szCs w:val="21"/>
+        </w:rPr>
+        <w:t>FF4500</w:t>
+      </w:r>
+      <w:r>
+        <w:rPr>
+          <w:rFonts w:ascii="Consolas" w:eastAsia="Times New Roman" w:hAnsi="Consolas" w:cs="Times New Roman"/>
+          <w:color w:val="D4D4D4"/>
+          <w:sz w:val="21"/>
+          <w:szCs w:val="21"/>
+        </w:rPr>
+        <w:t>;</w:t>
+      </w:r>
+      <w:proofErr w:type="gramEnd"/>
+    </w:p>
+    <w:p>
+      <w:pPr>
+        <w:shd w:val="clear" w:color="auto" w:fill="1E1E1E"/>
+        <w:spacing w:after="0" w:line="285" w:lineRule="atLeast"/>
+        <w:rPr>
+          <w:rFonts w:ascii="Consolas" w:eastAsia="Times New Roman" w:hAnsi="Consolas" w:cs="Times New Roman"/>
+          <w:color w:val="D4D4D4"/>
+          <w:sz w:val="21"/>
+          <w:szCs w:val="21"/>
+        </w:rPr>
+      </w:pPr>
+      <w:r>
+        <w:rPr>
+          <w:rFonts w:ascii="Consolas" w:eastAsia="Times New Roman" w:hAnsi="Consolas" w:cs="Times New Roman"/>
+          <w:color w:val="D4D4D4"/>
+          <w:sz w:val="21"/>
+          <w:szCs w:val="21"/>
+        </w:rPr>
+        <w:t>}</w:t>
+      </w:r>
+    </w:p>
+    <w:p>
+      <w:pPr>
+        <w:shd w:val="clear" w:color="auto" w:fill="1E1E1E"/>
+        <w:spacing w:after="0" w:line="285" w:lineRule="atLeast"/>
+        <w:rPr>
+          <w:rFonts w:ascii="Consolas" w:eastAsia="Times New Roman" w:hAnsi="Consolas" w:cs="Times New Roman"/>
+          <w:color w:val="D4D4D4"/>
+          <w:sz w:val="21"/>
+          <w:szCs w:val="21"/>
+        </w:rPr>
+      </w:pPr>
+    </w:p>
+    <w:p>
+      <w:pPr>
+        <w:shd w:val="clear" w:color="auto" w:fill="1E1E1E"/>
+        <w:spacing w:after="0" w:line="285" w:lineRule="atLeast"/>
+        <w:rPr>
+          <w:rFonts w:ascii="Consolas" w:eastAsia="Times New Roman" w:hAnsi="Consolas" w:cs="Times New Roman"/>
+          <w:color w:val="D4D4D4"/>
+          <w:sz w:val="21"/>
+          <w:szCs w:val="21"/>
+        </w:rPr>
+      </w:pPr>
+      <w:r>
+        <w:rPr>
+          <w:rFonts w:ascii="Consolas" w:eastAsia="Times New Roman" w:hAnsi="Consolas" w:cs="Times New Roman"/>
+          <w:color w:val="D7BA7D"/>
+          <w:sz w:val="21"/>
+          <w:szCs w:val="21"/>
+        </w:rPr>
+        <w:t>a</w:t>
+      </w:r>
+      <w:r>
+        <w:rPr>
+          <w:rFonts w:ascii="Consolas" w:eastAsia="Times New Roman" w:hAnsi="Consolas" w:cs="Times New Roman"/>
+          <w:color w:val="D4D4D4"/>
+          <w:sz w:val="21"/>
+          <w:szCs w:val="21"/>
+        </w:rPr>
+        <w:t xml:space="preserve"> {</w:t>
+      </w:r>
+    </w:p>
+    <w:p>
+      <w:pPr>
+        <w:shd w:val="clear" w:color="auto" w:fill="1E1E1E"/>
+        <w:spacing w:after="0" w:line="285" w:lineRule="atLeast"/>
+        <w:rPr>
+          <w:rFonts w:ascii="Consolas" w:eastAsia="Times New Roman" w:hAnsi="Consolas" w:cs="Times New Roman"/>
+          <w:color w:val="D4D4D4"/>
+          <w:sz w:val="21"/>
+          <w:szCs w:val="21"/>
+        </w:rPr>
+      </w:pPr>
+      <w:r>
+        <w:rPr>
+          <w:rFonts w:ascii="Consolas" w:eastAsia="Times New Roman" w:hAnsi="Consolas" w:cs="Times New Roman"/>
+          <w:color w:val="D4D4D4"/>
+          <w:sz w:val="21"/>
+          <w:szCs w:val="21"/>
+        </w:rPr>
+        <w:t xml:space="preserve">    </w:t>
+      </w:r>
+      <w:r>
+        <w:rPr>
+          <w:rFonts w:ascii="Consolas" w:eastAsia="Times New Roman" w:hAnsi="Consolas" w:cs="Times New Roman"/>
+          <w:color w:val="9CDCFE"/>
+          <w:sz w:val="21"/>
+          <w:szCs w:val="21"/>
+        </w:rPr>
+        <w:t>text-decoration</w:t>
+      </w:r>
+      <w:r>
+        <w:rPr>
+          <w:rFonts w:ascii="Consolas" w:eastAsia="Times New Roman" w:hAnsi="Consolas" w:cs="Times New Roman"/>
+          <w:color w:val="D4D4D4"/>
+          <w:sz w:val="21"/>
+          <w:szCs w:val="21"/>
+        </w:rPr>
+        <w:t xml:space="preserve">: </w:t>
+      </w:r>
+      <w:proofErr w:type="gramStart"/>
+      <w:r>
+        <w:rPr>
+          <w:rFonts w:ascii="Consolas" w:eastAsia="Times New Roman" w:hAnsi="Consolas" w:cs="Times New Roman"/>
+          <w:color w:val="CE9178"/>
+          <w:sz w:val="21"/>
+          <w:szCs w:val="21"/>
+        </w:rPr>
+        <w:t>none</w:t>
+      </w:r>
+      <w:r>
+        <w:rPr>
+          <w:rFonts w:ascii="Consolas" w:eastAsia="Times New Roman" w:hAnsi="Consolas" w:cs="Times New Roman"/>
+          <w:color w:val="D4D4D4"/>
+          <w:sz w:val="21"/>
+          <w:szCs w:val="21"/>
+        </w:rPr>
+        <w:t>;</w:t>
+      </w:r>
+      <w:proofErr w:type="gramEnd"/>
+    </w:p>
+    <w:p>
+      <w:pPr>
+        <w:shd w:val="clear" w:color="auto" w:fill="1E1E1E"/>
+        <w:spacing w:after="0" w:line="285" w:lineRule="atLeast"/>
+        <w:rPr>
+          <w:rFonts w:ascii="Consolas" w:eastAsia="Times New Roman" w:hAnsi="Consolas" w:cs="Times New Roman"/>
+          <w:color w:val="D4D4D4"/>
+          <w:sz w:val="21"/>
+          <w:szCs w:val="21"/>
+        </w:rPr>
+      </w:pPr>
+      <w:r>
+        <w:rPr>
+          <w:rFonts w:ascii="Consolas" w:eastAsia="Times New Roman" w:hAnsi="Consolas" w:cs="Times New Roman"/>
+          <w:color w:val="D4D4D4"/>
+          <w:sz w:val="21"/>
+          <w:szCs w:val="21"/>
+        </w:rPr>
+        <w:t xml:space="preserve">    </w:t>
+      </w:r>
+      <w:r>
+        <w:rPr>
+          <w:rFonts w:ascii="Consolas" w:eastAsia="Times New Roman" w:hAnsi="Consolas" w:cs="Times New Roman"/>
+          <w:color w:val="9CDCFE"/>
+          <w:sz w:val="21"/>
+          <w:szCs w:val="21"/>
+        </w:rPr>
+        <w:t>color</w:t>
+      </w:r>
+      <w:r>
+        <w:rPr>
+          <w:rFonts w:ascii="Consolas" w:eastAsia="Times New Roman" w:hAnsi="Consolas" w:cs="Times New Roman"/>
+          <w:color w:val="D4D4D4"/>
+          <w:sz w:val="21"/>
+          <w:szCs w:val="21"/>
+        </w:rPr>
+        <w:t xml:space="preserve">: </w:t>
+      </w:r>
+      <w:r>
+        <w:rPr>
+          <w:rFonts w:ascii="Consolas" w:eastAsia="Times New Roman" w:hAnsi="Consolas" w:cs="Times New Roman"/>
+          <w:color w:val="CE9178"/>
+          <w:sz w:val="21"/>
+          <w:szCs w:val="21"/>
+        </w:rPr>
+        <w:t>#</w:t>
+      </w:r>
+      <w:proofErr w:type="gramStart"/>
+      <w:r>
+        <w:rPr>
+          <w:rFonts w:ascii="Consolas" w:eastAsia="Times New Roman" w:hAnsi="Consolas" w:cs="Times New Roman"/>
+          <w:color w:val="CE9178"/>
+          <w:sz w:val="21"/>
+          <w:szCs w:val="21"/>
+        </w:rPr>
+        <w:t>ff4500</w:t>
+      </w:r>
+      <w:r>
+        <w:rPr>
+          <w:rFonts w:ascii="Consolas" w:eastAsia="Times New Roman" w:hAnsi="Consolas" w:cs="Times New Roman"/>
+          <w:color w:val="D4D4D4"/>
+          <w:sz w:val="21"/>
+          <w:szCs w:val="21"/>
+        </w:rPr>
+        <w:t>;</w:t>
+      </w:r>
+      <w:proofErr w:type="gramEnd"/>
+    </w:p>
+    <w:p>
+      <w:pPr>
+        <w:shd w:val="clear" w:color="auto" w:fill="1E1E1E"/>
+        <w:spacing w:after="0" w:line="285" w:lineRule="atLeast"/>
+        <w:rPr>
+          <w:rFonts w:ascii="Consolas" w:eastAsia="Times New Roman" w:hAnsi="Consolas" w:cs="Times New Roman"/>
+          <w:color w:val="D4D4D4"/>
+          <w:sz w:val="21"/>
+          <w:szCs w:val="21"/>
+        </w:rPr>
+      </w:pPr>
+      <w:r>
+        <w:rPr>
+          <w:rFonts w:ascii="Consolas" w:eastAsia="Times New Roman" w:hAnsi="Consolas" w:cs="Times New Roman"/>
+          <w:color w:val="D4D4D4"/>
+          <w:sz w:val="21"/>
+          <w:szCs w:val="21"/>
+        </w:rPr>
+        <w:t xml:space="preserve">    </w:t>
+      </w:r>
+      <w:r>
+        <w:rPr>
+          <w:rFonts w:ascii="Consolas" w:eastAsia="Times New Roman" w:hAnsi="Consolas" w:cs="Times New Roman"/>
+          <w:color w:val="9CDCFE"/>
+          <w:sz w:val="21"/>
+          <w:szCs w:val="21"/>
+        </w:rPr>
+        <w:t>margin-top</w:t>
+      </w:r>
+      <w:r>
+        <w:rPr>
+          <w:rFonts w:ascii="Consolas" w:eastAsia="Times New Roman" w:hAnsi="Consolas" w:cs="Times New Roman"/>
+          <w:color w:val="D4D4D4"/>
+          <w:sz w:val="21"/>
+          <w:szCs w:val="21"/>
+        </w:rPr>
+        <w:t xml:space="preserve">: </w:t>
+      </w:r>
+      <w:proofErr w:type="gramStart"/>
+      <w:r>
+        <w:rPr>
+          <w:rFonts w:ascii="Consolas" w:eastAsia="Times New Roman" w:hAnsi="Consolas" w:cs="Times New Roman"/>
+          <w:color w:val="B5CEA8"/>
+          <w:sz w:val="21"/>
+          <w:szCs w:val="21"/>
+        </w:rPr>
+        <w:t>5px</w:t>
+      </w:r>
+      <w:r>
+        <w:rPr>
+          <w:rFonts w:ascii="Consolas" w:eastAsia="Times New Roman" w:hAnsi="Consolas" w:cs="Times New Roman"/>
+          <w:color w:val="D4D4D4"/>
+          <w:sz w:val="21"/>
+          <w:szCs w:val="21"/>
+        </w:rPr>
+        <w:t>;</w:t>
+      </w:r>
+      <w:proofErr w:type="gramEnd"/>
+    </w:p>
+    <w:p>
+      <w:pPr>
+        <w:shd w:val="clear" w:color="auto" w:fill="1E1E1E"/>
+        <w:spacing w:after="0" w:line="285" w:lineRule="atLeast"/>
+        <w:rPr>
+          <w:rFonts w:ascii="Consolas" w:eastAsia="Times New Roman" w:hAnsi="Consolas" w:cs="Times New Roman"/>
+          <w:color w:val="D4D4D4"/>
+          <w:sz w:val="21"/>
+          <w:szCs w:val="21"/>
+        </w:rPr>
+      </w:pPr>
+      <w:r>
+        <w:rPr>
+          <w:rFonts w:ascii="Consolas" w:eastAsia="Times New Roman" w:hAnsi="Consolas" w:cs="Times New Roman"/>
+          <w:color w:val="D4D4D4"/>
+          <w:sz w:val="21"/>
+          <w:szCs w:val="21"/>
+        </w:rPr>
+        <w:t xml:space="preserve">    </w:t>
+      </w:r>
+      <w:r>
+        <w:rPr>
+          <w:rFonts w:ascii="Consolas" w:eastAsia="Times New Roman" w:hAnsi="Consolas" w:cs="Times New Roman"/>
+          <w:color w:val="9CDCFE"/>
+          <w:sz w:val="21"/>
+          <w:szCs w:val="21"/>
+        </w:rPr>
+        <w:t>margin-left</w:t>
+      </w:r>
+      <w:r>
+        <w:rPr>
+          <w:rFonts w:ascii="Consolas" w:eastAsia="Times New Roman" w:hAnsi="Consolas" w:cs="Times New Roman"/>
+          <w:color w:val="D4D4D4"/>
+          <w:sz w:val="21"/>
+          <w:szCs w:val="21"/>
+        </w:rPr>
+        <w:t xml:space="preserve">: </w:t>
+      </w:r>
+      <w:proofErr w:type="gramStart"/>
+      <w:r>
+        <w:rPr>
+          <w:rFonts w:ascii="Consolas" w:eastAsia="Times New Roman" w:hAnsi="Consolas" w:cs="Times New Roman"/>
+          <w:color w:val="B5CEA8"/>
+          <w:sz w:val="21"/>
+          <w:szCs w:val="21"/>
+        </w:rPr>
+        <w:t>5px</w:t>
+      </w:r>
+      <w:r>
+        <w:rPr>
+          <w:rFonts w:ascii="Consolas" w:eastAsia="Times New Roman" w:hAnsi="Consolas" w:cs="Times New Roman"/>
+          <w:color w:val="D4D4D4"/>
+          <w:sz w:val="21"/>
+          <w:szCs w:val="21"/>
+        </w:rPr>
+        <w:t>;</w:t>
+      </w:r>
+      <w:proofErr w:type="gramEnd"/>
+    </w:p>
+    <w:p>
+      <w:pPr>
+        <w:shd w:val="clear" w:color="auto" w:fill="1E1E1E"/>
+        <w:spacing w:after="0" w:line="285" w:lineRule="atLeast"/>
+        <w:rPr>
+          <w:rFonts w:ascii="Consolas" w:eastAsia="Times New Roman" w:hAnsi="Consolas" w:cs="Times New Roman"/>
+          <w:color w:val="D4D4D4"/>
+          <w:sz w:val="21"/>
+          <w:szCs w:val="21"/>
+        </w:rPr>
+      </w:pPr>
+      <w:r>
+        <w:rPr>
+          <w:rFonts w:ascii="Consolas" w:eastAsia="Times New Roman" w:hAnsi="Consolas" w:cs="Times New Roman"/>
+          <w:color w:val="D4D4D4"/>
+          <w:sz w:val="21"/>
+          <w:szCs w:val="21"/>
+        </w:rPr>
+        <w:t xml:space="preserve">    </w:t>
+      </w:r>
+      <w:r>
+        <w:rPr>
+          <w:rFonts w:ascii="Consolas" w:eastAsia="Times New Roman" w:hAnsi="Consolas" w:cs="Times New Roman"/>
+          <w:color w:val="9CDCFE"/>
+          <w:sz w:val="21"/>
+          <w:szCs w:val="21"/>
+        </w:rPr>
+        <w:t>font-size</w:t>
+      </w:r>
+      <w:r>
+        <w:rPr>
+          <w:rFonts w:ascii="Consolas" w:eastAsia="Times New Roman" w:hAnsi="Consolas" w:cs="Times New Roman"/>
+          <w:color w:val="D4D4D4"/>
+          <w:sz w:val="21"/>
+          <w:szCs w:val="21"/>
+        </w:rPr>
+        <w:t xml:space="preserve">: </w:t>
+      </w:r>
+      <w:proofErr w:type="gramStart"/>
+      <w:r>
+        <w:rPr>
+          <w:rFonts w:ascii="Consolas" w:eastAsia="Times New Roman" w:hAnsi="Consolas" w:cs="Times New Roman"/>
+          <w:color w:val="B5CEA8"/>
+          <w:sz w:val="21"/>
+          <w:szCs w:val="21"/>
+        </w:rPr>
+        <w:t>15px</w:t>
+      </w:r>
+      <w:r>
+        <w:rPr>
+          <w:rFonts w:ascii="Consolas" w:eastAsia="Times New Roman" w:hAnsi="Consolas" w:cs="Times New Roman"/>
+          <w:color w:val="D4D4D4"/>
+          <w:sz w:val="21"/>
+          <w:szCs w:val="21"/>
+        </w:rPr>
+        <w:t>;</w:t>
+      </w:r>
+      <w:proofErr w:type="gramEnd"/>
+    </w:p>
+    <w:p>
+      <w:pPr>
+        <w:shd w:val="clear" w:color="auto" w:fill="1E1E1E"/>
+        <w:spacing w:after="0" w:line="285" w:lineRule="atLeast"/>
+        <w:rPr>
+          <w:rFonts w:ascii="Consolas" w:eastAsia="Times New Roman" w:hAnsi="Consolas" w:cs="Times New Roman"/>
+          <w:color w:val="D4D4D4"/>
+          <w:sz w:val="21"/>
+          <w:szCs w:val="21"/>
+        </w:rPr>
+      </w:pPr>
+      <w:r>
+        <w:rPr>
+          <w:rFonts w:ascii="Consolas" w:eastAsia="Times New Roman" w:hAnsi="Consolas" w:cs="Times New Roman"/>
+          <w:color w:val="D4D4D4"/>
+          <w:sz w:val="21"/>
+          <w:szCs w:val="21"/>
+        </w:rPr>
+        <w:t>}</w:t>
+      </w:r>
+    </w:p>
+    <w:p>
+      <w:pPr>
+        <w:spacing w:after="0"/>
+      </w:pPr>
+    </w:p>
+    <w:p>
+      <w:pPr>
+        <w:spacing w:after="0"/>
+        <w:rPr>
+          <w:b/>
+          <w:bCs/>
+          <w:u w:val="single"/>
+        </w:rPr>
+      </w:pPr>
+      <w:r>
+        <w:rPr>
+          <w:b/>
+          <w:bCs/>
+          <w:u w:val="single"/>
+        </w:rPr>
+        <w:t>JavaScript</w:t>
+      </w:r>
+    </w:p>
+    <w:p>
+      <w:pPr>
+        <w:shd w:val="clear" w:color="auto" w:fill="1E1E1E"/>
+        <w:spacing w:after="0" w:line="285" w:lineRule="atLeast"/>
+        <w:rPr>
+          <w:rFonts w:ascii="Consolas" w:eastAsia="Times New Roman" w:hAnsi="Consolas" w:cs="Times New Roman"/>
+          <w:color w:val="D4D4D4"/>
+          <w:sz w:val="21"/>
+          <w:szCs w:val="21"/>
+        </w:rPr>
+      </w:pPr>
+      <w:r>
+        <w:rPr>
+          <w:rFonts w:ascii="Consolas" w:eastAsia="Times New Roman" w:hAnsi="Consolas" w:cs="Times New Roman"/>
+          <w:color w:val="569CD6"/>
+          <w:sz w:val="21"/>
+          <w:szCs w:val="21"/>
+        </w:rPr>
+        <w:t>function</w:t>
+      </w:r>
+      <w:r>
+        <w:rPr>
+          <w:rFonts w:ascii="Consolas" w:eastAsia="Times New Roman" w:hAnsi="Consolas" w:cs="Times New Roman"/>
+          <w:color w:val="D4D4D4"/>
+          <w:sz w:val="21"/>
+          <w:szCs w:val="21"/>
+        </w:rPr>
+        <w:t xml:space="preserve"> </w:t>
+      </w:r>
+      <w:proofErr w:type="spellStart"/>
+      <w:r>
+        <w:rPr>
+          <w:rFonts w:ascii="Consolas" w:eastAsia="Times New Roman" w:hAnsi="Consolas" w:cs="Times New Roman"/>
+          <w:color w:val="DCDCAA"/>
+          <w:sz w:val="21"/>
+          <w:szCs w:val="21"/>
+        </w:rPr>
+        <w:t>apiCall</w:t>
+      </w:r>
+      <w:proofErr w:type="spellEnd"/>
+      <w:r>
+        <w:rPr>
+          <w:rFonts w:ascii="Consolas" w:eastAsia="Times New Roman" w:hAnsi="Consolas" w:cs="Times New Roman"/>
+          <w:color w:val="D4D4D4"/>
+          <w:sz w:val="21"/>
+          <w:szCs w:val="21"/>
+        </w:rPr>
+        <w:t>(</w:t>
+      </w:r>
+      <w:r>
+        <w:rPr>
+          <w:rFonts w:ascii="Consolas" w:eastAsia="Times New Roman" w:hAnsi="Consolas" w:cs="Times New Roman"/>
+          <w:color w:val="9CDCFE"/>
+          <w:sz w:val="21"/>
+          <w:szCs w:val="21"/>
+        </w:rPr>
+        <w:t>subreddit</w:t>
+      </w:r>
+      <w:r>
+        <w:rPr>
+          <w:rFonts w:ascii="Consolas" w:eastAsia="Times New Roman" w:hAnsi="Consolas" w:cs="Times New Roman"/>
+          <w:color w:val="D4D4D4"/>
+          <w:sz w:val="21"/>
+          <w:szCs w:val="21"/>
+        </w:rPr>
+        <w:t>){</w:t>
+      </w:r>
+    </w:p>
+    <w:p>
+      <w:pPr>
+        <w:shd w:val="clear" w:color="auto" w:fill="1E1E1E"/>
+        <w:spacing w:after="0" w:line="285" w:lineRule="atLeast"/>
+        <w:rPr>
+          <w:rFonts w:ascii="Consolas" w:eastAsia="Times New Roman" w:hAnsi="Consolas" w:cs="Times New Roman"/>
+          <w:color w:val="D4D4D4"/>
+          <w:sz w:val="21"/>
+          <w:szCs w:val="21"/>
+        </w:rPr>
+      </w:pPr>
+      <w:r>
+        <w:rPr>
+          <w:rFonts w:ascii="Consolas" w:eastAsia="Times New Roman" w:hAnsi="Consolas" w:cs="Times New Roman"/>
+          <w:color w:val="D4D4D4"/>
+          <w:sz w:val="21"/>
+          <w:szCs w:val="21"/>
+        </w:rPr>
+        <w:t xml:space="preserve">    </w:t>
+      </w:r>
+      <w:r>
+        <w:rPr>
+          <w:rFonts w:ascii="Consolas" w:eastAsia="Times New Roman" w:hAnsi="Consolas" w:cs="Times New Roman"/>
+          <w:color w:val="6A9955"/>
+          <w:sz w:val="21"/>
+          <w:szCs w:val="21"/>
+        </w:rPr>
+        <w:t xml:space="preserve">// const form = </w:t>
+      </w:r>
+      <w:proofErr w:type="spellStart"/>
+      <w:r>
+        <w:rPr>
+          <w:rFonts w:ascii="Consolas" w:eastAsia="Times New Roman" w:hAnsi="Consolas" w:cs="Times New Roman"/>
+          <w:color w:val="6A9955"/>
+          <w:sz w:val="21"/>
+          <w:szCs w:val="21"/>
+        </w:rPr>
+        <w:t>document.getElementById</w:t>
+      </w:r>
+      <w:proofErr w:type="spellEnd"/>
+      <w:r>
+        <w:rPr>
+          <w:rFonts w:ascii="Consolas" w:eastAsia="Times New Roman" w:hAnsi="Consolas" w:cs="Times New Roman"/>
+          <w:color w:val="6A9955"/>
+          <w:sz w:val="21"/>
+          <w:szCs w:val="21"/>
+        </w:rPr>
+        <w:t>(form</w:t>
+      </w:r>
+      <w:proofErr w:type="gramStart"/>
+      <w:r>
+        <w:rPr>
+          <w:rFonts w:ascii="Consolas" w:eastAsia="Times New Roman" w:hAnsi="Consolas" w:cs="Times New Roman"/>
+          <w:color w:val="6A9955"/>
+          <w:sz w:val="21"/>
+          <w:szCs w:val="21"/>
+        </w:rPr>
+        <w:t>);</w:t>
+      </w:r>
+      <w:proofErr w:type="gramEnd"/>
+    </w:p>
+    <w:p>
+      <w:pPr>
+        <w:shd w:val="clear" w:color="auto" w:fill="1E1E1E"/>
+        <w:spacing w:after="0" w:line="285" w:lineRule="atLeast"/>
+        <w:rPr>
+          <w:rFonts w:ascii="Consolas" w:eastAsia="Times New Roman" w:hAnsi="Consolas" w:cs="Times New Roman"/>
+          <w:color w:val="D4D4D4"/>
+          <w:sz w:val="21"/>
+          <w:szCs w:val="21"/>
+        </w:rPr>
+      </w:pPr>
+      <w:r>
+        <w:rPr>
+          <w:rFonts w:ascii="Consolas" w:eastAsia="Times New Roman" w:hAnsi="Consolas" w:cs="Times New Roman"/>
+          <w:color w:val="D4D4D4"/>
+          <w:sz w:val="21"/>
+          <w:szCs w:val="21"/>
+        </w:rPr>
+        <w:t xml:space="preserve">    </w:t>
+      </w:r>
+      <w:r>
+        <w:rPr>
+          <w:rFonts w:ascii="Consolas" w:eastAsia="Times New Roman" w:hAnsi="Consolas" w:cs="Times New Roman"/>
+          <w:color w:val="6A9955"/>
+          <w:sz w:val="21"/>
+          <w:szCs w:val="21"/>
+        </w:rPr>
+        <w:t xml:space="preserve">// const </w:t>
+      </w:r>
+      <w:proofErr w:type="spellStart"/>
+      <w:r>
+        <w:rPr>
+          <w:rFonts w:ascii="Consolas" w:eastAsia="Times New Roman" w:hAnsi="Consolas" w:cs="Times New Roman"/>
+          <w:color w:val="6A9955"/>
+          <w:sz w:val="21"/>
+          <w:szCs w:val="21"/>
+        </w:rPr>
+        <w:t>formData</w:t>
+      </w:r>
+      <w:proofErr w:type="spellEnd"/>
+      <w:r>
+        <w:rPr>
+          <w:rFonts w:ascii="Consolas" w:eastAsia="Times New Roman" w:hAnsi="Consolas" w:cs="Times New Roman"/>
+          <w:color w:val="6A9955"/>
+          <w:sz w:val="21"/>
+          <w:szCs w:val="21"/>
+        </w:rPr>
+        <w:t xml:space="preserve"> = new </w:t>
+      </w:r>
+      <w:proofErr w:type="spellStart"/>
+      <w:r>
+        <w:rPr>
+          <w:rFonts w:ascii="Consolas" w:eastAsia="Times New Roman" w:hAnsi="Consolas" w:cs="Times New Roman"/>
+          <w:color w:val="6A9955"/>
+          <w:sz w:val="21"/>
+          <w:szCs w:val="21"/>
+        </w:rPr>
+        <w:t>FormData</w:t>
+      </w:r>
+      <w:proofErr w:type="spellEnd"/>
+      <w:r>
+        <w:rPr>
+          <w:rFonts w:ascii="Consolas" w:eastAsia="Times New Roman" w:hAnsi="Consolas" w:cs="Times New Roman"/>
+          <w:color w:val="6A9955"/>
+          <w:sz w:val="21"/>
+          <w:szCs w:val="21"/>
+        </w:rPr>
+        <w:t>(form</w:t>
+      </w:r>
+      <w:proofErr w:type="gramStart"/>
+      <w:r>
+        <w:rPr>
+          <w:rFonts w:ascii="Consolas" w:eastAsia="Times New Roman" w:hAnsi="Consolas" w:cs="Times New Roman"/>
+          <w:color w:val="6A9955"/>
+          <w:sz w:val="21"/>
+          <w:szCs w:val="21"/>
+        </w:rPr>
+        <w:t>);</w:t>
+      </w:r>
+      <w:proofErr w:type="gramEnd"/>
+    </w:p>
+    <w:p>
+      <w:pPr>
+        <w:shd w:val="clear" w:color="auto" w:fill="1E1E1E"/>
+        <w:spacing w:after="0" w:line="285" w:lineRule="atLeast"/>
+        <w:rPr>
+          <w:rFonts w:ascii="Consolas" w:eastAsia="Times New Roman" w:hAnsi="Consolas" w:cs="Times New Roman"/>
+          <w:color w:val="D4D4D4"/>
+          <w:sz w:val="21"/>
+          <w:szCs w:val="21"/>
+        </w:rPr>
+      </w:pPr>
+      <w:r>
+        <w:rPr>
+          <w:rFonts w:ascii="Consolas" w:eastAsia="Times New Roman" w:hAnsi="Consolas" w:cs="Times New Roman"/>
+          <w:color w:val="D4D4D4"/>
+          <w:sz w:val="21"/>
+          <w:szCs w:val="21"/>
+        </w:rPr>
+        <w:t xml:space="preserve">    </w:t>
+      </w:r>
+      <w:r>
+        <w:rPr>
+          <w:rFonts w:ascii="Consolas" w:eastAsia="Times New Roman" w:hAnsi="Consolas" w:cs="Times New Roman"/>
+          <w:color w:val="6A9955"/>
+          <w:sz w:val="21"/>
+          <w:szCs w:val="21"/>
+        </w:rPr>
+        <w:t xml:space="preserve">// </w:t>
+      </w:r>
+      <w:proofErr w:type="spellStart"/>
+      <w:r>
+        <w:rPr>
+          <w:rFonts w:ascii="Consolas" w:eastAsia="Times New Roman" w:hAnsi="Consolas" w:cs="Times New Roman"/>
+          <w:color w:val="6A9955"/>
+          <w:sz w:val="21"/>
+          <w:szCs w:val="21"/>
+        </w:rPr>
+        <w:t>formData.get</w:t>
+      </w:r>
+      <w:proofErr w:type="spellEnd"/>
+      <w:r>
+        <w:rPr>
+          <w:rFonts w:ascii="Consolas" w:eastAsia="Times New Roman" w:hAnsi="Consolas" w:cs="Times New Roman"/>
+          <w:color w:val="6A9955"/>
+          <w:sz w:val="21"/>
+          <w:szCs w:val="21"/>
+        </w:rPr>
+        <w:t>(</w:t>
+      </w:r>
+      <w:proofErr w:type="spellStart"/>
+      <w:r>
+        <w:rPr>
+          <w:rFonts w:ascii="Consolas" w:eastAsia="Times New Roman" w:hAnsi="Consolas" w:cs="Times New Roman"/>
+          <w:color w:val="6A9955"/>
+          <w:sz w:val="21"/>
+          <w:szCs w:val="21"/>
+        </w:rPr>
+        <w:t>subReddit</w:t>
+      </w:r>
+      <w:proofErr w:type="spellEnd"/>
+      <w:proofErr w:type="gramStart"/>
+      <w:r>
+        <w:rPr>
+          <w:rFonts w:ascii="Consolas" w:eastAsia="Times New Roman" w:hAnsi="Consolas" w:cs="Times New Roman"/>
+          <w:color w:val="6A9955"/>
+          <w:sz w:val="21"/>
+          <w:szCs w:val="21"/>
+        </w:rPr>
+        <w:t>);</w:t>
+      </w:r>
+      <w:proofErr w:type="gramEnd"/>
+    </w:p>
+    <w:p>
+      <w:pPr>
+        <w:shd w:val="clear" w:color="auto" w:fill="1E1E1E"/>
+        <w:spacing w:after="0" w:line="285" w:lineRule="atLeast"/>
+        <w:rPr>
+          <w:rFonts w:ascii="Consolas" w:eastAsia="Times New Roman" w:hAnsi="Consolas" w:cs="Times New Roman"/>
+          <w:color w:val="D4D4D4"/>
+          <w:sz w:val="21"/>
+          <w:szCs w:val="21"/>
+        </w:rPr>
+      </w:pPr>
+    </w:p>
+    <w:p>
+      <w:pPr>
+        <w:shd w:val="clear" w:color="auto" w:fill="1E1E1E"/>
+        <w:spacing w:after="0" w:line="285" w:lineRule="atLeast"/>
+        <w:rPr>
+          <w:rFonts w:ascii="Consolas" w:eastAsia="Times New Roman" w:hAnsi="Consolas" w:cs="Times New Roman"/>
+          <w:color w:val="D4D4D4"/>
+          <w:sz w:val="21"/>
+          <w:szCs w:val="21"/>
+        </w:rPr>
+      </w:pPr>
+      <w:r>
+        <w:rPr>
+          <w:rFonts w:ascii="Consolas" w:eastAsia="Times New Roman" w:hAnsi="Consolas" w:cs="Times New Roman"/>
+          <w:color w:val="D4D4D4"/>
+          <w:sz w:val="21"/>
+          <w:szCs w:val="21"/>
+        </w:rPr>
+        <w:t xml:space="preserve">    </w:t>
+      </w:r>
+      <w:r>
+        <w:rPr>
+          <w:rFonts w:ascii="Consolas" w:eastAsia="Times New Roman" w:hAnsi="Consolas" w:cs="Times New Roman"/>
+          <w:color w:val="569CD6"/>
+          <w:sz w:val="21"/>
+          <w:szCs w:val="21"/>
+        </w:rPr>
+        <w:t>let</w:t>
+      </w:r>
+      <w:r>
+        <w:rPr>
+          <w:rFonts w:ascii="Consolas" w:eastAsia="Times New Roman" w:hAnsi="Consolas" w:cs="Times New Roman"/>
+          <w:color w:val="D4D4D4"/>
+          <w:sz w:val="21"/>
+          <w:szCs w:val="21"/>
+        </w:rPr>
+        <w:t xml:space="preserve"> </w:t>
+      </w:r>
+      <w:proofErr w:type="spellStart"/>
+      <w:r>
+        <w:rPr>
+          <w:rFonts w:ascii="Consolas" w:eastAsia="Times New Roman" w:hAnsi="Consolas" w:cs="Times New Roman"/>
+          <w:color w:val="9CDCFE"/>
+          <w:sz w:val="21"/>
+          <w:szCs w:val="21"/>
+        </w:rPr>
+        <w:t>url</w:t>
+      </w:r>
+      <w:proofErr w:type="spellEnd"/>
+      <w:r>
+        <w:rPr>
+          <w:rFonts w:ascii="Consolas" w:eastAsia="Times New Roman" w:hAnsi="Consolas" w:cs="Times New Roman"/>
+          <w:color w:val="D4D4D4"/>
+          <w:sz w:val="21"/>
+          <w:szCs w:val="21"/>
+        </w:rPr>
+        <w:t xml:space="preserve"> = </w:t>
+      </w:r>
+      <w:r>
+        <w:rPr>
+          <w:rFonts w:ascii="Consolas" w:eastAsia="Times New Roman" w:hAnsi="Consolas" w:cs="Times New Roman"/>
+          <w:color w:val="CE9178"/>
+          <w:sz w:val="21"/>
+          <w:szCs w:val="21"/>
+        </w:rPr>
+        <w:t>`https://www.reddit.com/r/</w:t>
+      </w:r>
+      <w:r>
+        <w:rPr>
+          <w:rFonts w:ascii="Consolas" w:eastAsia="Times New Roman" w:hAnsi="Consolas" w:cs="Times New Roman"/>
+          <w:color w:val="569CD6"/>
+          <w:sz w:val="21"/>
+          <w:szCs w:val="21"/>
+        </w:rPr>
+        <w:t>${</w:t>
+      </w:r>
+      <w:r>
+        <w:rPr>
+          <w:rFonts w:ascii="Consolas" w:eastAsia="Times New Roman" w:hAnsi="Consolas" w:cs="Times New Roman"/>
+          <w:color w:val="9CDCFE"/>
+          <w:sz w:val="21"/>
+          <w:szCs w:val="21"/>
+        </w:rPr>
+        <w:t>subreddit</w:t>
+      </w:r>
+      <w:r>
+        <w:rPr>
+          <w:rFonts w:ascii="Consolas" w:eastAsia="Times New Roman" w:hAnsi="Consolas" w:cs="Times New Roman"/>
+          <w:color w:val="569CD6"/>
+          <w:sz w:val="21"/>
+          <w:szCs w:val="21"/>
+        </w:rPr>
+        <w:t>}</w:t>
+      </w:r>
+      <w:r>
+        <w:rPr>
+          <w:rFonts w:ascii="Consolas" w:eastAsia="Times New Roman" w:hAnsi="Consolas" w:cs="Times New Roman"/>
+          <w:color w:val="CE9178"/>
+          <w:sz w:val="21"/>
+          <w:szCs w:val="21"/>
+        </w:rPr>
+        <w:t>/.json</w:t>
+      </w:r>
+      <w:proofErr w:type="gramStart"/>
+      <w:r>
+        <w:rPr>
+          <w:rFonts w:ascii="Consolas" w:eastAsia="Times New Roman" w:hAnsi="Consolas" w:cs="Times New Roman"/>
+          <w:color w:val="CE9178"/>
+          <w:sz w:val="21"/>
+          <w:szCs w:val="21"/>
+        </w:rPr>
+        <w:t>`</w:t>
+      </w:r>
+      <w:r>
+        <w:rPr>
+          <w:rFonts w:ascii="Consolas" w:eastAsia="Times New Roman" w:hAnsi="Consolas" w:cs="Times New Roman"/>
+          <w:color w:val="D4D4D4"/>
+          <w:sz w:val="21"/>
+          <w:szCs w:val="21"/>
+        </w:rPr>
+        <w:t>;</w:t>
+      </w:r>
+      <w:proofErr w:type="gramEnd"/>
+    </w:p>
+    <w:p>
+      <w:pPr>
+        <w:shd w:val="clear" w:color="auto" w:fill="1E1E1E"/>
+        <w:spacing w:after="0" w:line="285" w:lineRule="atLeast"/>
+        <w:rPr>
+          <w:rFonts w:ascii="Consolas" w:eastAsia="Times New Roman" w:hAnsi="Consolas" w:cs="Times New Roman"/>
+          <w:color w:val="D4D4D4"/>
+          <w:sz w:val="21"/>
+          <w:szCs w:val="21"/>
+        </w:rPr>
+      </w:pPr>
+      <w:r>
+        <w:rPr>
+          <w:rFonts w:ascii="Consolas" w:eastAsia="Times New Roman" w:hAnsi="Consolas" w:cs="Times New Roman"/>
+          <w:color w:val="D4D4D4"/>
+          <w:sz w:val="21"/>
+          <w:szCs w:val="21"/>
+        </w:rPr>
+        <w:t xml:space="preserve">    </w:t>
+      </w:r>
+      <w:r>
+        <w:rPr>
+          <w:rFonts w:ascii="Consolas" w:eastAsia="Times New Roman" w:hAnsi="Consolas" w:cs="Times New Roman"/>
+          <w:color w:val="DCDCAA"/>
+          <w:sz w:val="21"/>
+          <w:szCs w:val="21"/>
+        </w:rPr>
+        <w:t>fetch</w:t>
+      </w:r>
+      <w:r>
+        <w:rPr>
+          <w:rFonts w:ascii="Consolas" w:eastAsia="Times New Roman" w:hAnsi="Consolas" w:cs="Times New Roman"/>
+          <w:color w:val="D4D4D4"/>
+          <w:sz w:val="21"/>
+          <w:szCs w:val="21"/>
+        </w:rPr>
+        <w:t>(</w:t>
+      </w:r>
+      <w:proofErr w:type="spellStart"/>
+      <w:r>
+        <w:rPr>
+          <w:rFonts w:ascii="Consolas" w:eastAsia="Times New Roman" w:hAnsi="Consolas" w:cs="Times New Roman"/>
+          <w:color w:val="9CDCFE"/>
+          <w:sz w:val="21"/>
+          <w:szCs w:val="21"/>
+        </w:rPr>
+        <w:t>url</w:t>
+      </w:r>
+      <w:proofErr w:type="spellEnd"/>
+      <w:r>
+        <w:rPr>
+          <w:rFonts w:ascii="Consolas" w:eastAsia="Times New Roman" w:hAnsi="Consolas" w:cs="Times New Roman"/>
+          <w:color w:val="D4D4D4"/>
+          <w:sz w:val="21"/>
+          <w:szCs w:val="21"/>
+        </w:rPr>
+        <w:t>).</w:t>
+      </w:r>
+      <w:r>
+        <w:rPr>
+          <w:rFonts w:ascii="Consolas" w:eastAsia="Times New Roman" w:hAnsi="Consolas" w:cs="Times New Roman"/>
+          <w:color w:val="DCDCAA"/>
+          <w:sz w:val="21"/>
+          <w:szCs w:val="21"/>
+        </w:rPr>
+        <w:t>then</w:t>
+      </w:r>
+      <w:r>
+        <w:rPr>
+          <w:rFonts w:ascii="Consolas" w:eastAsia="Times New Roman" w:hAnsi="Consolas" w:cs="Times New Roman"/>
+          <w:color w:val="D4D4D4"/>
+          <w:sz w:val="21"/>
+          <w:szCs w:val="21"/>
+        </w:rPr>
+        <w:t>(</w:t>
+      </w:r>
+      <w:r>
+        <w:rPr>
+          <w:rFonts w:ascii="Consolas" w:eastAsia="Times New Roman" w:hAnsi="Consolas" w:cs="Times New Roman"/>
+          <w:color w:val="9CDCFE"/>
+          <w:sz w:val="21"/>
+          <w:szCs w:val="21"/>
+        </w:rPr>
+        <w:t>response</w:t>
+      </w:r>
+      <w:r>
+        <w:rPr>
+          <w:rFonts w:ascii="Consolas" w:eastAsia="Times New Roman" w:hAnsi="Consolas" w:cs="Times New Roman"/>
+          <w:color w:val="D4D4D4"/>
+          <w:sz w:val="21"/>
+          <w:szCs w:val="21"/>
+        </w:rPr>
+        <w:t xml:space="preserve"> </w:t>
+      </w:r>
+      <w:r>
+        <w:rPr>
+          <w:rFonts w:ascii="Consolas" w:eastAsia="Times New Roman" w:hAnsi="Consolas" w:cs="Times New Roman"/>
+          <w:color w:val="569CD6"/>
+          <w:sz w:val="21"/>
+          <w:szCs w:val="21"/>
+        </w:rPr>
+        <w:t>=&gt;</w:t>
+      </w:r>
+      <w:r>
+        <w:rPr>
+          <w:rFonts w:ascii="Consolas" w:eastAsia="Times New Roman" w:hAnsi="Consolas" w:cs="Times New Roman"/>
+          <w:color w:val="D4D4D4"/>
+          <w:sz w:val="21"/>
+          <w:szCs w:val="21"/>
+        </w:rPr>
+        <w:t xml:space="preserve"> </w:t>
+      </w:r>
+      <w:proofErr w:type="spellStart"/>
+      <w:r>
+        <w:rPr>
+          <w:rFonts w:ascii="Consolas" w:eastAsia="Times New Roman" w:hAnsi="Consolas" w:cs="Times New Roman"/>
+          <w:color w:val="9CDCFE"/>
+          <w:sz w:val="21"/>
+          <w:szCs w:val="21"/>
+        </w:rPr>
+        <w:t>response</w:t>
+      </w:r>
+      <w:r>
+        <w:rPr>
+          <w:rFonts w:ascii="Consolas" w:eastAsia="Times New Roman" w:hAnsi="Consolas" w:cs="Times New Roman"/>
+          <w:color w:val="D4D4D4"/>
+          <w:sz w:val="21"/>
+          <w:szCs w:val="21"/>
+        </w:rPr>
+        <w:t>.</w:t>
+      </w:r>
+      <w:r>
+        <w:rPr>
+          <w:rFonts w:ascii="Consolas" w:eastAsia="Times New Roman" w:hAnsi="Consolas" w:cs="Times New Roman"/>
+          <w:color w:val="DCDCAA"/>
+          <w:sz w:val="21"/>
+          <w:szCs w:val="21"/>
+        </w:rPr>
+        <w:t>json</w:t>
+      </w:r>
+      <w:proofErr w:type="spellEnd"/>
+      <w:r>
+        <w:rPr>
+          <w:rFonts w:ascii="Consolas" w:eastAsia="Times New Roman" w:hAnsi="Consolas" w:cs="Times New Roman"/>
+          <w:color w:val="D4D4D4"/>
+          <w:sz w:val="21"/>
+          <w:szCs w:val="21"/>
+        </w:rPr>
+        <w:t>()).</w:t>
+      </w:r>
+      <w:r>
+        <w:rPr>
+          <w:rFonts w:ascii="Consolas" w:eastAsia="Times New Roman" w:hAnsi="Consolas" w:cs="Times New Roman"/>
+          <w:color w:val="DCDCAA"/>
+          <w:sz w:val="21"/>
+          <w:szCs w:val="21"/>
+        </w:rPr>
+        <w:t>then</w:t>
+      </w:r>
+      <w:r>
+        <w:rPr>
+          <w:rFonts w:ascii="Consolas" w:eastAsia="Times New Roman" w:hAnsi="Consolas" w:cs="Times New Roman"/>
+          <w:color w:val="D4D4D4"/>
+          <w:sz w:val="21"/>
+          <w:szCs w:val="21"/>
+        </w:rPr>
+        <w:t>(</w:t>
+      </w:r>
+      <w:proofErr w:type="spellStart"/>
+      <w:r>
+        <w:rPr>
+          <w:rFonts w:ascii="Consolas" w:eastAsia="Times New Roman" w:hAnsi="Consolas" w:cs="Times New Roman"/>
+          <w:color w:val="9CDCFE"/>
+          <w:sz w:val="21"/>
+          <w:szCs w:val="21"/>
+        </w:rPr>
+        <w:t>redditData</w:t>
+      </w:r>
+      <w:proofErr w:type="spellEnd"/>
+      <w:r>
+        <w:rPr>
+          <w:rFonts w:ascii="Consolas" w:eastAsia="Times New Roman" w:hAnsi="Consolas" w:cs="Times New Roman"/>
+          <w:color w:val="569CD6"/>
+          <w:sz w:val="21"/>
+          <w:szCs w:val="21"/>
+        </w:rPr>
+        <w:t>=&gt;</w:t>
+      </w:r>
+      <w:r>
+        <w:rPr>
+          <w:rFonts w:ascii="Consolas" w:eastAsia="Times New Roman" w:hAnsi="Consolas" w:cs="Times New Roman"/>
+          <w:color w:val="D4D4D4"/>
+          <w:sz w:val="21"/>
+          <w:szCs w:val="21"/>
+        </w:rPr>
+        <w:t xml:space="preserve"> {</w:t>
+      </w:r>
+    </w:p>
+    <w:p>
+      <w:pPr>
+        <w:shd w:val="clear" w:color="auto" w:fill="1E1E1E"/>
+        <w:spacing w:after="0" w:line="285" w:lineRule="atLeast"/>
+        <w:rPr>
+          <w:rFonts w:ascii="Consolas" w:eastAsia="Times New Roman" w:hAnsi="Consolas" w:cs="Times New Roman"/>
+          <w:color w:val="D4D4D4"/>
+          <w:sz w:val="21"/>
+          <w:szCs w:val="21"/>
+        </w:rPr>
+      </w:pPr>
+      <w:r>
+        <w:rPr>
+          <w:rFonts w:ascii="Consolas" w:eastAsia="Times New Roman" w:hAnsi="Consolas" w:cs="Times New Roman"/>
+          <w:color w:val="D4D4D4"/>
+          <w:sz w:val="21"/>
+          <w:szCs w:val="21"/>
+        </w:rPr>
+        <w:t xml:space="preserve">        </w:t>
+      </w:r>
+      <w:r>
+        <w:rPr>
+          <w:rFonts w:ascii="Consolas" w:eastAsia="Times New Roman" w:hAnsi="Consolas" w:cs="Times New Roman"/>
+          <w:color w:val="9CDCFE"/>
+          <w:sz w:val="21"/>
+          <w:szCs w:val="21"/>
+        </w:rPr>
+        <w:t>console</w:t>
+      </w:r>
+      <w:r>
+        <w:rPr>
+          <w:rFonts w:ascii="Consolas" w:eastAsia="Times New Roman" w:hAnsi="Consolas" w:cs="Times New Roman"/>
+          <w:color w:val="D4D4D4"/>
+          <w:sz w:val="21"/>
+          <w:szCs w:val="21"/>
+        </w:rPr>
+        <w:t>.</w:t>
+      </w:r>
+      <w:r>
+        <w:rPr>
+          <w:rFonts w:ascii="Consolas" w:eastAsia="Times New Roman" w:hAnsi="Consolas" w:cs="Times New Roman"/>
+          <w:color w:val="DCDCAA"/>
+          <w:sz w:val="21"/>
+          <w:szCs w:val="21"/>
+        </w:rPr>
+        <w:t>log</w:t>
+      </w:r>
+      <w:r>
+        <w:rPr>
+          <w:rFonts w:ascii="Consolas" w:eastAsia="Times New Roman" w:hAnsi="Consolas" w:cs="Times New Roman"/>
+          <w:color w:val="D4D4D4"/>
+          <w:sz w:val="21"/>
+          <w:szCs w:val="21"/>
+        </w:rPr>
+        <w:t>(</w:t>
+      </w:r>
+      <w:proofErr w:type="spellStart"/>
+      <w:r>
+        <w:rPr>
+          <w:rFonts w:ascii="Consolas" w:eastAsia="Times New Roman" w:hAnsi="Consolas" w:cs="Times New Roman"/>
+          <w:color w:val="9CDCFE"/>
+          <w:sz w:val="21"/>
+          <w:szCs w:val="21"/>
+        </w:rPr>
+        <w:t>redditData</w:t>
+      </w:r>
+      <w:proofErr w:type="spellEnd"/>
+      <w:proofErr w:type="gramStart"/>
+      <w:r>
+        <w:rPr>
+          <w:rFonts w:ascii="Consolas" w:eastAsia="Times New Roman" w:hAnsi="Consolas" w:cs="Times New Roman"/>
+          <w:color w:val="D4D4D4"/>
+          <w:sz w:val="21"/>
+          <w:szCs w:val="21"/>
+        </w:rPr>
+        <w:t>);</w:t>
+      </w:r>
+      <w:proofErr w:type="gramEnd"/>
+    </w:p>
+    <w:p>
+      <w:pPr>
+        <w:shd w:val="clear" w:color="auto" w:fill="1E1E1E"/>
+        <w:spacing w:after="0" w:line="285" w:lineRule="atLeast"/>
+        <w:rPr>
+          <w:rFonts w:ascii="Consolas" w:eastAsia="Times New Roman" w:hAnsi="Consolas" w:cs="Times New Roman"/>
+          <w:color w:val="D4D4D4"/>
+          <w:sz w:val="21"/>
+          <w:szCs w:val="21"/>
+        </w:rPr>
+      </w:pPr>
+      <w:r>
+        <w:rPr>
+          <w:rFonts w:ascii="Consolas" w:eastAsia="Times New Roman" w:hAnsi="Consolas" w:cs="Times New Roman"/>
+          <w:color w:val="D4D4D4"/>
+          <w:sz w:val="21"/>
+          <w:szCs w:val="21"/>
+        </w:rPr>
+        <w:lastRenderedPageBreak/>
+        <w:t xml:space="preserve">        </w:t>
+      </w:r>
+    </w:p>
+    <w:p>
+      <w:pPr>
+        <w:shd w:val="clear" w:color="auto" w:fill="1E1E1E"/>
+        <w:spacing w:after="0" w:line="285" w:lineRule="atLeast"/>
+        <w:rPr>
+          <w:rFonts w:ascii="Consolas" w:eastAsia="Times New Roman" w:hAnsi="Consolas" w:cs="Times New Roman"/>
+          <w:color w:val="D4D4D4"/>
+          <w:sz w:val="21"/>
+          <w:szCs w:val="21"/>
+        </w:rPr>
+      </w:pPr>
+      <w:r>
+        <w:rPr>
+          <w:rFonts w:ascii="Consolas" w:eastAsia="Times New Roman" w:hAnsi="Consolas" w:cs="Times New Roman"/>
+          <w:color w:val="D4D4D4"/>
+          <w:sz w:val="21"/>
+          <w:szCs w:val="21"/>
+        </w:rPr>
+        <w:t xml:space="preserve">        </w:t>
+      </w:r>
+      <w:r>
+        <w:rPr>
+          <w:rFonts w:ascii="Consolas" w:eastAsia="Times New Roman" w:hAnsi="Consolas" w:cs="Times New Roman"/>
+          <w:color w:val="C586C0"/>
+          <w:sz w:val="21"/>
+          <w:szCs w:val="21"/>
+        </w:rPr>
+        <w:t>for</w:t>
+      </w:r>
+      <w:r>
+        <w:rPr>
+          <w:rFonts w:ascii="Consolas" w:eastAsia="Times New Roman" w:hAnsi="Consolas" w:cs="Times New Roman"/>
+          <w:color w:val="D4D4D4"/>
+          <w:sz w:val="21"/>
+          <w:szCs w:val="21"/>
+        </w:rPr>
+        <w:t>(</w:t>
+      </w:r>
+      <w:r>
+        <w:rPr>
+          <w:rFonts w:ascii="Consolas" w:eastAsia="Times New Roman" w:hAnsi="Consolas" w:cs="Times New Roman"/>
+          <w:color w:val="569CD6"/>
+          <w:sz w:val="21"/>
+          <w:szCs w:val="21"/>
+        </w:rPr>
+        <w:t>let</w:t>
+      </w:r>
+      <w:r>
+        <w:rPr>
+          <w:rFonts w:ascii="Consolas" w:eastAsia="Times New Roman" w:hAnsi="Consolas" w:cs="Times New Roman"/>
+          <w:color w:val="D4D4D4"/>
+          <w:sz w:val="21"/>
+          <w:szCs w:val="21"/>
+        </w:rPr>
+        <w:t xml:space="preserve"> </w:t>
+      </w:r>
+      <w:proofErr w:type="spellStart"/>
+      <w:r>
+        <w:rPr>
+          <w:rFonts w:ascii="Consolas" w:eastAsia="Times New Roman" w:hAnsi="Consolas" w:cs="Times New Roman"/>
+          <w:color w:val="9CDCFE"/>
+          <w:sz w:val="21"/>
+          <w:szCs w:val="21"/>
+        </w:rPr>
+        <w:t>i</w:t>
+      </w:r>
+      <w:proofErr w:type="spellEnd"/>
+      <w:r>
+        <w:rPr>
+          <w:rFonts w:ascii="Consolas" w:eastAsia="Times New Roman" w:hAnsi="Consolas" w:cs="Times New Roman"/>
+          <w:color w:val="D4D4D4"/>
+          <w:sz w:val="21"/>
+          <w:szCs w:val="21"/>
+        </w:rPr>
+        <w:t xml:space="preserve"> = </w:t>
+      </w:r>
+      <w:r>
+        <w:rPr>
+          <w:rFonts w:ascii="Consolas" w:eastAsia="Times New Roman" w:hAnsi="Consolas" w:cs="Times New Roman"/>
+          <w:color w:val="B5CEA8"/>
+          <w:sz w:val="21"/>
+          <w:szCs w:val="21"/>
+        </w:rPr>
+        <w:t>0</w:t>
+      </w:r>
+      <w:r>
+        <w:rPr>
+          <w:rFonts w:ascii="Consolas" w:eastAsia="Times New Roman" w:hAnsi="Consolas" w:cs="Times New Roman"/>
+          <w:color w:val="D4D4D4"/>
+          <w:sz w:val="21"/>
+          <w:szCs w:val="21"/>
+        </w:rPr>
+        <w:t xml:space="preserve">; </w:t>
+      </w:r>
+      <w:proofErr w:type="spellStart"/>
+      <w:r>
+        <w:rPr>
+          <w:rFonts w:ascii="Consolas" w:eastAsia="Times New Roman" w:hAnsi="Consolas" w:cs="Times New Roman"/>
+          <w:color w:val="9CDCFE"/>
+          <w:sz w:val="21"/>
+          <w:szCs w:val="21"/>
+        </w:rPr>
+        <w:t>i</w:t>
+      </w:r>
+      <w:proofErr w:type="spellEnd"/>
+      <w:r>
+        <w:rPr>
+          <w:rFonts w:ascii="Consolas" w:eastAsia="Times New Roman" w:hAnsi="Consolas" w:cs="Times New Roman"/>
+          <w:color w:val="D4D4D4"/>
+          <w:sz w:val="21"/>
+          <w:szCs w:val="21"/>
+        </w:rPr>
+        <w:t xml:space="preserve"> &lt; </w:t>
+      </w:r>
+      <w:r>
+        <w:rPr>
+          <w:rFonts w:ascii="Consolas" w:eastAsia="Times New Roman" w:hAnsi="Consolas" w:cs="Times New Roman"/>
+          <w:color w:val="B5CEA8"/>
+          <w:sz w:val="21"/>
+          <w:szCs w:val="21"/>
+        </w:rPr>
+        <w:t>10</w:t>
+      </w:r>
+      <w:r>
+        <w:rPr>
+          <w:rFonts w:ascii="Consolas" w:eastAsia="Times New Roman" w:hAnsi="Consolas" w:cs="Times New Roman"/>
+          <w:color w:val="D4D4D4"/>
+          <w:sz w:val="21"/>
+          <w:szCs w:val="21"/>
+        </w:rPr>
+        <w:t xml:space="preserve">; </w:t>
+      </w:r>
+      <w:proofErr w:type="spellStart"/>
+      <w:r>
+        <w:rPr>
+          <w:rFonts w:ascii="Consolas" w:eastAsia="Times New Roman" w:hAnsi="Consolas" w:cs="Times New Roman"/>
+          <w:color w:val="9CDCFE"/>
+          <w:sz w:val="21"/>
+          <w:szCs w:val="21"/>
+        </w:rPr>
+        <w:t>i</w:t>
+      </w:r>
+      <w:proofErr w:type="spellEnd"/>
+      <w:r>
+        <w:rPr>
+          <w:rFonts w:ascii="Consolas" w:eastAsia="Times New Roman" w:hAnsi="Consolas" w:cs="Times New Roman"/>
+          <w:color w:val="D4D4D4"/>
+          <w:sz w:val="21"/>
+          <w:szCs w:val="21"/>
+        </w:rPr>
+        <w:t>++){</w:t>
+      </w:r>
+    </w:p>
+    <w:p>
+      <w:pPr>
+        <w:shd w:val="clear" w:color="auto" w:fill="1E1E1E"/>
+        <w:spacing w:after="0" w:line="285" w:lineRule="atLeast"/>
+        <w:rPr>
+          <w:rFonts w:ascii="Consolas" w:eastAsia="Times New Roman" w:hAnsi="Consolas" w:cs="Times New Roman"/>
+          <w:color w:val="D4D4D4"/>
+          <w:sz w:val="21"/>
+          <w:szCs w:val="21"/>
+        </w:rPr>
+      </w:pPr>
+    </w:p>
+    <w:p>
+      <w:pPr>
+        <w:shd w:val="clear" w:color="auto" w:fill="1E1E1E"/>
+        <w:spacing w:after="0" w:line="285" w:lineRule="atLeast"/>
+        <w:rPr>
+          <w:rFonts w:ascii="Consolas" w:eastAsia="Times New Roman" w:hAnsi="Consolas" w:cs="Times New Roman"/>
+          <w:color w:val="D4D4D4"/>
+          <w:sz w:val="21"/>
+          <w:szCs w:val="21"/>
+        </w:rPr>
+      </w:pPr>
+      <w:r>
+        <w:rPr>
+          <w:rFonts w:ascii="Consolas" w:eastAsia="Times New Roman" w:hAnsi="Consolas" w:cs="Times New Roman"/>
+          <w:color w:val="D4D4D4"/>
+          <w:sz w:val="21"/>
+          <w:szCs w:val="21"/>
+        </w:rPr>
+        <w:t xml:space="preserve">        </w:t>
+      </w:r>
+      <w:r>
+        <w:rPr>
+          <w:rFonts w:ascii="Consolas" w:eastAsia="Times New Roman" w:hAnsi="Consolas" w:cs="Times New Roman"/>
+          <w:color w:val="569CD6"/>
+          <w:sz w:val="21"/>
+          <w:szCs w:val="21"/>
+        </w:rPr>
+        <w:t>const</w:t>
+      </w:r>
+      <w:r>
+        <w:rPr>
+          <w:rFonts w:ascii="Consolas" w:eastAsia="Times New Roman" w:hAnsi="Consolas" w:cs="Times New Roman"/>
+          <w:color w:val="D4D4D4"/>
+          <w:sz w:val="21"/>
+          <w:szCs w:val="21"/>
+        </w:rPr>
+        <w:t xml:space="preserve"> </w:t>
+      </w:r>
+      <w:r>
+        <w:rPr>
+          <w:rFonts w:ascii="Consolas" w:eastAsia="Times New Roman" w:hAnsi="Consolas" w:cs="Times New Roman"/>
+          <w:color w:val="4FC1FF"/>
+          <w:sz w:val="21"/>
+          <w:szCs w:val="21"/>
+        </w:rPr>
+        <w:t>post</w:t>
+      </w:r>
+      <w:r>
+        <w:rPr>
+          <w:rFonts w:ascii="Consolas" w:eastAsia="Times New Roman" w:hAnsi="Consolas" w:cs="Times New Roman"/>
+          <w:color w:val="D4D4D4"/>
+          <w:sz w:val="21"/>
+          <w:szCs w:val="21"/>
+        </w:rPr>
+        <w:t xml:space="preserve"> = </w:t>
+      </w:r>
+      <w:proofErr w:type="spellStart"/>
+      <w:r>
+        <w:rPr>
+          <w:rFonts w:ascii="Consolas" w:eastAsia="Times New Roman" w:hAnsi="Consolas" w:cs="Times New Roman"/>
+          <w:color w:val="9CDCFE"/>
+          <w:sz w:val="21"/>
+          <w:szCs w:val="21"/>
+        </w:rPr>
+        <w:t>redditData</w:t>
+      </w:r>
+      <w:r>
+        <w:rPr>
+          <w:rFonts w:ascii="Consolas" w:eastAsia="Times New Roman" w:hAnsi="Consolas" w:cs="Times New Roman"/>
+          <w:color w:val="D4D4D4"/>
+          <w:sz w:val="21"/>
+          <w:szCs w:val="21"/>
+        </w:rPr>
+        <w:t>.</w:t>
+      </w:r>
+      <w:r>
+        <w:rPr>
+          <w:rFonts w:ascii="Consolas" w:eastAsia="Times New Roman" w:hAnsi="Consolas" w:cs="Times New Roman"/>
+          <w:color w:val="9CDCFE"/>
+          <w:sz w:val="21"/>
+          <w:szCs w:val="21"/>
+        </w:rPr>
+        <w:t>data</w:t>
+      </w:r>
+      <w:r>
+        <w:rPr>
+          <w:rFonts w:ascii="Consolas" w:eastAsia="Times New Roman" w:hAnsi="Consolas" w:cs="Times New Roman"/>
+          <w:color w:val="D4D4D4"/>
+          <w:sz w:val="21"/>
+          <w:szCs w:val="21"/>
+        </w:rPr>
+        <w:t>.</w:t>
+      </w:r>
+      <w:r>
+        <w:rPr>
+          <w:rFonts w:ascii="Consolas" w:eastAsia="Times New Roman" w:hAnsi="Consolas" w:cs="Times New Roman"/>
+          <w:color w:val="9CDCFE"/>
+          <w:sz w:val="21"/>
+          <w:szCs w:val="21"/>
+        </w:rPr>
+        <w:t>children</w:t>
+      </w:r>
+      <w:proofErr w:type="spellEnd"/>
+      <w:r>
+        <w:rPr>
+          <w:rFonts w:ascii="Consolas" w:eastAsia="Times New Roman" w:hAnsi="Consolas" w:cs="Times New Roman"/>
+          <w:color w:val="D4D4D4"/>
+          <w:sz w:val="21"/>
+          <w:szCs w:val="21"/>
+        </w:rPr>
+        <w:t>[</w:t>
+      </w:r>
+      <w:proofErr w:type="spellStart"/>
+      <w:r>
+        <w:rPr>
+          <w:rFonts w:ascii="Consolas" w:eastAsia="Times New Roman" w:hAnsi="Consolas" w:cs="Times New Roman"/>
+          <w:color w:val="9CDCFE"/>
+          <w:sz w:val="21"/>
+          <w:szCs w:val="21"/>
+        </w:rPr>
+        <w:t>i</w:t>
+      </w:r>
+      <w:proofErr w:type="spellEnd"/>
+      <w:r>
+        <w:rPr>
+          <w:rFonts w:ascii="Consolas" w:eastAsia="Times New Roman" w:hAnsi="Consolas" w:cs="Times New Roman"/>
+          <w:color w:val="D4D4D4"/>
+          <w:sz w:val="21"/>
+          <w:szCs w:val="21"/>
+        </w:rPr>
+        <w:t>].</w:t>
+      </w:r>
+      <w:r>
+        <w:rPr>
+          <w:rFonts w:ascii="Consolas" w:eastAsia="Times New Roman" w:hAnsi="Consolas" w:cs="Times New Roman"/>
+          <w:color w:val="9CDCFE"/>
+          <w:sz w:val="21"/>
+          <w:szCs w:val="21"/>
+        </w:rPr>
+        <w:t>data</w:t>
+      </w:r>
+    </w:p>
+    <w:p>
+      <w:pPr>
+        <w:shd w:val="clear" w:color="auto" w:fill="1E1E1E"/>
+        <w:spacing w:after="0" w:line="285" w:lineRule="atLeast"/>
+        <w:rPr>
+          <w:rFonts w:ascii="Consolas" w:eastAsia="Times New Roman" w:hAnsi="Consolas" w:cs="Times New Roman"/>
+          <w:color w:val="D4D4D4"/>
+          <w:sz w:val="21"/>
+          <w:szCs w:val="21"/>
+        </w:rPr>
+      </w:pPr>
+    </w:p>
+    <w:p>
+      <w:pPr>
+        <w:shd w:val="clear" w:color="auto" w:fill="1E1E1E"/>
+        <w:spacing w:after="0" w:line="285" w:lineRule="atLeast"/>
+        <w:rPr>
+          <w:rFonts w:ascii="Consolas" w:eastAsia="Times New Roman" w:hAnsi="Consolas" w:cs="Times New Roman"/>
+          <w:color w:val="D4D4D4"/>
+          <w:sz w:val="21"/>
+          <w:szCs w:val="21"/>
+        </w:rPr>
+      </w:pPr>
+      <w:r>
+        <w:rPr>
+          <w:rFonts w:ascii="Consolas" w:eastAsia="Times New Roman" w:hAnsi="Consolas" w:cs="Times New Roman"/>
+          <w:color w:val="D4D4D4"/>
+          <w:sz w:val="21"/>
+          <w:szCs w:val="21"/>
+        </w:rPr>
+        <w:t xml:space="preserve">        </w:t>
+      </w:r>
+      <w:r>
+        <w:rPr>
+          <w:rFonts w:ascii="Consolas" w:eastAsia="Times New Roman" w:hAnsi="Consolas" w:cs="Times New Roman"/>
+          <w:color w:val="569CD6"/>
+          <w:sz w:val="21"/>
+          <w:szCs w:val="21"/>
+        </w:rPr>
+        <w:t>const</w:t>
+      </w:r>
+      <w:r>
+        <w:rPr>
+          <w:rFonts w:ascii="Consolas" w:eastAsia="Times New Roman" w:hAnsi="Consolas" w:cs="Times New Roman"/>
+          <w:color w:val="D4D4D4"/>
+          <w:sz w:val="21"/>
+          <w:szCs w:val="21"/>
+        </w:rPr>
+        <w:t xml:space="preserve"> </w:t>
+      </w:r>
+      <w:proofErr w:type="spellStart"/>
+      <w:r>
+        <w:rPr>
+          <w:rFonts w:ascii="Consolas" w:eastAsia="Times New Roman" w:hAnsi="Consolas" w:cs="Times New Roman"/>
+          <w:color w:val="4FC1FF"/>
+          <w:sz w:val="21"/>
+          <w:szCs w:val="21"/>
+        </w:rPr>
+        <w:t>subRedditName</w:t>
+      </w:r>
+      <w:proofErr w:type="spellEnd"/>
+      <w:r>
+        <w:rPr>
+          <w:rFonts w:ascii="Consolas" w:eastAsia="Times New Roman" w:hAnsi="Consolas" w:cs="Times New Roman"/>
+          <w:color w:val="D4D4D4"/>
+          <w:sz w:val="21"/>
+          <w:szCs w:val="21"/>
+        </w:rPr>
+        <w:t xml:space="preserve"> = </w:t>
+      </w:r>
+      <w:proofErr w:type="spellStart"/>
+      <w:r>
+        <w:rPr>
+          <w:rFonts w:ascii="Consolas" w:eastAsia="Times New Roman" w:hAnsi="Consolas" w:cs="Times New Roman"/>
+          <w:color w:val="9CDCFE"/>
+          <w:sz w:val="21"/>
+          <w:szCs w:val="21"/>
+        </w:rPr>
+        <w:t>document</w:t>
+      </w:r>
+      <w:r>
+        <w:rPr>
+          <w:rFonts w:ascii="Consolas" w:eastAsia="Times New Roman" w:hAnsi="Consolas" w:cs="Times New Roman"/>
+          <w:color w:val="D4D4D4"/>
+          <w:sz w:val="21"/>
+          <w:szCs w:val="21"/>
+        </w:rPr>
+        <w:t>.</w:t>
+      </w:r>
+      <w:r>
+        <w:rPr>
+          <w:rFonts w:ascii="Consolas" w:eastAsia="Times New Roman" w:hAnsi="Consolas" w:cs="Times New Roman"/>
+          <w:color w:val="DCDCAA"/>
+          <w:sz w:val="21"/>
+          <w:szCs w:val="21"/>
+        </w:rPr>
+        <w:t>getElementsByClassName</w:t>
+      </w:r>
+      <w:proofErr w:type="spellEnd"/>
+      <w:r>
+        <w:rPr>
+          <w:rFonts w:ascii="Consolas" w:eastAsia="Times New Roman" w:hAnsi="Consolas" w:cs="Times New Roman"/>
+          <w:color w:val="D4D4D4"/>
+          <w:sz w:val="21"/>
+          <w:szCs w:val="21"/>
+        </w:rPr>
+        <w:t>(</w:t>
+      </w:r>
+      <w:r>
+        <w:rPr>
+          <w:rFonts w:ascii="Consolas" w:eastAsia="Times New Roman" w:hAnsi="Consolas" w:cs="Times New Roman"/>
+          <w:color w:val="CE9178"/>
+          <w:sz w:val="21"/>
+          <w:szCs w:val="21"/>
+        </w:rPr>
+        <w:t>'</w:t>
+      </w:r>
+      <w:proofErr w:type="spellStart"/>
+      <w:r>
+        <w:rPr>
+          <w:rFonts w:ascii="Consolas" w:eastAsia="Times New Roman" w:hAnsi="Consolas" w:cs="Times New Roman"/>
+          <w:color w:val="CE9178"/>
+          <w:sz w:val="21"/>
+          <w:szCs w:val="21"/>
+        </w:rPr>
+        <w:t>bodyTitle</w:t>
+      </w:r>
+      <w:proofErr w:type="spellEnd"/>
+      <w:r>
+        <w:rPr>
+          <w:rFonts w:ascii="Consolas" w:eastAsia="Times New Roman" w:hAnsi="Consolas" w:cs="Times New Roman"/>
+          <w:color w:val="CE9178"/>
+          <w:sz w:val="21"/>
+          <w:szCs w:val="21"/>
+        </w:rPr>
+        <w:t>'</w:t>
+      </w:r>
+      <w:proofErr w:type="gramStart"/>
+      <w:r>
+        <w:rPr>
+          <w:rFonts w:ascii="Consolas" w:eastAsia="Times New Roman" w:hAnsi="Consolas" w:cs="Times New Roman"/>
+          <w:color w:val="D4D4D4"/>
+          <w:sz w:val="21"/>
+          <w:szCs w:val="21"/>
+        </w:rPr>
+        <w:t>);</w:t>
+      </w:r>
+      <w:proofErr w:type="gramEnd"/>
+    </w:p>
+    <w:p>
+      <w:pPr>
+        <w:shd w:val="clear" w:color="auto" w:fill="1E1E1E"/>
+        <w:spacing w:after="0" w:line="285" w:lineRule="atLeast"/>
+        <w:rPr>
+          <w:rFonts w:ascii="Consolas" w:eastAsia="Times New Roman" w:hAnsi="Consolas" w:cs="Times New Roman"/>
+          <w:color w:val="D4D4D4"/>
+          <w:sz w:val="21"/>
+          <w:szCs w:val="21"/>
+        </w:rPr>
+      </w:pPr>
+      <w:r>
+        <w:rPr>
+          <w:rFonts w:ascii="Consolas" w:eastAsia="Times New Roman" w:hAnsi="Consolas" w:cs="Times New Roman"/>
+          <w:color w:val="D4D4D4"/>
+          <w:sz w:val="21"/>
+          <w:szCs w:val="21"/>
+        </w:rPr>
+        <w:t xml:space="preserve">        </w:t>
+      </w:r>
+      <w:proofErr w:type="spellStart"/>
+      <w:r>
+        <w:rPr>
+          <w:rFonts w:ascii="Consolas" w:eastAsia="Times New Roman" w:hAnsi="Consolas" w:cs="Times New Roman"/>
+          <w:color w:val="4FC1FF"/>
+          <w:sz w:val="21"/>
+          <w:szCs w:val="21"/>
+        </w:rPr>
+        <w:t>subRedditName</w:t>
+      </w:r>
+      <w:r>
+        <w:rPr>
+          <w:rFonts w:ascii="Consolas" w:eastAsia="Times New Roman" w:hAnsi="Consolas" w:cs="Times New Roman"/>
+          <w:color w:val="D4D4D4"/>
+          <w:sz w:val="21"/>
+          <w:szCs w:val="21"/>
+        </w:rPr>
+        <w:t>.</w:t>
+      </w:r>
+      <w:r>
+        <w:rPr>
+          <w:rFonts w:ascii="Consolas" w:eastAsia="Times New Roman" w:hAnsi="Consolas" w:cs="Times New Roman"/>
+          <w:color w:val="9CDCFE"/>
+          <w:sz w:val="21"/>
+          <w:szCs w:val="21"/>
+        </w:rPr>
+        <w:t>innerText</w:t>
+      </w:r>
+      <w:proofErr w:type="spellEnd"/>
+      <w:r>
+        <w:rPr>
+          <w:rFonts w:ascii="Consolas" w:eastAsia="Times New Roman" w:hAnsi="Consolas" w:cs="Times New Roman"/>
+          <w:color w:val="D4D4D4"/>
+          <w:sz w:val="21"/>
+          <w:szCs w:val="21"/>
+        </w:rPr>
+        <w:t xml:space="preserve"> = </w:t>
+      </w:r>
+      <w:r>
+        <w:rPr>
+          <w:rFonts w:ascii="Consolas" w:eastAsia="Times New Roman" w:hAnsi="Consolas" w:cs="Times New Roman"/>
+          <w:color w:val="CE9178"/>
+          <w:sz w:val="21"/>
+          <w:szCs w:val="21"/>
+        </w:rPr>
+        <w:t>`r/</w:t>
+      </w:r>
+      <w:r>
+        <w:rPr>
+          <w:rFonts w:ascii="Consolas" w:eastAsia="Times New Roman" w:hAnsi="Consolas" w:cs="Times New Roman"/>
+          <w:color w:val="569CD6"/>
+          <w:sz w:val="21"/>
+          <w:szCs w:val="21"/>
+        </w:rPr>
+        <w:t>${</w:t>
+      </w:r>
+      <w:r>
+        <w:rPr>
+          <w:rFonts w:ascii="Consolas" w:eastAsia="Times New Roman" w:hAnsi="Consolas" w:cs="Times New Roman"/>
+          <w:color w:val="9CDCFE"/>
+          <w:sz w:val="21"/>
+          <w:szCs w:val="21"/>
+        </w:rPr>
+        <w:t>subreddit</w:t>
+      </w:r>
+      <w:r>
+        <w:rPr>
+          <w:rFonts w:ascii="Consolas" w:eastAsia="Times New Roman" w:hAnsi="Consolas" w:cs="Times New Roman"/>
+          <w:color w:val="569CD6"/>
+          <w:sz w:val="21"/>
+          <w:szCs w:val="21"/>
+        </w:rPr>
+        <w:t>}</w:t>
+      </w:r>
+      <w:proofErr w:type="gramStart"/>
+      <w:r>
+        <w:rPr>
+          <w:rFonts w:ascii="Consolas" w:eastAsia="Times New Roman" w:hAnsi="Consolas" w:cs="Times New Roman"/>
+          <w:color w:val="CE9178"/>
+          <w:sz w:val="21"/>
+          <w:szCs w:val="21"/>
+        </w:rPr>
+        <w:t>`</w:t>
+      </w:r>
+      <w:r>
+        <w:rPr>
+          <w:rFonts w:ascii="Consolas" w:eastAsia="Times New Roman" w:hAnsi="Consolas" w:cs="Times New Roman"/>
+          <w:color w:val="D4D4D4"/>
+          <w:sz w:val="21"/>
+          <w:szCs w:val="21"/>
+        </w:rPr>
+        <w:t>;</w:t>
+      </w:r>
+      <w:proofErr w:type="gramEnd"/>
+    </w:p>
+    <w:p>
+      <w:pPr>
+        <w:shd w:val="clear" w:color="auto" w:fill="1E1E1E"/>
+        <w:spacing w:after="0" w:line="285" w:lineRule="atLeast"/>
+        <w:rPr>
+          <w:rFonts w:ascii="Consolas" w:eastAsia="Times New Roman" w:hAnsi="Consolas" w:cs="Times New Roman"/>
+          <w:color w:val="D4D4D4"/>
+          <w:sz w:val="21"/>
+          <w:szCs w:val="21"/>
+        </w:rPr>
+      </w:pPr>
+    </w:p>
+    <w:p>
+      <w:pPr>
+        <w:shd w:val="clear" w:color="auto" w:fill="1E1E1E"/>
+        <w:spacing w:after="0" w:line="285" w:lineRule="atLeast"/>
+        <w:rPr>
+          <w:rFonts w:ascii="Consolas" w:eastAsia="Times New Roman" w:hAnsi="Consolas" w:cs="Times New Roman"/>
+          <w:color w:val="D4D4D4"/>
+          <w:sz w:val="21"/>
+          <w:szCs w:val="21"/>
+        </w:rPr>
+      </w:pPr>
+      <w:r>
+        <w:rPr>
+          <w:rFonts w:ascii="Consolas" w:eastAsia="Times New Roman" w:hAnsi="Consolas" w:cs="Times New Roman"/>
+          <w:color w:val="D4D4D4"/>
+          <w:sz w:val="21"/>
+          <w:szCs w:val="21"/>
+        </w:rPr>
+        <w:t xml:space="preserve">        </w:t>
+      </w:r>
+      <w:r>
+        <w:rPr>
+          <w:rFonts w:ascii="Consolas" w:eastAsia="Times New Roman" w:hAnsi="Consolas" w:cs="Times New Roman"/>
+          <w:color w:val="569CD6"/>
+          <w:sz w:val="21"/>
+          <w:szCs w:val="21"/>
+        </w:rPr>
+        <w:t>const</w:t>
+      </w:r>
+      <w:r>
+        <w:rPr>
+          <w:rFonts w:ascii="Consolas" w:eastAsia="Times New Roman" w:hAnsi="Consolas" w:cs="Times New Roman"/>
+          <w:color w:val="D4D4D4"/>
+          <w:sz w:val="21"/>
+          <w:szCs w:val="21"/>
+        </w:rPr>
+        <w:t xml:space="preserve"> </w:t>
+      </w:r>
+      <w:proofErr w:type="spellStart"/>
+      <w:r>
+        <w:rPr>
+          <w:rFonts w:ascii="Consolas" w:eastAsia="Times New Roman" w:hAnsi="Consolas" w:cs="Times New Roman"/>
+          <w:color w:val="4FC1FF"/>
+          <w:sz w:val="21"/>
+          <w:szCs w:val="21"/>
+        </w:rPr>
+        <w:t>redditPost</w:t>
+      </w:r>
+      <w:proofErr w:type="spellEnd"/>
+      <w:r>
+        <w:rPr>
+          <w:rFonts w:ascii="Consolas" w:eastAsia="Times New Roman" w:hAnsi="Consolas" w:cs="Times New Roman"/>
+          <w:color w:val="D4D4D4"/>
+          <w:sz w:val="21"/>
+          <w:szCs w:val="21"/>
+        </w:rPr>
+        <w:t xml:space="preserve"> = </w:t>
+      </w:r>
+      <w:proofErr w:type="spellStart"/>
+      <w:r>
+        <w:rPr>
+          <w:rFonts w:ascii="Consolas" w:eastAsia="Times New Roman" w:hAnsi="Consolas" w:cs="Times New Roman"/>
+          <w:color w:val="9CDCFE"/>
+          <w:sz w:val="21"/>
+          <w:szCs w:val="21"/>
+        </w:rPr>
+        <w:t>document</w:t>
+      </w:r>
+      <w:r>
+        <w:rPr>
+          <w:rFonts w:ascii="Consolas" w:eastAsia="Times New Roman" w:hAnsi="Consolas" w:cs="Times New Roman"/>
+          <w:color w:val="D4D4D4"/>
+          <w:sz w:val="21"/>
+          <w:szCs w:val="21"/>
+        </w:rPr>
+        <w:t>.</w:t>
+      </w:r>
+      <w:r>
+        <w:rPr>
+          <w:rFonts w:ascii="Consolas" w:eastAsia="Times New Roman" w:hAnsi="Consolas" w:cs="Times New Roman"/>
+          <w:color w:val="DCDCAA"/>
+          <w:sz w:val="21"/>
+          <w:szCs w:val="21"/>
+        </w:rPr>
+        <w:t>getElementById</w:t>
+      </w:r>
+      <w:proofErr w:type="spellEnd"/>
+      <w:r>
+        <w:rPr>
+          <w:rFonts w:ascii="Consolas" w:eastAsia="Times New Roman" w:hAnsi="Consolas" w:cs="Times New Roman"/>
+          <w:color w:val="D4D4D4"/>
+          <w:sz w:val="21"/>
+          <w:szCs w:val="21"/>
+        </w:rPr>
+        <w:t>(</w:t>
+      </w:r>
+      <w:r>
+        <w:rPr>
+          <w:rFonts w:ascii="Consolas" w:eastAsia="Times New Roman" w:hAnsi="Consolas" w:cs="Times New Roman"/>
+          <w:color w:val="CE9178"/>
+          <w:sz w:val="21"/>
+          <w:szCs w:val="21"/>
+        </w:rPr>
+        <w:t>'</w:t>
+      </w:r>
+      <w:proofErr w:type="spellStart"/>
+      <w:r>
+        <w:rPr>
+          <w:rFonts w:ascii="Consolas" w:eastAsia="Times New Roman" w:hAnsi="Consolas" w:cs="Times New Roman"/>
+          <w:color w:val="CE9178"/>
+          <w:sz w:val="21"/>
+          <w:szCs w:val="21"/>
+        </w:rPr>
+        <w:t>redditPost</w:t>
+      </w:r>
+      <w:proofErr w:type="spellEnd"/>
+      <w:r>
+        <w:rPr>
+          <w:rFonts w:ascii="Consolas" w:eastAsia="Times New Roman" w:hAnsi="Consolas" w:cs="Times New Roman"/>
+          <w:color w:val="CE9178"/>
+          <w:sz w:val="21"/>
+          <w:szCs w:val="21"/>
+        </w:rPr>
+        <w:t>'</w:t>
+      </w:r>
+      <w:proofErr w:type="gramStart"/>
+      <w:r>
+        <w:rPr>
+          <w:rFonts w:ascii="Consolas" w:eastAsia="Times New Roman" w:hAnsi="Consolas" w:cs="Times New Roman"/>
+          <w:color w:val="D4D4D4"/>
+          <w:sz w:val="21"/>
+          <w:szCs w:val="21"/>
+        </w:rPr>
+        <w:t>);</w:t>
+      </w:r>
+      <w:proofErr w:type="gramEnd"/>
+    </w:p>
+    <w:p>
+      <w:pPr>
+        <w:shd w:val="clear" w:color="auto" w:fill="1E1E1E"/>
+        <w:spacing w:after="0" w:line="285" w:lineRule="atLeast"/>
+        <w:rPr>
+          <w:rFonts w:ascii="Consolas" w:eastAsia="Times New Roman" w:hAnsi="Consolas" w:cs="Times New Roman"/>
+          <w:color w:val="D4D4D4"/>
+          <w:sz w:val="21"/>
+          <w:szCs w:val="21"/>
+        </w:rPr>
+      </w:pPr>
+      <w:r>
+        <w:rPr>
+          <w:rFonts w:ascii="Consolas" w:eastAsia="Times New Roman" w:hAnsi="Consolas" w:cs="Times New Roman"/>
+          <w:color w:val="D4D4D4"/>
+          <w:sz w:val="21"/>
+          <w:szCs w:val="21"/>
+        </w:rPr>
+        <w:t xml:space="preserve">        </w:t>
+      </w:r>
+    </w:p>
+    <w:p>
+      <w:pPr>
+        <w:shd w:val="clear" w:color="auto" w:fill="1E1E1E"/>
+        <w:spacing w:after="0" w:line="285" w:lineRule="atLeast"/>
+        <w:rPr>
+          <w:rFonts w:ascii="Consolas" w:eastAsia="Times New Roman" w:hAnsi="Consolas" w:cs="Times New Roman"/>
+          <w:color w:val="D4D4D4"/>
+          <w:sz w:val="21"/>
+          <w:szCs w:val="21"/>
+        </w:rPr>
+      </w:pPr>
+      <w:r>
+        <w:rPr>
+          <w:rFonts w:ascii="Consolas" w:eastAsia="Times New Roman" w:hAnsi="Consolas" w:cs="Times New Roman"/>
+          <w:color w:val="D4D4D4"/>
+          <w:sz w:val="21"/>
+          <w:szCs w:val="21"/>
+        </w:rPr>
+        <w:t xml:space="preserve">        </w:t>
+      </w:r>
+      <w:r>
+        <w:rPr>
+          <w:rFonts w:ascii="Consolas" w:eastAsia="Times New Roman" w:hAnsi="Consolas" w:cs="Times New Roman"/>
+          <w:color w:val="569CD6"/>
+          <w:sz w:val="21"/>
+          <w:szCs w:val="21"/>
+        </w:rPr>
+        <w:t>const</w:t>
+      </w:r>
+      <w:r>
+        <w:rPr>
+          <w:rFonts w:ascii="Consolas" w:eastAsia="Times New Roman" w:hAnsi="Consolas" w:cs="Times New Roman"/>
+          <w:color w:val="D4D4D4"/>
+          <w:sz w:val="21"/>
+          <w:szCs w:val="21"/>
+        </w:rPr>
+        <w:t xml:space="preserve"> </w:t>
+      </w:r>
+      <w:r>
+        <w:rPr>
+          <w:rFonts w:ascii="Consolas" w:eastAsia="Times New Roman" w:hAnsi="Consolas" w:cs="Times New Roman"/>
+          <w:color w:val="4FC1FF"/>
+          <w:sz w:val="21"/>
+          <w:szCs w:val="21"/>
+        </w:rPr>
+        <w:t>title</w:t>
+      </w:r>
+      <w:r>
+        <w:rPr>
+          <w:rFonts w:ascii="Consolas" w:eastAsia="Times New Roman" w:hAnsi="Consolas" w:cs="Times New Roman"/>
+          <w:color w:val="D4D4D4"/>
+          <w:sz w:val="21"/>
+          <w:szCs w:val="21"/>
+        </w:rPr>
+        <w:t xml:space="preserve"> = </w:t>
+      </w:r>
+      <w:proofErr w:type="spellStart"/>
+      <w:r>
+        <w:rPr>
+          <w:rFonts w:ascii="Consolas" w:eastAsia="Times New Roman" w:hAnsi="Consolas" w:cs="Times New Roman"/>
+          <w:color w:val="9CDCFE"/>
+          <w:sz w:val="21"/>
+          <w:szCs w:val="21"/>
+        </w:rPr>
+        <w:t>document</w:t>
+      </w:r>
+      <w:r>
+        <w:rPr>
+          <w:rFonts w:ascii="Consolas" w:eastAsia="Times New Roman" w:hAnsi="Consolas" w:cs="Times New Roman"/>
+          <w:color w:val="D4D4D4"/>
+          <w:sz w:val="21"/>
+          <w:szCs w:val="21"/>
+        </w:rPr>
+        <w:t>.</w:t>
+      </w:r>
+      <w:r>
+        <w:rPr>
+          <w:rFonts w:ascii="Consolas" w:eastAsia="Times New Roman" w:hAnsi="Consolas" w:cs="Times New Roman"/>
+          <w:color w:val="DCDCAA"/>
+          <w:sz w:val="21"/>
+          <w:szCs w:val="21"/>
+        </w:rPr>
+        <w:t>createElement</w:t>
+      </w:r>
+      <w:proofErr w:type="spellEnd"/>
+      <w:r>
+        <w:rPr>
+          <w:rFonts w:ascii="Consolas" w:eastAsia="Times New Roman" w:hAnsi="Consolas" w:cs="Times New Roman"/>
+          <w:color w:val="D4D4D4"/>
+          <w:sz w:val="21"/>
+          <w:szCs w:val="21"/>
+        </w:rPr>
+        <w:t>(</w:t>
+      </w:r>
+      <w:r>
+        <w:rPr>
+          <w:rFonts w:ascii="Consolas" w:eastAsia="Times New Roman" w:hAnsi="Consolas" w:cs="Times New Roman"/>
+          <w:color w:val="CE9178"/>
+          <w:sz w:val="21"/>
+          <w:szCs w:val="21"/>
+        </w:rPr>
+        <w:t>'h3'</w:t>
+      </w:r>
+      <w:proofErr w:type="gramStart"/>
+      <w:r>
+        <w:rPr>
+          <w:rFonts w:ascii="Consolas" w:eastAsia="Times New Roman" w:hAnsi="Consolas" w:cs="Times New Roman"/>
+          <w:color w:val="D4D4D4"/>
+          <w:sz w:val="21"/>
+          <w:szCs w:val="21"/>
+        </w:rPr>
+        <w:t>);</w:t>
+      </w:r>
+      <w:proofErr w:type="gramEnd"/>
+    </w:p>
+    <w:p>
+      <w:pPr>
+        <w:shd w:val="clear" w:color="auto" w:fill="1E1E1E"/>
+        <w:spacing w:after="0" w:line="285" w:lineRule="atLeast"/>
+        <w:rPr>
+          <w:rFonts w:ascii="Consolas" w:eastAsia="Times New Roman" w:hAnsi="Consolas" w:cs="Times New Roman"/>
+          <w:color w:val="D4D4D4"/>
+          <w:sz w:val="21"/>
+          <w:szCs w:val="21"/>
+        </w:rPr>
+      </w:pPr>
+      <w:r>
+        <w:rPr>
+          <w:rFonts w:ascii="Consolas" w:eastAsia="Times New Roman" w:hAnsi="Consolas" w:cs="Times New Roman"/>
+          <w:color w:val="D4D4D4"/>
+          <w:sz w:val="21"/>
+          <w:szCs w:val="21"/>
+        </w:rPr>
+        <w:t xml:space="preserve">        </w:t>
+      </w:r>
+      <w:proofErr w:type="spellStart"/>
+      <w:r>
+        <w:rPr>
+          <w:rFonts w:ascii="Consolas" w:eastAsia="Times New Roman" w:hAnsi="Consolas" w:cs="Times New Roman"/>
+          <w:color w:val="4FC1FF"/>
+          <w:sz w:val="21"/>
+          <w:szCs w:val="21"/>
+        </w:rPr>
+        <w:t>title</w:t>
+      </w:r>
+      <w:r>
+        <w:rPr>
+          <w:rFonts w:ascii="Consolas" w:eastAsia="Times New Roman" w:hAnsi="Consolas" w:cs="Times New Roman"/>
+          <w:color w:val="D4D4D4"/>
+          <w:sz w:val="21"/>
+          <w:szCs w:val="21"/>
+        </w:rPr>
+        <w:t>.</w:t>
+      </w:r>
+      <w:r>
+        <w:rPr>
+          <w:rFonts w:ascii="Consolas" w:eastAsia="Times New Roman" w:hAnsi="Consolas" w:cs="Times New Roman"/>
+          <w:color w:val="9CDCFE"/>
+          <w:sz w:val="21"/>
+          <w:szCs w:val="21"/>
+        </w:rPr>
+        <w:t>innerText</w:t>
+      </w:r>
+      <w:proofErr w:type="spellEnd"/>
+      <w:r>
+        <w:rPr>
+          <w:rFonts w:ascii="Consolas" w:eastAsia="Times New Roman" w:hAnsi="Consolas" w:cs="Times New Roman"/>
+          <w:color w:val="D4D4D4"/>
+          <w:sz w:val="21"/>
+          <w:szCs w:val="21"/>
+        </w:rPr>
+        <w:t xml:space="preserve"> = </w:t>
+      </w:r>
+      <w:proofErr w:type="spellStart"/>
+      <w:r>
+        <w:rPr>
+          <w:rFonts w:ascii="Consolas" w:eastAsia="Times New Roman" w:hAnsi="Consolas" w:cs="Times New Roman"/>
+          <w:color w:val="4FC1FF"/>
+          <w:sz w:val="21"/>
+          <w:szCs w:val="21"/>
+        </w:rPr>
+        <w:t>post</w:t>
+      </w:r>
+      <w:r>
+        <w:rPr>
+          <w:rFonts w:ascii="Consolas" w:eastAsia="Times New Roman" w:hAnsi="Consolas" w:cs="Times New Roman"/>
+          <w:color w:val="D4D4D4"/>
+          <w:sz w:val="21"/>
+          <w:szCs w:val="21"/>
+        </w:rPr>
+        <w:t>.</w:t>
+      </w:r>
+      <w:proofErr w:type="gramStart"/>
+      <w:r>
+        <w:rPr>
+          <w:rFonts w:ascii="Consolas" w:eastAsia="Times New Roman" w:hAnsi="Consolas" w:cs="Times New Roman"/>
+          <w:color w:val="9CDCFE"/>
+          <w:sz w:val="21"/>
+          <w:szCs w:val="21"/>
+        </w:rPr>
+        <w:t>title</w:t>
+      </w:r>
+      <w:proofErr w:type="spellEnd"/>
+      <w:r>
+        <w:rPr>
+          <w:rFonts w:ascii="Consolas" w:eastAsia="Times New Roman" w:hAnsi="Consolas" w:cs="Times New Roman"/>
+          <w:color w:val="D4D4D4"/>
+          <w:sz w:val="21"/>
+          <w:szCs w:val="21"/>
+        </w:rPr>
+        <w:t>;</w:t>
+      </w:r>
+      <w:proofErr w:type="gramEnd"/>
+    </w:p>
+    <w:p>
+      <w:pPr>
+        <w:shd w:val="clear" w:color="auto" w:fill="1E1E1E"/>
+        <w:spacing w:after="0" w:line="285" w:lineRule="atLeast"/>
+        <w:rPr>
+          <w:rFonts w:ascii="Consolas" w:eastAsia="Times New Roman" w:hAnsi="Consolas" w:cs="Times New Roman"/>
+          <w:color w:val="D4D4D4"/>
+          <w:sz w:val="21"/>
+          <w:szCs w:val="21"/>
+        </w:rPr>
+      </w:pPr>
+      <w:r>
+        <w:rPr>
+          <w:rFonts w:ascii="Consolas" w:eastAsia="Times New Roman" w:hAnsi="Consolas" w:cs="Times New Roman"/>
+          <w:color w:val="D4D4D4"/>
+          <w:sz w:val="21"/>
+          <w:szCs w:val="21"/>
+        </w:rPr>
+        <w:t xml:space="preserve">        </w:t>
+      </w:r>
+      <w:r>
+        <w:rPr>
+          <w:rFonts w:ascii="Consolas" w:eastAsia="Times New Roman" w:hAnsi="Consolas" w:cs="Times New Roman"/>
+          <w:color w:val="6A9955"/>
+          <w:sz w:val="21"/>
+          <w:szCs w:val="21"/>
+        </w:rPr>
+        <w:t xml:space="preserve">// </w:t>
+      </w:r>
+      <w:proofErr w:type="spellStart"/>
+      <w:r>
+        <w:rPr>
+          <w:rFonts w:ascii="Consolas" w:eastAsia="Times New Roman" w:hAnsi="Consolas" w:cs="Times New Roman"/>
+          <w:color w:val="6A9955"/>
+          <w:sz w:val="21"/>
+          <w:szCs w:val="21"/>
+        </w:rPr>
+        <w:t>document.body.appendChild</w:t>
+      </w:r>
+      <w:proofErr w:type="spellEnd"/>
+      <w:r>
+        <w:rPr>
+          <w:rFonts w:ascii="Consolas" w:eastAsia="Times New Roman" w:hAnsi="Consolas" w:cs="Times New Roman"/>
+          <w:color w:val="6A9955"/>
+          <w:sz w:val="21"/>
+          <w:szCs w:val="21"/>
+        </w:rPr>
+        <w:t>(title</w:t>
+      </w:r>
+      <w:proofErr w:type="gramStart"/>
+      <w:r>
+        <w:rPr>
+          <w:rFonts w:ascii="Consolas" w:eastAsia="Times New Roman" w:hAnsi="Consolas" w:cs="Times New Roman"/>
+          <w:color w:val="6A9955"/>
+          <w:sz w:val="21"/>
+          <w:szCs w:val="21"/>
+        </w:rPr>
+        <w:t>);</w:t>
+      </w:r>
+      <w:proofErr w:type="gramEnd"/>
+    </w:p>
+    <w:p>
+      <w:pPr>
+        <w:shd w:val="clear" w:color="auto" w:fill="1E1E1E"/>
+        <w:spacing w:after="0" w:line="285" w:lineRule="atLeast"/>
+        <w:rPr>
+          <w:rFonts w:ascii="Consolas" w:eastAsia="Times New Roman" w:hAnsi="Consolas" w:cs="Times New Roman"/>
+          <w:color w:val="D4D4D4"/>
+          <w:sz w:val="21"/>
+          <w:szCs w:val="21"/>
+        </w:rPr>
+      </w:pPr>
+    </w:p>
+    <w:p>
+      <w:pPr>
+        <w:shd w:val="clear" w:color="auto" w:fill="1E1E1E"/>
+        <w:spacing w:after="0" w:line="285" w:lineRule="atLeast"/>
+        <w:rPr>
+          <w:rFonts w:ascii="Consolas" w:eastAsia="Times New Roman" w:hAnsi="Consolas" w:cs="Times New Roman"/>
+          <w:color w:val="D4D4D4"/>
+          <w:sz w:val="21"/>
+          <w:szCs w:val="21"/>
+        </w:rPr>
+      </w:pPr>
+      <w:r>
+        <w:rPr>
+          <w:rFonts w:ascii="Consolas" w:eastAsia="Times New Roman" w:hAnsi="Consolas" w:cs="Times New Roman"/>
+          <w:color w:val="D4D4D4"/>
+          <w:sz w:val="21"/>
+          <w:szCs w:val="21"/>
+        </w:rPr>
+        <w:t xml:space="preserve">        </w:t>
+      </w:r>
+      <w:r>
+        <w:rPr>
+          <w:rFonts w:ascii="Consolas" w:eastAsia="Times New Roman" w:hAnsi="Consolas" w:cs="Times New Roman"/>
+          <w:color w:val="569CD6"/>
+          <w:sz w:val="21"/>
+          <w:szCs w:val="21"/>
+        </w:rPr>
+        <w:t>const</w:t>
+      </w:r>
+      <w:r>
+        <w:rPr>
+          <w:rFonts w:ascii="Consolas" w:eastAsia="Times New Roman" w:hAnsi="Consolas" w:cs="Times New Roman"/>
+          <w:color w:val="D4D4D4"/>
+          <w:sz w:val="21"/>
+          <w:szCs w:val="21"/>
+        </w:rPr>
+        <w:t xml:space="preserve"> </w:t>
+      </w:r>
+      <w:proofErr w:type="spellStart"/>
+      <w:r>
+        <w:rPr>
+          <w:rFonts w:ascii="Consolas" w:eastAsia="Times New Roman" w:hAnsi="Consolas" w:cs="Times New Roman"/>
+          <w:color w:val="4FC1FF"/>
+          <w:sz w:val="21"/>
+          <w:szCs w:val="21"/>
+        </w:rPr>
+        <w:t>img</w:t>
+      </w:r>
+      <w:proofErr w:type="spellEnd"/>
+      <w:r>
+        <w:rPr>
+          <w:rFonts w:ascii="Consolas" w:eastAsia="Times New Roman" w:hAnsi="Consolas" w:cs="Times New Roman"/>
+          <w:color w:val="D4D4D4"/>
+          <w:sz w:val="21"/>
+          <w:szCs w:val="21"/>
+        </w:rPr>
+        <w:t xml:space="preserve"> = </w:t>
+      </w:r>
+      <w:proofErr w:type="spellStart"/>
+      <w:r>
+        <w:rPr>
+          <w:rFonts w:ascii="Consolas" w:eastAsia="Times New Roman" w:hAnsi="Consolas" w:cs="Times New Roman"/>
+          <w:color w:val="9CDCFE"/>
+          <w:sz w:val="21"/>
+          <w:szCs w:val="21"/>
+        </w:rPr>
+        <w:t>document</w:t>
+      </w:r>
+      <w:r>
+        <w:rPr>
+          <w:rFonts w:ascii="Consolas" w:eastAsia="Times New Roman" w:hAnsi="Consolas" w:cs="Times New Roman"/>
+          <w:color w:val="D4D4D4"/>
+          <w:sz w:val="21"/>
+          <w:szCs w:val="21"/>
+        </w:rPr>
+        <w:t>.</w:t>
+      </w:r>
+      <w:r>
+        <w:rPr>
+          <w:rFonts w:ascii="Consolas" w:eastAsia="Times New Roman" w:hAnsi="Consolas" w:cs="Times New Roman"/>
+          <w:color w:val="DCDCAA"/>
+          <w:sz w:val="21"/>
+          <w:szCs w:val="21"/>
+        </w:rPr>
+        <w:t>createElement</w:t>
+      </w:r>
+      <w:proofErr w:type="spellEnd"/>
+      <w:r>
+        <w:rPr>
+          <w:rFonts w:ascii="Consolas" w:eastAsia="Times New Roman" w:hAnsi="Consolas" w:cs="Times New Roman"/>
+          <w:color w:val="D4D4D4"/>
+          <w:sz w:val="21"/>
+          <w:szCs w:val="21"/>
+        </w:rPr>
+        <w:t>(</w:t>
+      </w:r>
+      <w:r>
+        <w:rPr>
+          <w:rFonts w:ascii="Consolas" w:eastAsia="Times New Roman" w:hAnsi="Consolas" w:cs="Times New Roman"/>
+          <w:color w:val="CE9178"/>
+          <w:sz w:val="21"/>
+          <w:szCs w:val="21"/>
+        </w:rPr>
+        <w:t>'</w:t>
+      </w:r>
+      <w:proofErr w:type="spellStart"/>
+      <w:r>
+        <w:rPr>
+          <w:rFonts w:ascii="Consolas" w:eastAsia="Times New Roman" w:hAnsi="Consolas" w:cs="Times New Roman"/>
+          <w:color w:val="CE9178"/>
+          <w:sz w:val="21"/>
+          <w:szCs w:val="21"/>
+        </w:rPr>
+        <w:t>img</w:t>
+      </w:r>
+      <w:proofErr w:type="spellEnd"/>
+      <w:r>
+        <w:rPr>
+          <w:rFonts w:ascii="Consolas" w:eastAsia="Times New Roman" w:hAnsi="Consolas" w:cs="Times New Roman"/>
+          <w:color w:val="CE9178"/>
+          <w:sz w:val="21"/>
+          <w:szCs w:val="21"/>
+        </w:rPr>
+        <w:t>'</w:t>
+      </w:r>
+      <w:proofErr w:type="gramStart"/>
+      <w:r>
+        <w:rPr>
+          <w:rFonts w:ascii="Consolas" w:eastAsia="Times New Roman" w:hAnsi="Consolas" w:cs="Times New Roman"/>
+          <w:color w:val="D4D4D4"/>
+          <w:sz w:val="21"/>
+          <w:szCs w:val="21"/>
+        </w:rPr>
+        <w:t>);</w:t>
+      </w:r>
+      <w:proofErr w:type="gramEnd"/>
+    </w:p>
+    <w:p>
+      <w:pPr>
+        <w:shd w:val="clear" w:color="auto" w:fill="1E1E1E"/>
+        <w:spacing w:after="0" w:line="285" w:lineRule="atLeast"/>
+        <w:rPr>
+          <w:rFonts w:ascii="Consolas" w:eastAsia="Times New Roman" w:hAnsi="Consolas" w:cs="Times New Roman"/>
+          <w:color w:val="D4D4D4"/>
+          <w:sz w:val="21"/>
+          <w:szCs w:val="21"/>
+        </w:rPr>
+      </w:pPr>
+      <w:r>
+        <w:rPr>
+          <w:rFonts w:ascii="Consolas" w:eastAsia="Times New Roman" w:hAnsi="Consolas" w:cs="Times New Roman"/>
+          <w:color w:val="D4D4D4"/>
+          <w:sz w:val="21"/>
+          <w:szCs w:val="21"/>
+        </w:rPr>
+        <w:t xml:space="preserve">        </w:t>
+      </w:r>
+      <w:proofErr w:type="spellStart"/>
+      <w:r>
+        <w:rPr>
+          <w:rFonts w:ascii="Consolas" w:eastAsia="Times New Roman" w:hAnsi="Consolas" w:cs="Times New Roman"/>
+          <w:color w:val="4FC1FF"/>
+          <w:sz w:val="21"/>
+          <w:szCs w:val="21"/>
+        </w:rPr>
+        <w:t>img</w:t>
+      </w:r>
+      <w:r>
+        <w:rPr>
+          <w:rFonts w:ascii="Consolas" w:eastAsia="Times New Roman" w:hAnsi="Consolas" w:cs="Times New Roman"/>
+          <w:color w:val="D4D4D4"/>
+          <w:sz w:val="21"/>
+          <w:szCs w:val="21"/>
+        </w:rPr>
+        <w:t>.</w:t>
+      </w:r>
+      <w:r>
+        <w:rPr>
+          <w:rFonts w:ascii="Consolas" w:eastAsia="Times New Roman" w:hAnsi="Consolas" w:cs="Times New Roman"/>
+          <w:color w:val="9CDCFE"/>
+          <w:sz w:val="21"/>
+          <w:szCs w:val="21"/>
+        </w:rPr>
+        <w:t>src</w:t>
+      </w:r>
+      <w:proofErr w:type="spellEnd"/>
+      <w:r>
+        <w:rPr>
+          <w:rFonts w:ascii="Consolas" w:eastAsia="Times New Roman" w:hAnsi="Consolas" w:cs="Times New Roman"/>
+          <w:color w:val="D4D4D4"/>
+          <w:sz w:val="21"/>
+          <w:szCs w:val="21"/>
+        </w:rPr>
+        <w:t xml:space="preserve"> = </w:t>
+      </w:r>
+      <w:proofErr w:type="spellStart"/>
+      <w:r>
+        <w:rPr>
+          <w:rFonts w:ascii="Consolas" w:eastAsia="Times New Roman" w:hAnsi="Consolas" w:cs="Times New Roman"/>
+          <w:color w:val="4FC1FF"/>
+          <w:sz w:val="21"/>
+          <w:szCs w:val="21"/>
+        </w:rPr>
+        <w:t>post</w:t>
+      </w:r>
+      <w:r>
+        <w:rPr>
+          <w:rFonts w:ascii="Consolas" w:eastAsia="Times New Roman" w:hAnsi="Consolas" w:cs="Times New Roman"/>
+          <w:color w:val="D4D4D4"/>
+          <w:sz w:val="21"/>
+          <w:szCs w:val="21"/>
+        </w:rPr>
+        <w:t>.</w:t>
+      </w:r>
+      <w:proofErr w:type="gramStart"/>
+      <w:r>
+        <w:rPr>
+          <w:rFonts w:ascii="Consolas" w:eastAsia="Times New Roman" w:hAnsi="Consolas" w:cs="Times New Roman"/>
+          <w:color w:val="9CDCFE"/>
+          <w:sz w:val="21"/>
+          <w:szCs w:val="21"/>
+        </w:rPr>
+        <w:t>thumbnail</w:t>
+      </w:r>
+      <w:proofErr w:type="spellEnd"/>
+      <w:r>
+        <w:rPr>
+          <w:rFonts w:ascii="Consolas" w:eastAsia="Times New Roman" w:hAnsi="Consolas" w:cs="Times New Roman"/>
+          <w:color w:val="D4D4D4"/>
+          <w:sz w:val="21"/>
+          <w:szCs w:val="21"/>
+        </w:rPr>
+        <w:t>;</w:t>
+      </w:r>
+      <w:proofErr w:type="gramEnd"/>
+    </w:p>
+    <w:p>
+      <w:pPr>
+        <w:shd w:val="clear" w:color="auto" w:fill="1E1E1E"/>
+        <w:spacing w:after="0" w:line="285" w:lineRule="atLeast"/>
+        <w:rPr>
+          <w:rFonts w:ascii="Consolas" w:eastAsia="Times New Roman" w:hAnsi="Consolas" w:cs="Times New Roman"/>
+          <w:color w:val="D4D4D4"/>
+          <w:sz w:val="21"/>
+          <w:szCs w:val="21"/>
+        </w:rPr>
+      </w:pPr>
+      <w:r>
+        <w:rPr>
+          <w:rFonts w:ascii="Consolas" w:eastAsia="Times New Roman" w:hAnsi="Consolas" w:cs="Times New Roman"/>
+          <w:color w:val="D4D4D4"/>
+          <w:sz w:val="21"/>
+          <w:szCs w:val="21"/>
+        </w:rPr>
+        <w:t xml:space="preserve">        </w:t>
+      </w:r>
+      <w:r>
+        <w:rPr>
+          <w:rFonts w:ascii="Consolas" w:eastAsia="Times New Roman" w:hAnsi="Consolas" w:cs="Times New Roman"/>
+          <w:color w:val="6A9955"/>
+          <w:sz w:val="21"/>
+          <w:szCs w:val="21"/>
+        </w:rPr>
+        <w:t xml:space="preserve">// </w:t>
+      </w:r>
+      <w:proofErr w:type="spellStart"/>
+      <w:r>
+        <w:rPr>
+          <w:rFonts w:ascii="Consolas" w:eastAsia="Times New Roman" w:hAnsi="Consolas" w:cs="Times New Roman"/>
+          <w:color w:val="6A9955"/>
+          <w:sz w:val="21"/>
+          <w:szCs w:val="21"/>
+        </w:rPr>
+        <w:t>document.body.appendChild</w:t>
+      </w:r>
+      <w:proofErr w:type="spellEnd"/>
+      <w:r>
+        <w:rPr>
+          <w:rFonts w:ascii="Consolas" w:eastAsia="Times New Roman" w:hAnsi="Consolas" w:cs="Times New Roman"/>
+          <w:color w:val="6A9955"/>
+          <w:sz w:val="21"/>
+          <w:szCs w:val="21"/>
+        </w:rPr>
+        <w:t>(</w:t>
+      </w:r>
+      <w:proofErr w:type="spellStart"/>
+      <w:r>
+        <w:rPr>
+          <w:rFonts w:ascii="Consolas" w:eastAsia="Times New Roman" w:hAnsi="Consolas" w:cs="Times New Roman"/>
+          <w:color w:val="6A9955"/>
+          <w:sz w:val="21"/>
+          <w:szCs w:val="21"/>
+        </w:rPr>
+        <w:t>img</w:t>
+      </w:r>
+      <w:proofErr w:type="spellEnd"/>
+      <w:proofErr w:type="gramStart"/>
+      <w:r>
+        <w:rPr>
+          <w:rFonts w:ascii="Consolas" w:eastAsia="Times New Roman" w:hAnsi="Consolas" w:cs="Times New Roman"/>
+          <w:color w:val="6A9955"/>
+          <w:sz w:val="21"/>
+          <w:szCs w:val="21"/>
+        </w:rPr>
+        <w:t>);</w:t>
+      </w:r>
+      <w:proofErr w:type="gramEnd"/>
+    </w:p>
+    <w:p>
+      <w:pPr>
+        <w:shd w:val="clear" w:color="auto" w:fill="1E1E1E"/>
+        <w:spacing w:after="0" w:line="285" w:lineRule="atLeast"/>
+        <w:rPr>
+          <w:rFonts w:ascii="Consolas" w:eastAsia="Times New Roman" w:hAnsi="Consolas" w:cs="Times New Roman"/>
+          <w:color w:val="D4D4D4"/>
+          <w:sz w:val="21"/>
+          <w:szCs w:val="21"/>
+        </w:rPr>
+      </w:pPr>
+    </w:p>
+    <w:p>
+      <w:pPr>
+        <w:shd w:val="clear" w:color="auto" w:fill="1E1E1E"/>
+        <w:spacing w:after="0" w:line="285" w:lineRule="atLeast"/>
+        <w:rPr>
+          <w:rFonts w:ascii="Consolas" w:eastAsia="Times New Roman" w:hAnsi="Consolas" w:cs="Times New Roman"/>
+          <w:color w:val="D4D4D4"/>
+          <w:sz w:val="21"/>
+          <w:szCs w:val="21"/>
+        </w:rPr>
+      </w:pPr>
+      <w:r>
+        <w:rPr>
+          <w:rFonts w:ascii="Consolas" w:eastAsia="Times New Roman" w:hAnsi="Consolas" w:cs="Times New Roman"/>
+          <w:color w:val="D4D4D4"/>
+          <w:sz w:val="21"/>
+          <w:szCs w:val="21"/>
+        </w:rPr>
+        <w:t xml:space="preserve">        </w:t>
+      </w:r>
+      <w:r>
+        <w:rPr>
+          <w:rFonts w:ascii="Consolas" w:eastAsia="Times New Roman" w:hAnsi="Consolas" w:cs="Times New Roman"/>
+          <w:color w:val="569CD6"/>
+          <w:sz w:val="21"/>
+          <w:szCs w:val="21"/>
+        </w:rPr>
+        <w:t>const</w:t>
+      </w:r>
+      <w:r>
+        <w:rPr>
+          <w:rFonts w:ascii="Consolas" w:eastAsia="Times New Roman" w:hAnsi="Consolas" w:cs="Times New Roman"/>
+          <w:color w:val="D4D4D4"/>
+          <w:sz w:val="21"/>
+          <w:szCs w:val="21"/>
+        </w:rPr>
+        <w:t xml:space="preserve"> </w:t>
+      </w:r>
+      <w:proofErr w:type="spellStart"/>
+      <w:r>
+        <w:rPr>
+          <w:rFonts w:ascii="Consolas" w:eastAsia="Times New Roman" w:hAnsi="Consolas" w:cs="Times New Roman"/>
+          <w:color w:val="4FC1FF"/>
+          <w:sz w:val="21"/>
+          <w:szCs w:val="21"/>
+        </w:rPr>
+        <w:t>url</w:t>
+      </w:r>
+      <w:proofErr w:type="spellEnd"/>
+      <w:r>
+        <w:rPr>
+          <w:rFonts w:ascii="Consolas" w:eastAsia="Times New Roman" w:hAnsi="Consolas" w:cs="Times New Roman"/>
+          <w:color w:val="D4D4D4"/>
+          <w:sz w:val="21"/>
+          <w:szCs w:val="21"/>
+        </w:rPr>
+        <w:t xml:space="preserve"> = </w:t>
+      </w:r>
+      <w:proofErr w:type="spellStart"/>
+      <w:r>
+        <w:rPr>
+          <w:rFonts w:ascii="Consolas" w:eastAsia="Times New Roman" w:hAnsi="Consolas" w:cs="Times New Roman"/>
+          <w:color w:val="9CDCFE"/>
+          <w:sz w:val="21"/>
+          <w:szCs w:val="21"/>
+        </w:rPr>
+        <w:t>document</w:t>
+      </w:r>
+      <w:r>
+        <w:rPr>
+          <w:rFonts w:ascii="Consolas" w:eastAsia="Times New Roman" w:hAnsi="Consolas" w:cs="Times New Roman"/>
+          <w:color w:val="D4D4D4"/>
+          <w:sz w:val="21"/>
+          <w:szCs w:val="21"/>
+        </w:rPr>
+        <w:t>.</w:t>
+      </w:r>
+      <w:r>
+        <w:rPr>
+          <w:rFonts w:ascii="Consolas" w:eastAsia="Times New Roman" w:hAnsi="Consolas" w:cs="Times New Roman"/>
+          <w:color w:val="DCDCAA"/>
+          <w:sz w:val="21"/>
+          <w:szCs w:val="21"/>
+        </w:rPr>
+        <w:t>createElement</w:t>
+      </w:r>
+      <w:proofErr w:type="spellEnd"/>
+      <w:r>
+        <w:rPr>
+          <w:rFonts w:ascii="Consolas" w:eastAsia="Times New Roman" w:hAnsi="Consolas" w:cs="Times New Roman"/>
+          <w:color w:val="D4D4D4"/>
+          <w:sz w:val="21"/>
+          <w:szCs w:val="21"/>
+        </w:rPr>
+        <w:t>(</w:t>
+      </w:r>
+      <w:r>
+        <w:rPr>
+          <w:rFonts w:ascii="Consolas" w:eastAsia="Times New Roman" w:hAnsi="Consolas" w:cs="Times New Roman"/>
+          <w:color w:val="CE9178"/>
+          <w:sz w:val="21"/>
+          <w:szCs w:val="21"/>
+        </w:rPr>
+        <w:t>'a'</w:t>
+      </w:r>
+      <w:proofErr w:type="gramStart"/>
+      <w:r>
+        <w:rPr>
+          <w:rFonts w:ascii="Consolas" w:eastAsia="Times New Roman" w:hAnsi="Consolas" w:cs="Times New Roman"/>
+          <w:color w:val="D4D4D4"/>
+          <w:sz w:val="21"/>
+          <w:szCs w:val="21"/>
+        </w:rPr>
+        <w:t>);</w:t>
+      </w:r>
+      <w:proofErr w:type="gramEnd"/>
+    </w:p>
+    <w:p>
+      <w:pPr>
+        <w:shd w:val="clear" w:color="auto" w:fill="1E1E1E"/>
+        <w:spacing w:after="0" w:line="285" w:lineRule="atLeast"/>
+        <w:rPr>
+          <w:rFonts w:ascii="Consolas" w:eastAsia="Times New Roman" w:hAnsi="Consolas" w:cs="Times New Roman"/>
+          <w:color w:val="D4D4D4"/>
+          <w:sz w:val="21"/>
+          <w:szCs w:val="21"/>
+        </w:rPr>
+      </w:pPr>
+      <w:r>
+        <w:rPr>
+          <w:rFonts w:ascii="Consolas" w:eastAsia="Times New Roman" w:hAnsi="Consolas" w:cs="Times New Roman"/>
+          <w:color w:val="D4D4D4"/>
+          <w:sz w:val="21"/>
+          <w:szCs w:val="21"/>
+        </w:rPr>
+        <w:t xml:space="preserve">        </w:t>
+      </w:r>
+      <w:proofErr w:type="spellStart"/>
+      <w:r>
+        <w:rPr>
+          <w:rFonts w:ascii="Consolas" w:eastAsia="Times New Roman" w:hAnsi="Consolas" w:cs="Times New Roman"/>
+          <w:color w:val="4FC1FF"/>
+          <w:sz w:val="21"/>
+          <w:szCs w:val="21"/>
+        </w:rPr>
+        <w:t>url</w:t>
+      </w:r>
+      <w:r>
+        <w:rPr>
+          <w:rFonts w:ascii="Consolas" w:eastAsia="Times New Roman" w:hAnsi="Consolas" w:cs="Times New Roman"/>
+          <w:color w:val="D4D4D4"/>
+          <w:sz w:val="21"/>
+          <w:szCs w:val="21"/>
+        </w:rPr>
+        <w:t>.</w:t>
+      </w:r>
+      <w:r>
+        <w:rPr>
+          <w:rFonts w:ascii="Consolas" w:eastAsia="Times New Roman" w:hAnsi="Consolas" w:cs="Times New Roman"/>
+          <w:color w:val="9CDCFE"/>
+          <w:sz w:val="21"/>
+          <w:szCs w:val="21"/>
+        </w:rPr>
+        <w:t>innerText</w:t>
+      </w:r>
+      <w:proofErr w:type="spellEnd"/>
+      <w:r>
+        <w:rPr>
+          <w:rFonts w:ascii="Consolas" w:eastAsia="Times New Roman" w:hAnsi="Consolas" w:cs="Times New Roman"/>
+          <w:color w:val="D4D4D4"/>
+          <w:sz w:val="21"/>
+          <w:szCs w:val="21"/>
+        </w:rPr>
+        <w:t xml:space="preserve"> = </w:t>
+      </w:r>
+      <w:proofErr w:type="gramStart"/>
+      <w:r>
+        <w:rPr>
+          <w:rFonts w:ascii="Consolas" w:eastAsia="Times New Roman" w:hAnsi="Consolas" w:cs="Times New Roman"/>
+          <w:color w:val="4FC1FF"/>
+          <w:sz w:val="21"/>
+          <w:szCs w:val="21"/>
+        </w:rPr>
+        <w:t>post</w:t>
+      </w:r>
+      <w:r>
+        <w:rPr>
+          <w:rFonts w:ascii="Consolas" w:eastAsia="Times New Roman" w:hAnsi="Consolas" w:cs="Times New Roman"/>
+          <w:color w:val="D4D4D4"/>
+          <w:sz w:val="21"/>
+          <w:szCs w:val="21"/>
+        </w:rPr>
+        <w:t>.</w:t>
+      </w:r>
+      <w:r>
+        <w:rPr>
+          <w:rFonts w:ascii="Consolas" w:eastAsia="Times New Roman" w:hAnsi="Consolas" w:cs="Times New Roman"/>
+          <w:color w:val="9CDCFE"/>
+          <w:sz w:val="21"/>
+          <w:szCs w:val="21"/>
+        </w:rPr>
+        <w:t>url</w:t>
+      </w:r>
+      <w:r>
+        <w:rPr>
+          <w:rFonts w:ascii="Consolas" w:eastAsia="Times New Roman" w:hAnsi="Consolas" w:cs="Times New Roman"/>
+          <w:color w:val="D4D4D4"/>
+          <w:sz w:val="21"/>
+          <w:szCs w:val="21"/>
+        </w:rPr>
+        <w:t>;</w:t>
+      </w:r>
+      <w:proofErr w:type="gramEnd"/>
+    </w:p>
+    <w:p>
+      <w:pPr>
+        <w:shd w:val="clear" w:color="auto" w:fill="1E1E1E"/>
+        <w:spacing w:after="0" w:line="285" w:lineRule="atLeast"/>
+        <w:rPr>
+          <w:rFonts w:ascii="Consolas" w:eastAsia="Times New Roman" w:hAnsi="Consolas" w:cs="Times New Roman"/>
+          <w:color w:val="D4D4D4"/>
+          <w:sz w:val="21"/>
+          <w:szCs w:val="21"/>
+        </w:rPr>
+      </w:pPr>
+      <w:r>
+        <w:rPr>
+          <w:rFonts w:ascii="Consolas" w:eastAsia="Times New Roman" w:hAnsi="Consolas" w:cs="Times New Roman"/>
+          <w:color w:val="D4D4D4"/>
+          <w:sz w:val="21"/>
+          <w:szCs w:val="21"/>
+        </w:rPr>
+        <w:t xml:space="preserve">        </w:t>
+      </w:r>
+      <w:proofErr w:type="spellStart"/>
+      <w:r>
+        <w:rPr>
+          <w:rFonts w:ascii="Consolas" w:eastAsia="Times New Roman" w:hAnsi="Consolas" w:cs="Times New Roman"/>
+          <w:color w:val="4FC1FF"/>
+          <w:sz w:val="21"/>
+          <w:szCs w:val="21"/>
+        </w:rPr>
+        <w:t>url</w:t>
+      </w:r>
+      <w:r>
+        <w:rPr>
+          <w:rFonts w:ascii="Consolas" w:eastAsia="Times New Roman" w:hAnsi="Consolas" w:cs="Times New Roman"/>
+          <w:color w:val="D4D4D4"/>
+          <w:sz w:val="21"/>
+          <w:szCs w:val="21"/>
+        </w:rPr>
+        <w:t>.</w:t>
+      </w:r>
+      <w:r>
+        <w:rPr>
+          <w:rFonts w:ascii="Consolas" w:eastAsia="Times New Roman" w:hAnsi="Consolas" w:cs="Times New Roman"/>
+          <w:color w:val="9CDCFE"/>
+          <w:sz w:val="21"/>
+          <w:szCs w:val="21"/>
+        </w:rPr>
+        <w:t>href</w:t>
+      </w:r>
+      <w:proofErr w:type="spellEnd"/>
+      <w:r>
+        <w:rPr>
+          <w:rFonts w:ascii="Consolas" w:eastAsia="Times New Roman" w:hAnsi="Consolas" w:cs="Times New Roman"/>
+          <w:color w:val="D4D4D4"/>
+          <w:sz w:val="21"/>
+          <w:szCs w:val="21"/>
+        </w:rPr>
+        <w:t xml:space="preserve"> = </w:t>
+      </w:r>
+      <w:proofErr w:type="gramStart"/>
+      <w:r>
+        <w:rPr>
+          <w:rFonts w:ascii="Consolas" w:eastAsia="Times New Roman" w:hAnsi="Consolas" w:cs="Times New Roman"/>
+          <w:color w:val="4FC1FF"/>
+          <w:sz w:val="21"/>
+          <w:szCs w:val="21"/>
+        </w:rPr>
+        <w:t>post</w:t>
+      </w:r>
+      <w:r>
+        <w:rPr>
+          <w:rFonts w:ascii="Consolas" w:eastAsia="Times New Roman" w:hAnsi="Consolas" w:cs="Times New Roman"/>
+          <w:color w:val="D4D4D4"/>
+          <w:sz w:val="21"/>
+          <w:szCs w:val="21"/>
+        </w:rPr>
+        <w:t>.</w:t>
+      </w:r>
+      <w:r>
+        <w:rPr>
+          <w:rFonts w:ascii="Consolas" w:eastAsia="Times New Roman" w:hAnsi="Consolas" w:cs="Times New Roman"/>
+          <w:color w:val="9CDCFE"/>
+          <w:sz w:val="21"/>
+          <w:szCs w:val="21"/>
+        </w:rPr>
+        <w:t>url</w:t>
+      </w:r>
+      <w:r>
+        <w:rPr>
+          <w:rFonts w:ascii="Consolas" w:eastAsia="Times New Roman" w:hAnsi="Consolas" w:cs="Times New Roman"/>
+          <w:color w:val="D4D4D4"/>
+          <w:sz w:val="21"/>
+          <w:szCs w:val="21"/>
+        </w:rPr>
+        <w:t>;</w:t>
+      </w:r>
+      <w:proofErr w:type="gramEnd"/>
+    </w:p>
+    <w:p>
+      <w:pPr>
+        <w:shd w:val="clear" w:color="auto" w:fill="1E1E1E"/>
+        <w:spacing w:after="0" w:line="285" w:lineRule="atLeast"/>
+        <w:rPr>
+          <w:rFonts w:ascii="Consolas" w:eastAsia="Times New Roman" w:hAnsi="Consolas" w:cs="Times New Roman"/>
+          <w:color w:val="D4D4D4"/>
+          <w:sz w:val="21"/>
+          <w:szCs w:val="21"/>
+        </w:rPr>
+      </w:pPr>
+      <w:r>
+        <w:rPr>
+          <w:rFonts w:ascii="Consolas" w:eastAsia="Times New Roman" w:hAnsi="Consolas" w:cs="Times New Roman"/>
+          <w:color w:val="D4D4D4"/>
+          <w:sz w:val="21"/>
+          <w:szCs w:val="21"/>
+        </w:rPr>
+        <w:t xml:space="preserve">        </w:t>
+      </w:r>
+      <w:r>
+        <w:rPr>
+          <w:rFonts w:ascii="Consolas" w:eastAsia="Times New Roman" w:hAnsi="Consolas" w:cs="Times New Roman"/>
+          <w:color w:val="6A9955"/>
+          <w:sz w:val="21"/>
+          <w:szCs w:val="21"/>
+        </w:rPr>
+        <w:t xml:space="preserve">// </w:t>
+      </w:r>
+      <w:proofErr w:type="spellStart"/>
+      <w:r>
+        <w:rPr>
+          <w:rFonts w:ascii="Consolas" w:eastAsia="Times New Roman" w:hAnsi="Consolas" w:cs="Times New Roman"/>
+          <w:color w:val="6A9955"/>
+          <w:sz w:val="21"/>
+          <w:szCs w:val="21"/>
+        </w:rPr>
+        <w:t>document.body.appendChild</w:t>
+      </w:r>
+      <w:proofErr w:type="spellEnd"/>
+      <w:r>
+        <w:rPr>
+          <w:rFonts w:ascii="Consolas" w:eastAsia="Times New Roman" w:hAnsi="Consolas" w:cs="Times New Roman"/>
+          <w:color w:val="6A9955"/>
+          <w:sz w:val="21"/>
+          <w:szCs w:val="21"/>
+        </w:rPr>
+        <w:t>(</w:t>
+      </w:r>
+      <w:proofErr w:type="spellStart"/>
+      <w:r>
+        <w:rPr>
+          <w:rFonts w:ascii="Consolas" w:eastAsia="Times New Roman" w:hAnsi="Consolas" w:cs="Times New Roman"/>
+          <w:color w:val="6A9955"/>
+          <w:sz w:val="21"/>
+          <w:szCs w:val="21"/>
+        </w:rPr>
+        <w:t>url</w:t>
+      </w:r>
+      <w:proofErr w:type="spellEnd"/>
+      <w:proofErr w:type="gramStart"/>
+      <w:r>
+        <w:rPr>
+          <w:rFonts w:ascii="Consolas" w:eastAsia="Times New Roman" w:hAnsi="Consolas" w:cs="Times New Roman"/>
+          <w:color w:val="6A9955"/>
+          <w:sz w:val="21"/>
+          <w:szCs w:val="21"/>
+        </w:rPr>
+        <w:t>);</w:t>
+      </w:r>
+      <w:proofErr w:type="gramEnd"/>
+    </w:p>
+    <w:p>
+      <w:pPr>
+        <w:shd w:val="clear" w:color="auto" w:fill="1E1E1E"/>
+        <w:spacing w:after="0" w:line="285" w:lineRule="atLeast"/>
+        <w:rPr>
+          <w:rFonts w:ascii="Consolas" w:eastAsia="Times New Roman" w:hAnsi="Consolas" w:cs="Times New Roman"/>
+          <w:color w:val="D4D4D4"/>
+          <w:sz w:val="21"/>
+          <w:szCs w:val="21"/>
+        </w:rPr>
+      </w:pPr>
+    </w:p>
+    <w:p>
+      <w:pPr>
+        <w:shd w:val="clear" w:color="auto" w:fill="1E1E1E"/>
+        <w:spacing w:after="0" w:line="285" w:lineRule="atLeast"/>
+        <w:rPr>
+          <w:rFonts w:ascii="Consolas" w:eastAsia="Times New Roman" w:hAnsi="Consolas" w:cs="Times New Roman"/>
+          <w:color w:val="D4D4D4"/>
+          <w:sz w:val="21"/>
+          <w:szCs w:val="21"/>
+        </w:rPr>
+      </w:pPr>
+      <w:r>
+        <w:rPr>
+          <w:rFonts w:ascii="Consolas" w:eastAsia="Times New Roman" w:hAnsi="Consolas" w:cs="Times New Roman"/>
+          <w:color w:val="D4D4D4"/>
+          <w:sz w:val="21"/>
+          <w:szCs w:val="21"/>
+        </w:rPr>
+        <w:t xml:space="preserve">        </w:t>
+      </w:r>
+      <w:proofErr w:type="spellStart"/>
+      <w:r>
+        <w:rPr>
+          <w:rFonts w:ascii="Consolas" w:eastAsia="Times New Roman" w:hAnsi="Consolas" w:cs="Times New Roman"/>
+          <w:color w:val="4FC1FF"/>
+          <w:sz w:val="21"/>
+          <w:szCs w:val="21"/>
+        </w:rPr>
+        <w:t>redditPost</w:t>
+      </w:r>
+      <w:r>
+        <w:rPr>
+          <w:rFonts w:ascii="Consolas" w:eastAsia="Times New Roman" w:hAnsi="Consolas" w:cs="Times New Roman"/>
+          <w:color w:val="D4D4D4"/>
+          <w:sz w:val="21"/>
+          <w:szCs w:val="21"/>
+        </w:rPr>
+        <w:t>.</w:t>
+      </w:r>
+      <w:r>
+        <w:rPr>
+          <w:rFonts w:ascii="Consolas" w:eastAsia="Times New Roman" w:hAnsi="Consolas" w:cs="Times New Roman"/>
+          <w:color w:val="DCDCAA"/>
+          <w:sz w:val="21"/>
+          <w:szCs w:val="21"/>
+        </w:rPr>
+        <w:t>append</w:t>
+      </w:r>
+      <w:proofErr w:type="spellEnd"/>
+      <w:r>
+        <w:rPr>
+          <w:rFonts w:ascii="Consolas" w:eastAsia="Times New Roman" w:hAnsi="Consolas" w:cs="Times New Roman"/>
+          <w:color w:val="D4D4D4"/>
+          <w:sz w:val="21"/>
+          <w:szCs w:val="21"/>
+        </w:rPr>
+        <w:t>(</w:t>
+      </w:r>
+      <w:r>
+        <w:rPr>
+          <w:rFonts w:ascii="Consolas" w:eastAsia="Times New Roman" w:hAnsi="Consolas" w:cs="Times New Roman"/>
+          <w:color w:val="4FC1FF"/>
+          <w:sz w:val="21"/>
+          <w:szCs w:val="21"/>
+        </w:rPr>
+        <w:t>title</w:t>
+      </w:r>
+      <w:r>
+        <w:rPr>
+          <w:rFonts w:ascii="Consolas" w:eastAsia="Times New Roman" w:hAnsi="Consolas" w:cs="Times New Roman"/>
+          <w:color w:val="D4D4D4"/>
+          <w:sz w:val="21"/>
+          <w:szCs w:val="21"/>
+        </w:rPr>
+        <w:t xml:space="preserve">, </w:t>
+      </w:r>
+      <w:proofErr w:type="spellStart"/>
+      <w:r>
+        <w:rPr>
+          <w:rFonts w:ascii="Consolas" w:eastAsia="Times New Roman" w:hAnsi="Consolas" w:cs="Times New Roman"/>
+          <w:color w:val="4FC1FF"/>
+          <w:sz w:val="21"/>
+          <w:szCs w:val="21"/>
+        </w:rPr>
+        <w:t>img</w:t>
+      </w:r>
+      <w:proofErr w:type="spellEnd"/>
+      <w:r>
+        <w:rPr>
+          <w:rFonts w:ascii="Consolas" w:eastAsia="Times New Roman" w:hAnsi="Consolas" w:cs="Times New Roman"/>
+          <w:color w:val="D4D4D4"/>
+          <w:sz w:val="21"/>
+          <w:szCs w:val="21"/>
+        </w:rPr>
+        <w:t xml:space="preserve">, </w:t>
+      </w:r>
+      <w:proofErr w:type="spellStart"/>
+      <w:r>
+        <w:rPr>
+          <w:rFonts w:ascii="Consolas" w:eastAsia="Times New Roman" w:hAnsi="Consolas" w:cs="Times New Roman"/>
+          <w:color w:val="4FC1FF"/>
+          <w:sz w:val="21"/>
+          <w:szCs w:val="21"/>
+        </w:rPr>
+        <w:t>url</w:t>
+      </w:r>
+      <w:proofErr w:type="spellEnd"/>
+      <w:proofErr w:type="gramStart"/>
+      <w:r>
+        <w:rPr>
+          <w:rFonts w:ascii="Consolas" w:eastAsia="Times New Roman" w:hAnsi="Consolas" w:cs="Times New Roman"/>
+          <w:color w:val="D4D4D4"/>
+          <w:sz w:val="21"/>
+          <w:szCs w:val="21"/>
+        </w:rPr>
+        <w:t>);</w:t>
+      </w:r>
+      <w:proofErr w:type="gramEnd"/>
+    </w:p>
+    <w:p>
+      <w:pPr>
+        <w:shd w:val="clear" w:color="auto" w:fill="1E1E1E"/>
+        <w:spacing w:after="0" w:line="285" w:lineRule="atLeast"/>
+        <w:rPr>
+          <w:rFonts w:ascii="Consolas" w:eastAsia="Times New Roman" w:hAnsi="Consolas" w:cs="Times New Roman"/>
+          <w:color w:val="D4D4D4"/>
+          <w:sz w:val="21"/>
+          <w:szCs w:val="21"/>
+        </w:rPr>
+      </w:pPr>
+      <w:r>
+        <w:rPr>
+          <w:rFonts w:ascii="Consolas" w:eastAsia="Times New Roman" w:hAnsi="Consolas" w:cs="Times New Roman"/>
+          <w:color w:val="D4D4D4"/>
+          <w:sz w:val="21"/>
+          <w:szCs w:val="21"/>
+        </w:rPr>
+        <w:t>    }})</w:t>
+      </w:r>
+    </w:p>
+    <w:p>
+      <w:pPr>
+        <w:shd w:val="clear" w:color="auto" w:fill="1E1E1E"/>
+        <w:spacing w:after="0" w:line="285" w:lineRule="atLeast"/>
+        <w:rPr>
+          <w:rFonts w:ascii="Consolas" w:eastAsia="Times New Roman" w:hAnsi="Consolas" w:cs="Times New Roman"/>
+          <w:color w:val="D4D4D4"/>
+          <w:sz w:val="21"/>
+          <w:szCs w:val="21"/>
+        </w:rPr>
+      </w:pPr>
+      <w:r>
+        <w:rPr>
+          <w:rFonts w:ascii="Consolas" w:eastAsia="Times New Roman" w:hAnsi="Consolas" w:cs="Times New Roman"/>
+          <w:color w:val="D4D4D4"/>
+          <w:sz w:val="21"/>
+          <w:szCs w:val="21"/>
+        </w:rPr>
+        <w:t>};</w:t>
+      </w:r>
+    </w:p>
+    <w:p>
+      <w:pPr>
+        <w:shd w:val="clear" w:color="auto" w:fill="1E1E1E"/>
+        <w:spacing w:after="0" w:line="285" w:lineRule="atLeast"/>
+        <w:rPr>
+          <w:rFonts w:ascii="Consolas" w:eastAsia="Times New Roman" w:hAnsi="Consolas" w:cs="Times New Roman"/>
+          <w:color w:val="D4D4D4"/>
+          <w:sz w:val="21"/>
+          <w:szCs w:val="21"/>
+        </w:rPr>
+      </w:pPr>
+    </w:p>
+    <w:p>
+      <w:pPr>
+        <w:shd w:val="clear" w:color="auto" w:fill="1E1E1E"/>
+        <w:spacing w:after="0" w:line="285" w:lineRule="atLeast"/>
+        <w:rPr>
+          <w:rFonts w:ascii="Consolas" w:eastAsia="Times New Roman" w:hAnsi="Consolas" w:cs="Times New Roman"/>
+          <w:color w:val="D4D4D4"/>
+          <w:sz w:val="21"/>
+          <w:szCs w:val="21"/>
+        </w:rPr>
+      </w:pPr>
+      <w:proofErr w:type="spellStart"/>
+      <w:r>
+        <w:rPr>
+          <w:rFonts w:ascii="Consolas" w:eastAsia="Times New Roman" w:hAnsi="Consolas" w:cs="Times New Roman"/>
+          <w:color w:val="DCDCAA"/>
+          <w:sz w:val="21"/>
+          <w:szCs w:val="21"/>
+        </w:rPr>
+        <w:t>apiCall</w:t>
+      </w:r>
+      <w:proofErr w:type="spellEnd"/>
+      <w:r>
+        <w:rPr>
+          <w:rFonts w:ascii="Consolas" w:eastAsia="Times New Roman" w:hAnsi="Consolas" w:cs="Times New Roman"/>
+          <w:color w:val="D4D4D4"/>
+          <w:sz w:val="21"/>
+          <w:szCs w:val="21"/>
+        </w:rPr>
+        <w:t>(</w:t>
+      </w:r>
+      <w:r>
+        <w:rPr>
+          <w:rFonts w:ascii="Consolas" w:eastAsia="Times New Roman" w:hAnsi="Consolas" w:cs="Times New Roman"/>
+          <w:color w:val="CE9178"/>
+          <w:sz w:val="21"/>
+          <w:szCs w:val="21"/>
+        </w:rPr>
+        <w:t>"aww"</w:t>
+      </w:r>
+      <w:proofErr w:type="gramStart"/>
+      <w:r>
+        <w:rPr>
+          <w:rFonts w:ascii="Consolas" w:eastAsia="Times New Roman" w:hAnsi="Consolas" w:cs="Times New Roman"/>
+          <w:color w:val="D4D4D4"/>
+          <w:sz w:val="21"/>
+          <w:szCs w:val="21"/>
+        </w:rPr>
+        <w:t>);</w:t>
+      </w:r>
+      <w:proofErr w:type="gramEnd"/>
+    </w:p>
+    <w:p>
+      <w:pPr>
+        <w:shd w:val="clear" w:color="auto" w:fill="1E1E1E"/>
+        <w:spacing w:after="0" w:line="285" w:lineRule="atLeast"/>
+        <w:rPr>
+          <w:rFonts w:ascii="Consolas" w:eastAsia="Times New Roman" w:hAnsi="Consolas" w:cs="Times New Roman"/>
+          <w:color w:val="D4D4D4"/>
+          <w:sz w:val="21"/>
+          <w:szCs w:val="21"/>
+        </w:rPr>
+      </w:pPr>
+    </w:p>
+    <w:p>
+      <w:pPr>
+        <w:shd w:val="clear" w:color="auto" w:fill="1E1E1E"/>
+        <w:spacing w:after="0" w:line="285" w:lineRule="atLeast"/>
+        <w:rPr>
+          <w:rFonts w:ascii="Consolas" w:eastAsia="Times New Roman" w:hAnsi="Consolas" w:cs="Times New Roman"/>
+          <w:color w:val="D4D4D4"/>
+          <w:sz w:val="21"/>
+          <w:szCs w:val="21"/>
+        </w:rPr>
+      </w:pPr>
+      <w:r>
+        <w:rPr>
+          <w:rFonts w:ascii="Consolas" w:eastAsia="Times New Roman" w:hAnsi="Consolas" w:cs="Times New Roman"/>
+          <w:color w:val="6A9955"/>
+          <w:sz w:val="21"/>
+          <w:szCs w:val="21"/>
+        </w:rPr>
+        <w:t>// Since we were using "</w:t>
+      </w:r>
+      <w:proofErr w:type="spellStart"/>
+      <w:r>
+        <w:rPr>
+          <w:rFonts w:ascii="Consolas" w:eastAsia="Times New Roman" w:hAnsi="Consolas" w:cs="Times New Roman"/>
+          <w:color w:val="6A9955"/>
+          <w:sz w:val="21"/>
+          <w:szCs w:val="21"/>
+        </w:rPr>
+        <w:t>redditData.data.children</w:t>
+      </w:r>
+      <w:proofErr w:type="spellEnd"/>
+      <w:r>
+        <w:rPr>
+          <w:rFonts w:ascii="Consolas" w:eastAsia="Times New Roman" w:hAnsi="Consolas" w:cs="Times New Roman"/>
+          <w:color w:val="6A9955"/>
+          <w:sz w:val="21"/>
+          <w:szCs w:val="21"/>
+        </w:rPr>
+        <w:t>[0].</w:t>
+      </w:r>
+      <w:proofErr w:type="spellStart"/>
+      <w:r>
+        <w:rPr>
+          <w:rFonts w:ascii="Consolas" w:eastAsia="Times New Roman" w:hAnsi="Consolas" w:cs="Times New Roman"/>
+          <w:color w:val="6A9955"/>
+          <w:sz w:val="21"/>
+          <w:szCs w:val="21"/>
+        </w:rPr>
+        <w:t>data.XXXXXXXX</w:t>
+      </w:r>
+      <w:proofErr w:type="spellEnd"/>
+      <w:r>
+        <w:rPr>
+          <w:rFonts w:ascii="Consolas" w:eastAsia="Times New Roman" w:hAnsi="Consolas" w:cs="Times New Roman"/>
+          <w:color w:val="6A9955"/>
+          <w:sz w:val="21"/>
+          <w:szCs w:val="21"/>
+        </w:rPr>
+        <w:t>;" in a lot of places, then we can turn this into a variable (constant)</w:t>
+      </w:r>
+    </w:p>
+    <w:p>
+      <w:pPr>
+        <w:shd w:val="clear" w:color="auto" w:fill="1E1E1E"/>
+        <w:spacing w:after="0" w:line="285" w:lineRule="atLeast"/>
+        <w:rPr>
+          <w:rFonts w:ascii="Consolas" w:eastAsia="Times New Roman" w:hAnsi="Consolas" w:cs="Times New Roman"/>
+          <w:color w:val="D4D4D4"/>
+          <w:sz w:val="21"/>
+          <w:szCs w:val="21"/>
+        </w:rPr>
+      </w:pPr>
+      <w:r>
+        <w:rPr>
+          <w:rFonts w:ascii="Consolas" w:eastAsia="Times New Roman" w:hAnsi="Consolas" w:cs="Times New Roman"/>
+          <w:color w:val="6A9955"/>
+          <w:sz w:val="21"/>
+          <w:szCs w:val="21"/>
+        </w:rPr>
+        <w:t xml:space="preserve">// const post = </w:t>
+      </w:r>
+      <w:proofErr w:type="spellStart"/>
+      <w:r>
+        <w:rPr>
+          <w:rFonts w:ascii="Consolas" w:eastAsia="Times New Roman" w:hAnsi="Consolas" w:cs="Times New Roman"/>
+          <w:color w:val="6A9955"/>
+          <w:sz w:val="21"/>
+          <w:szCs w:val="21"/>
+        </w:rPr>
+        <w:t>redditData.data.children</w:t>
+      </w:r>
+      <w:proofErr w:type="spellEnd"/>
+      <w:r>
+        <w:rPr>
+          <w:rFonts w:ascii="Consolas" w:eastAsia="Times New Roman" w:hAnsi="Consolas" w:cs="Times New Roman"/>
+          <w:color w:val="6A9955"/>
+          <w:sz w:val="21"/>
+          <w:szCs w:val="21"/>
+        </w:rPr>
+        <w:t>[0].</w:t>
+      </w:r>
+      <w:proofErr w:type="spellStart"/>
+      <w:r>
+        <w:rPr>
+          <w:rFonts w:ascii="Consolas" w:eastAsia="Times New Roman" w:hAnsi="Consolas" w:cs="Times New Roman"/>
+          <w:color w:val="6A9955"/>
+          <w:sz w:val="21"/>
+          <w:szCs w:val="21"/>
+        </w:rPr>
+        <w:t>data.XXXXX</w:t>
+      </w:r>
+      <w:proofErr w:type="spellEnd"/>
+      <w:r>
+        <w:rPr>
+          <w:rFonts w:ascii="Consolas" w:eastAsia="Times New Roman" w:hAnsi="Consolas" w:cs="Times New Roman"/>
+          <w:color w:val="6A9955"/>
+          <w:sz w:val="21"/>
+          <w:szCs w:val="21"/>
+        </w:rPr>
+        <w:t xml:space="preserve"> and fill in the last part with what we need.</w:t>
+      </w:r>
+    </w:p>
+    <w:p>
+      <w:pPr>
+        <w:shd w:val="clear" w:color="auto" w:fill="1E1E1E"/>
+        <w:spacing w:after="0" w:line="285" w:lineRule="atLeast"/>
+        <w:rPr>
+          <w:rFonts w:ascii="Consolas" w:eastAsia="Times New Roman" w:hAnsi="Consolas" w:cs="Times New Roman"/>
+          <w:color w:val="D4D4D4"/>
+          <w:sz w:val="21"/>
+          <w:szCs w:val="21"/>
+        </w:rPr>
+      </w:pPr>
+    </w:p>
+    <w:p>
+      <w:pPr>
+        <w:shd w:val="clear" w:color="auto" w:fill="1E1E1E"/>
+        <w:spacing w:after="0" w:line="285" w:lineRule="atLeast"/>
+        <w:rPr>
+          <w:rFonts w:ascii="Consolas" w:eastAsia="Times New Roman" w:hAnsi="Consolas" w:cs="Times New Roman"/>
+          <w:color w:val="D4D4D4"/>
+          <w:sz w:val="21"/>
+          <w:szCs w:val="21"/>
+        </w:rPr>
+      </w:pPr>
+      <w:r>
+        <w:rPr>
+          <w:rFonts w:ascii="Consolas" w:eastAsia="Times New Roman" w:hAnsi="Consolas" w:cs="Times New Roman"/>
+          <w:color w:val="6A9955"/>
+          <w:sz w:val="21"/>
+          <w:szCs w:val="21"/>
+        </w:rPr>
+        <w:t xml:space="preserve">// </w:t>
+      </w:r>
+      <w:proofErr w:type="gramStart"/>
+      <w:r>
+        <w:rPr>
+          <w:rFonts w:ascii="Consolas" w:eastAsia="Times New Roman" w:hAnsi="Consolas" w:cs="Times New Roman"/>
+          <w:color w:val="6A9955"/>
+          <w:sz w:val="21"/>
+          <w:szCs w:val="21"/>
+        </w:rPr>
+        <w:t>Originally</w:t>
+      </w:r>
+      <w:proofErr w:type="gramEnd"/>
+      <w:r>
+        <w:rPr>
+          <w:rFonts w:ascii="Consolas" w:eastAsia="Times New Roman" w:hAnsi="Consolas" w:cs="Times New Roman"/>
+          <w:color w:val="6A9955"/>
+          <w:sz w:val="21"/>
+          <w:szCs w:val="21"/>
+        </w:rPr>
+        <w:t xml:space="preserve"> we were just fetching the data for index [0] and commented out the for loop.</w:t>
+      </w:r>
+    </w:p>
+    <w:p>
+      <w:pPr>
+        <w:shd w:val="clear" w:color="auto" w:fill="1E1E1E"/>
+        <w:spacing w:after="0" w:line="285" w:lineRule="atLeast"/>
+        <w:rPr>
+          <w:rFonts w:ascii="Consolas" w:eastAsia="Times New Roman" w:hAnsi="Consolas" w:cs="Times New Roman"/>
+          <w:color w:val="6A9955"/>
+          <w:sz w:val="21"/>
+          <w:szCs w:val="21"/>
+        </w:rPr>
+      </w:pPr>
+      <w:r>
+        <w:rPr>
+          <w:rFonts w:ascii="Consolas" w:eastAsia="Times New Roman" w:hAnsi="Consolas" w:cs="Times New Roman"/>
+          <w:color w:val="6A9955"/>
+          <w:sz w:val="21"/>
+          <w:szCs w:val="21"/>
+        </w:rPr>
+        <w:t>// If we want all the data on the page, then we uncomment the for loop and use index [</w:t>
+      </w:r>
+      <w:proofErr w:type="spellStart"/>
+      <w:r>
+        <w:rPr>
+          <w:rFonts w:ascii="Consolas" w:eastAsia="Times New Roman" w:hAnsi="Consolas" w:cs="Times New Roman"/>
+          <w:color w:val="6A9955"/>
+          <w:sz w:val="21"/>
+          <w:szCs w:val="21"/>
+        </w:rPr>
+        <w:t>i</w:t>
+      </w:r>
+      <w:proofErr w:type="spellEnd"/>
+      <w:r>
+        <w:rPr>
+          <w:rFonts w:ascii="Consolas" w:eastAsia="Times New Roman" w:hAnsi="Consolas" w:cs="Times New Roman"/>
+          <w:color w:val="6A9955"/>
+          <w:sz w:val="21"/>
+          <w:szCs w:val="21"/>
+        </w:rPr>
+        <w:t>]</w:t>
+      </w:r>
+    </w:p>
+    <w:p>
+      <w:pPr>
+        <w:spacing w:after="0"/>
+      </w:pPr>
+    </w:p>
+    <w:p>
+      <w:pPr>
+        <w:pStyle w:val="ListParagraph"/>
+        <w:numPr>
+          <w:ilvl w:val="0"/>
+          <w:numId w:val="4"/>
+        </w:numPr>
+        <w:spacing w:after="0"/>
+      </w:pPr>
+      <w:r>
+        <w:t>I did the Extended Challenge where it only shows 10 items by changing the for…let with the conditional only being “I &lt; 10”</w:t>
+      </w:r>
+    </w:p>
+    <w:p>
+      <w:pPr>
+        <w:pStyle w:val="ListParagraph"/>
+        <w:numPr>
+          <w:ilvl w:val="0"/>
+          <w:numId w:val="4"/>
+        </w:numPr>
+        <w:spacing w:after="0"/>
+      </w:pPr>
+      <w:r>
+        <w:t xml:space="preserve">I partially did the second Extended Challenge by using string literal to accept the function’s parameter as the URL for the specific subreddit the user wants.  </w:t>
+      </w:r>
+      <w:proofErr w:type="gramStart"/>
+      <w:r>
+        <w:t>So</w:t>
+      </w:r>
+      <w:proofErr w:type="gramEnd"/>
+      <w:r>
+        <w:t xml:space="preserve"> when the function is called it takes that input and uses it in the formula.  I need to build it out further to build that functionality.</w:t>
+      </w:r>
+    </w:p>
     <w:sectPr>
       <w:pgSz w:w="12240" w:h="15840"/>
       <w:pgMar w:top="1440" w:right="1440" w:bottom="1440" w:left="1440" w:header="720" w:footer="720" w:gutter="0"/>
@@ -669,6 +9530,119 @@
     </w:lvl>
   </w:abstractNum>
   <w:abstractNum w:abstractNumId="1" w15:restartNumberingAfterBreak="0">
+    <w:nsid w:val="1CC31BAE"/>
+    <w:multiLevelType w:val="hybridMultilevel"/>
+    <w:tmpl w:val="31DE9564"/>
+    <w:lvl w:ilvl="0" w:tplc="04090001">
+      <w:start w:val="1"/>
+      <w:numFmt w:val="bullet"/>
+      <w:lvlText w:val=""/>
+      <w:lvlJc w:val="left"/>
+      <w:pPr>
+        <w:ind w:left="720" w:hanging="360"/>
+      </w:pPr>
+      <w:rPr>
+        <w:rFonts w:ascii="Symbol" w:hAnsi="Symbol" w:hint="default"/>
+      </w:rPr>
+    </w:lvl>
+    <w:lvl w:ilvl="1" w:tplc="04090003" w:tentative="1">
+      <w:start w:val="1"/>
+      <w:numFmt w:val="bullet"/>
+      <w:lvlText w:val="o"/>
+      <w:lvlJc w:val="left"/>
+      <w:pPr>
+        <w:ind w:left="1440" w:hanging="360"/>
+      </w:pPr>
+      <w:rPr>
+        <w:rFonts w:ascii="Courier New" w:hAnsi="Courier New" w:cs="Courier New" w:hint="default"/>
+      </w:rPr>
+    </w:lvl>
+    <w:lvl w:ilvl="2" w:tplc="04090005" w:tentative="1">
+      <w:start w:val="1"/>
+      <w:numFmt w:val="bullet"/>
+      <w:lvlText w:val=""/>
+      <w:lvlJc w:val="left"/>
+      <w:pPr>
+        <w:ind w:left="2160" w:hanging="360"/>
+      </w:pPr>
+      <w:rPr>
+        <w:rFonts w:ascii="Wingdings" w:hAnsi="Wingdings" w:hint="default"/>
+      </w:rPr>
+    </w:lvl>
+    <w:lvl w:ilvl="3" w:tplc="04090001" w:tentative="1">
+      <w:start w:val="1"/>
+      <w:numFmt w:val="bullet"/>
+      <w:lvlText w:val=""/>
+      <w:lvlJc w:val="left"/>
+      <w:pPr>
+        <w:ind w:left="2880" w:hanging="360"/>
+      </w:pPr>
+      <w:rPr>
+        <w:rFonts w:ascii="Symbol" w:hAnsi="Symbol" w:hint="default"/>
+      </w:rPr>
+    </w:lvl>
+    <w:lvl w:ilvl="4" w:tplc="04090003" w:tentative="1">
+      <w:start w:val="1"/>
+      <w:numFmt w:val="bullet"/>
+      <w:lvlText w:val="o"/>
+      <w:lvlJc w:val="left"/>
+      <w:pPr>
+        <w:ind w:left="3600" w:hanging="360"/>
+      </w:pPr>
+      <w:rPr>
+        <w:rFonts w:ascii="Courier New" w:hAnsi="Courier New" w:cs="Courier New" w:hint="default"/>
+      </w:rPr>
+    </w:lvl>
+    <w:lvl w:ilvl="5" w:tplc="04090005" w:tentative="1">
+      <w:start w:val="1"/>
+      <w:numFmt w:val="bullet"/>
+      <w:lvlText w:val=""/>
+      <w:lvlJc w:val="left"/>
+      <w:pPr>
+        <w:ind w:left="4320" w:hanging="360"/>
+      </w:pPr>
+      <w:rPr>
+        <w:rFonts w:ascii="Wingdings" w:hAnsi="Wingdings" w:hint="default"/>
+      </w:rPr>
+    </w:lvl>
+    <w:lvl w:ilvl="6" w:tplc="04090001" w:tentative="1">
+      <w:start w:val="1"/>
+      <w:numFmt w:val="bullet"/>
+      <w:lvlText w:val=""/>
+      <w:lvlJc w:val="left"/>
+      <w:pPr>
+        <w:ind w:left="5040" w:hanging="360"/>
+      </w:pPr>
+      <w:rPr>
+        <w:rFonts w:ascii="Symbol" w:hAnsi="Symbol" w:hint="default"/>
+      </w:rPr>
+    </w:lvl>
+    <w:lvl w:ilvl="7" w:tplc="04090003" w:tentative="1">
+      <w:start w:val="1"/>
+      <w:numFmt w:val="bullet"/>
+      <w:lvlText w:val="o"/>
+      <w:lvlJc w:val="left"/>
+      <w:pPr>
+        <w:ind w:left="5760" w:hanging="360"/>
+      </w:pPr>
+      <w:rPr>
+        <w:rFonts w:ascii="Courier New" w:hAnsi="Courier New" w:cs="Courier New" w:hint="default"/>
+      </w:rPr>
+    </w:lvl>
+    <w:lvl w:ilvl="8" w:tplc="04090005" w:tentative="1">
+      <w:start w:val="1"/>
+      <w:numFmt w:val="bullet"/>
+      <w:lvlText w:val=""/>
+      <w:lvlJc w:val="left"/>
+      <w:pPr>
+        <w:ind w:left="6480" w:hanging="360"/>
+      </w:pPr>
+      <w:rPr>
+        <w:rFonts w:ascii="Wingdings" w:hAnsi="Wingdings" w:hint="default"/>
+      </w:rPr>
+    </w:lvl>
+  </w:abstractNum>
+  <w:abstractNum w:abstractNumId="2" w15:restartNumberingAfterBreak="0">
     <w:nsid w:val="49906E3A"/>
     <w:multiLevelType w:val="hybridMultilevel"/>
     <w:tmpl w:val="CF1888DC"/>
@@ -754,7 +9728,7 @@
       </w:pPr>
     </w:lvl>
   </w:abstractNum>
-  <w:abstractNum w:abstractNumId="2" w15:restartNumberingAfterBreak="0">
+  <w:abstractNum w:abstractNumId="3" w15:restartNumberingAfterBreak="0">
     <w:nsid w:val="77BD4EE1"/>
     <w:multiLevelType w:val="hybridMultilevel"/>
     <w:tmpl w:val="AEDE28C0"/>
@@ -844,9 +9818,12 @@
     <w:abstractNumId w:val="0"/>
   </w:num>
   <w:num w:numId="2" w16cid:durableId="573975054">
+    <w:abstractNumId w:val="3"/>
+  </w:num>
+  <w:num w:numId="3" w16cid:durableId="499542414">
     <w:abstractNumId w:val="2"/>
   </w:num>
-  <w:num w:numId="3" w16cid:durableId="499542414">
+  <w:num w:numId="4" w16cid:durableId="127557552">
     <w:abstractNumId w:val="1"/>
   </w:num>
 </w:numbering>
